--- a/Всероссийский конкурс научно-технологических проектов                             _Большие вызовы_.docx
+++ b/Всероссийский конкурс научно-технологических проектов                             _Большие вызовы_.docx
@@ -1,11 +1,12 @@
 
 <file path=word/document.xml><?xml version="1.0" encoding="utf-8"?>
-<w:document xmlns:mc="http://schemas.openxmlformats.org/markup-compatibility/2006" xmlns:o="urn:schemas-microsoft-com:office:office" xmlns:r="http://schemas.openxmlformats.org/officeDocument/2006/relationships" xmlns:m="http://schemas.openxmlformats.org/officeDocument/2006/math" xmlns:v="urn:schemas-microsoft-com:vml" xmlns:wp="http://schemas.openxmlformats.org/drawingml/2006/wordprocessingDrawing" xmlns:w10="urn:schemas-microsoft-com:office:word" xmlns:w="http://schemas.openxmlformats.org/wordprocessingml/2006/main" xmlns:wne="http://schemas.microsoft.com/office/word/2006/wordml" xmlns:sl="http://schemas.openxmlformats.org/schemaLibrary/2006/main" xmlns:a="http://schemas.openxmlformats.org/drawingml/2006/main" xmlns:pic="http://schemas.openxmlformats.org/drawingml/2006/picture" xmlns:c="http://schemas.openxmlformats.org/drawingml/2006/chart" xmlns:lc="http://schemas.openxmlformats.org/drawingml/2006/lockedCanvas" xmlns:dgm="http://schemas.openxmlformats.org/drawingml/2006/diagram" xmlns:wps="http://schemas.microsoft.com/office/word/2010/wordprocessingShape" xmlns:wpg="http://schemas.microsoft.com/office/word/2010/wordprocessingGroup" xmlns:w14="http://schemas.microsoft.com/office/word/2010/wordml" xmlns:w15="http://schemas.microsoft.com/office/word/2012/wordml">
+<w:document xmlns:o="urn:schemas-microsoft-com:office:office" xmlns:r="http://schemas.openxmlformats.org/officeDocument/2006/relationships" xmlns:v="urn:schemas-microsoft-com:vml" xmlns:w="http://schemas.openxmlformats.org/wordprocessingml/2006/main" xmlns:w10="urn:schemas-microsoft-com:office:word" xmlns:wp="http://schemas.openxmlformats.org/drawingml/2006/wordprocessingDrawing" xmlns:wps="http://schemas.microsoft.com/office/word/2010/wordprocessingShape" xmlns:wpg="http://schemas.microsoft.com/office/word/2010/wordprocessingGroup" xmlns:mc="http://schemas.openxmlformats.org/markup-compatibility/2006" xmlns:wp14="http://schemas.microsoft.com/office/word/2010/wordprocessingDrawing" xmlns:w14="http://schemas.microsoft.com/office/word/2010/wordml" mc:Ignorable="w14 wp14">
   <w:body>
     <w:p>
       <w:pPr>
-        <w:spacing w:after="200" w:line="240" w:lineRule="auto"/>
-        <w:ind w:left="-567" w:firstLine="0"/>
+        <w:pStyle w:val="Normal1"/>
+        <w:spacing w:lineRule="auto" w:line="240" w:before="0" w:after="200"/>
+        <w:ind w:left="-567" w:hanging="0"/>
         <w:jc w:val="center"/>
         <w:rPr>
           <w:sz w:val="24"/>
@@ -14,85 +15,93 @@
       </w:pPr>
       <w:r>
         <w:rPr>
-          <w:rFonts w:ascii="Times New Roman" w:cs="Times New Roman" w:eastAsia="Times New Roman" w:hAnsi="Times New Roman"/>
+          <w:rFonts w:eastAsia="Times New Roman" w:cs="Times New Roman" w:ascii="Times New Roman" w:hAnsi="Times New Roman"/>
           <w:sz w:val="28"/>
           <w:szCs w:val="28"/>
-          <w:rtl w:val="0"/>
-        </w:rPr>
-        <w:t xml:space="preserve">Всероссийский конкурс научно-технологических проектов                             "Большие вызовы"</w:t>
-      </w:r>
-      <w:r>
-        <w:rPr>
-          <w:rtl w:val="0"/>
-        </w:rPr>
-      </w:r>
-    </w:p>
-    <w:p>
-      <w:pPr>
+        </w:rPr>
+        <w:t>Всероссийский конкурс научно-технологических проектов                             "Большие вызовы"</w:t>
+      </w:r>
+    </w:p>
+    <w:p>
+      <w:pPr>
+        <w:pStyle w:val="Normal1"/>
         <w:jc w:val="center"/>
         <w:rPr>
-          <w:b w:val="1"/>
-          <w:sz w:val="48"/>
-          <w:szCs w:val="48"/>
-        </w:rPr>
-      </w:pPr>
-      <w:r>
-        <w:rPr>
-          <w:rtl w:val="0"/>
-        </w:rPr>
-      </w:r>
-    </w:p>
-    <w:p>
-      <w:pPr>
+          <w:b/>
+          <w:b/>
+          <w:sz w:val="48"/>
+          <w:szCs w:val="48"/>
+        </w:rPr>
+      </w:pPr>
+      <w:r>
+        <w:rPr>
+          <w:b/>
+          <w:sz w:val="48"/>
+          <w:szCs w:val="48"/>
+        </w:rPr>
+      </w:r>
+    </w:p>
+    <w:p>
+      <w:pPr>
+        <w:pStyle w:val="Normal1"/>
         <w:jc w:val="center"/>
         <w:rPr>
-          <w:b w:val="1"/>
-          <w:sz w:val="48"/>
-          <w:szCs w:val="48"/>
-        </w:rPr>
-      </w:pPr>
-      <w:r>
-        <w:rPr>
-          <w:b w:val="1"/>
-          <w:sz w:val="48"/>
-          <w:szCs w:val="48"/>
-          <w:rtl w:val="0"/>
-        </w:rPr>
-        <w:t xml:space="preserve">Обработка и предсказание и Визуализация данных по covid-19 в различных странах мира.</w:t>
-      </w:r>
-    </w:p>
-    <w:p>
-      <w:pPr>
+          <w:b/>
+          <w:b/>
+          <w:sz w:val="48"/>
+          <w:szCs w:val="48"/>
+        </w:rPr>
+      </w:pPr>
+      <w:r>
+        <w:rPr>
+          <w:b/>
+          <w:sz w:val="48"/>
+          <w:szCs w:val="48"/>
+        </w:rPr>
+        <w:t>Обработка и предсказание и Визуализация данных по covid-19 в различных странах мира.</w:t>
+      </w:r>
+    </w:p>
+    <w:p>
+      <w:pPr>
+        <w:pStyle w:val="Normal1"/>
         <w:jc w:val="center"/>
         <w:rPr>
-          <w:b w:val="1"/>
-          <w:sz w:val="48"/>
-          <w:szCs w:val="48"/>
-        </w:rPr>
-      </w:pPr>
-      <w:r>
-        <w:rPr>
-          <w:rtl w:val="0"/>
-        </w:rPr>
-      </w:r>
-    </w:p>
-    <w:p>
-      <w:pPr>
+          <w:b/>
+          <w:b/>
+          <w:sz w:val="48"/>
+          <w:szCs w:val="48"/>
+        </w:rPr>
+      </w:pPr>
+      <w:r>
+        <w:rPr>
+          <w:b/>
+          <w:sz w:val="48"/>
+          <w:szCs w:val="48"/>
+        </w:rPr>
+      </w:r>
+    </w:p>
+    <w:p>
+      <w:pPr>
+        <w:pStyle w:val="Normal1"/>
         <w:jc w:val="center"/>
         <w:rPr>
-          <w:b w:val="1"/>
-          <w:sz w:val="48"/>
-          <w:szCs w:val="48"/>
-        </w:rPr>
-      </w:pPr>
-      <w:r>
-        <w:rPr>
-          <w:rtl w:val="0"/>
-        </w:rPr>
-      </w:r>
-    </w:p>
-    <w:p>
-      <w:pPr>
+          <w:b/>
+          <w:b/>
+          <w:sz w:val="48"/>
+          <w:szCs w:val="48"/>
+        </w:rPr>
+      </w:pPr>
+      <w:r>
+        <w:rPr>
+          <w:b/>
+          <w:sz w:val="48"/>
+          <w:szCs w:val="48"/>
+        </w:rPr>
+      </w:r>
+    </w:p>
+    <w:p>
+      <w:pPr>
+        <w:pStyle w:val="Normal1"/>
         <w:jc w:val="center"/>
         <w:rPr>
           <w:sz w:val="24"/>
@@ -103,306 +112,336 @@
         <w:rPr>
           <w:sz w:val="24"/>
           <w:szCs w:val="24"/>
-          <w:rtl w:val="0"/>
-        </w:rPr>
-        <w:t xml:space="preserve">Ульяновск 2022</w:t>
-      </w:r>
-    </w:p>
-    <w:p>
-      <w:pPr>
+        </w:rPr>
+        <w:t>Ульяновск 2022</w:t>
+      </w:r>
+    </w:p>
+    <w:p>
+      <w:pPr>
+        <w:pStyle w:val="Normal1"/>
         <w:jc w:val="center"/>
         <w:rPr>
-          <w:b w:val="1"/>
+          <w:b/>
+          <w:b/>
           <w:sz w:val="32"/>
           <w:szCs w:val="32"/>
         </w:rPr>
       </w:pPr>
       <w:r>
         <w:rPr>
-          <w:b w:val="1"/>
+          <w:b/>
           <w:sz w:val="32"/>
           <w:szCs w:val="32"/>
-          <w:rtl w:val="0"/>
-        </w:rPr>
-        <w:t xml:space="preserve">Содержание:</w:t>
-      </w:r>
-    </w:p>
-    <w:p>
-      <w:pPr>
+        </w:rPr>
+        <w:t>Содержание:</w:t>
+      </w:r>
+    </w:p>
+    <w:p>
+      <w:pPr>
+        <w:pStyle w:val="Normal1"/>
         <w:jc w:val="center"/>
         <w:rPr>
-          <w:b w:val="1"/>
+          <w:b/>
+          <w:b/>
           <w:sz w:val="32"/>
           <w:szCs w:val="32"/>
         </w:rPr>
       </w:pPr>
       <w:r>
         <w:rPr>
-          <w:rtl w:val="0"/>
-        </w:rPr>
-      </w:r>
-    </w:p>
-    <w:p>
-      <w:pPr>
+          <w:b/>
+          <w:sz w:val="32"/>
+          <w:szCs w:val="32"/>
+        </w:rPr>
+      </w:r>
+    </w:p>
+    <w:p>
+      <w:pPr>
+        <w:pStyle w:val="Normal1"/>
         <w:numPr>
           <w:ilvl w:val="0"/>
           <w:numId w:val="1"/>
         </w:numPr>
         <w:ind w:left="720" w:hanging="360"/>
         <w:rPr>
-          <w:b w:val="1"/>
-          <w:sz w:val="34"/>
-          <w:szCs w:val="34"/>
-        </w:rPr>
-      </w:pPr>
-      <w:r>
-        <w:rPr>
-          <w:b w:val="1"/>
-          <w:sz w:val="34"/>
-          <w:szCs w:val="34"/>
-          <w:rtl w:val="0"/>
+          <w:b/>
+          <w:b/>
+          <w:sz w:val="34"/>
+          <w:szCs w:val="34"/>
+        </w:rPr>
+      </w:pPr>
+      <w:r>
+        <w:rPr>
+          <w:b/>
+          <w:sz w:val="34"/>
+          <w:szCs w:val="34"/>
         </w:rPr>
         <w:t xml:space="preserve">Введение </w:t>
       </w:r>
     </w:p>
     <w:p>
       <w:pPr>
+        <w:pStyle w:val="Normal1"/>
         <w:numPr>
           <w:ilvl w:val="0"/>
           <w:numId w:val="1"/>
         </w:numPr>
         <w:ind w:left="720" w:hanging="360"/>
         <w:rPr>
-          <w:b w:val="1"/>
-          <w:sz w:val="34"/>
-          <w:szCs w:val="34"/>
-        </w:rPr>
-      </w:pPr>
-      <w:r>
-        <w:rPr>
-          <w:b w:val="1"/>
-          <w:sz w:val="34"/>
-          <w:szCs w:val="34"/>
-          <w:rtl w:val="0"/>
+          <w:b/>
+          <w:b/>
+          <w:sz w:val="34"/>
+          <w:szCs w:val="34"/>
+        </w:rPr>
+      </w:pPr>
+      <w:r>
+        <w:rPr>
+          <w:b/>
+          <w:sz w:val="34"/>
+          <w:szCs w:val="34"/>
         </w:rPr>
         <w:t xml:space="preserve">Сбор и анализ данных </w:t>
       </w:r>
     </w:p>
     <w:p>
       <w:pPr>
+        <w:pStyle w:val="Normal1"/>
         <w:numPr>
           <w:ilvl w:val="0"/>
           <w:numId w:val="1"/>
         </w:numPr>
         <w:ind w:left="720" w:hanging="360"/>
         <w:rPr>
-          <w:b w:val="1"/>
-          <w:sz w:val="34"/>
-          <w:szCs w:val="34"/>
-        </w:rPr>
-      </w:pPr>
-      <w:r>
-        <w:rPr>
-          <w:b w:val="1"/>
-          <w:sz w:val="34"/>
-          <w:szCs w:val="34"/>
-          <w:rtl w:val="0"/>
+          <w:b/>
+          <w:b/>
+          <w:sz w:val="34"/>
+          <w:szCs w:val="34"/>
+        </w:rPr>
+      </w:pPr>
+      <w:r>
+        <w:rPr>
+          <w:b/>
+          <w:sz w:val="34"/>
+          <w:szCs w:val="34"/>
         </w:rPr>
         <w:t xml:space="preserve">Преобразования данных(описываете преобразования в pandas) </w:t>
       </w:r>
     </w:p>
     <w:p>
       <w:pPr>
+        <w:pStyle w:val="Normal1"/>
         <w:numPr>
           <w:ilvl w:val="0"/>
           <w:numId w:val="1"/>
         </w:numPr>
         <w:ind w:left="720" w:hanging="360"/>
         <w:rPr>
-          <w:b w:val="1"/>
-          <w:sz w:val="34"/>
-          <w:szCs w:val="34"/>
-        </w:rPr>
-      </w:pPr>
-      <w:r>
-        <w:rPr>
-          <w:b w:val="1"/>
-          <w:sz w:val="34"/>
-          <w:szCs w:val="34"/>
-          <w:rtl w:val="0"/>
+          <w:b/>
+          <w:b/>
+          <w:sz w:val="34"/>
+          <w:szCs w:val="34"/>
+        </w:rPr>
+      </w:pPr>
+      <w:r>
+        <w:rPr>
+          <w:b/>
+          <w:sz w:val="34"/>
+          <w:szCs w:val="34"/>
         </w:rPr>
         <w:t xml:space="preserve">Визуализация данных. (со скриншотами и все таким) Отдельно рассказываем про dash но где неизвестно =&gt; в 4 </w:t>
       </w:r>
     </w:p>
     <w:p>
       <w:pPr>
+        <w:pStyle w:val="Normal1"/>
         <w:numPr>
           <w:ilvl w:val="0"/>
           <w:numId w:val="1"/>
         </w:numPr>
         <w:ind w:left="720" w:hanging="360"/>
         <w:rPr>
-          <w:b w:val="1"/>
-          <w:sz w:val="34"/>
-          <w:szCs w:val="34"/>
-        </w:rPr>
-      </w:pPr>
-      <w:r>
-        <w:rPr>
-          <w:b w:val="1"/>
-          <w:sz w:val="34"/>
-          <w:szCs w:val="34"/>
-          <w:rtl w:val="0"/>
+          <w:b/>
+          <w:b/>
+          <w:sz w:val="34"/>
+          <w:szCs w:val="34"/>
+        </w:rPr>
+      </w:pPr>
+      <w:r>
+        <w:rPr>
+          <w:b/>
+          <w:sz w:val="34"/>
+          <w:szCs w:val="34"/>
         </w:rPr>
         <w:t xml:space="preserve">Нормирование и все его варианты </w:t>
       </w:r>
     </w:p>
     <w:p>
       <w:pPr>
+        <w:pStyle w:val="Normal1"/>
         <w:numPr>
           <w:ilvl w:val="0"/>
           <w:numId w:val="1"/>
         </w:numPr>
         <w:ind w:left="720" w:hanging="360"/>
         <w:rPr>
-          <w:b w:val="1"/>
-          <w:sz w:val="34"/>
-          <w:szCs w:val="34"/>
-        </w:rPr>
-      </w:pPr>
-      <w:r>
-        <w:rPr>
-          <w:b w:val="1"/>
-          <w:sz w:val="34"/>
-          <w:szCs w:val="34"/>
-          <w:rtl w:val="0"/>
+          <w:b/>
+          <w:b/>
+          <w:sz w:val="34"/>
+          <w:szCs w:val="34"/>
+        </w:rPr>
+      </w:pPr>
+      <w:r>
+        <w:rPr>
+          <w:b/>
+          <w:sz w:val="34"/>
+          <w:szCs w:val="34"/>
         </w:rPr>
         <w:t xml:space="preserve">Корреляции и всё такое </w:t>
       </w:r>
     </w:p>
     <w:p>
       <w:pPr>
+        <w:pStyle w:val="Normal1"/>
         <w:numPr>
           <w:ilvl w:val="0"/>
           <w:numId w:val="1"/>
         </w:numPr>
         <w:ind w:left="720" w:hanging="360"/>
         <w:rPr>
-          <w:b w:val="1"/>
-          <w:sz w:val="34"/>
-          <w:szCs w:val="34"/>
-        </w:rPr>
-      </w:pPr>
-      <w:r>
-        <w:rPr>
-          <w:b w:val="1"/>
-          <w:sz w:val="34"/>
-          <w:szCs w:val="34"/>
-          <w:rtl w:val="0"/>
+          <w:b/>
+          <w:b/>
+          <w:sz w:val="34"/>
+          <w:szCs w:val="34"/>
+        </w:rPr>
+      </w:pPr>
+      <w:r>
+        <w:rPr>
+          <w:b/>
+          <w:sz w:val="34"/>
+          <w:szCs w:val="34"/>
         </w:rPr>
         <w:t xml:space="preserve">Обучение линейной регрессии по самым похожим. Предположение и построение прогнозов </w:t>
       </w:r>
     </w:p>
     <w:p>
       <w:pPr>
+        <w:pStyle w:val="Normal1"/>
         <w:numPr>
           <w:ilvl w:val="0"/>
           <w:numId w:val="1"/>
         </w:numPr>
         <w:ind w:left="720" w:hanging="360"/>
         <w:rPr>
-          <w:b w:val="1"/>
-          <w:sz w:val="34"/>
-          <w:szCs w:val="34"/>
-        </w:rPr>
-      </w:pPr>
-      <w:r>
-        <w:rPr>
-          <w:b w:val="1"/>
-          <w:sz w:val="34"/>
-          <w:szCs w:val="34"/>
-          <w:rtl w:val="0"/>
-        </w:rPr>
-        <w:t xml:space="preserve">Перспективы.</w:t>
-      </w:r>
-    </w:p>
-    <w:p>
-      <w:pPr>
-        <w:rPr>
-          <w:b w:val="1"/>
-          <w:sz w:val="34"/>
-          <w:szCs w:val="34"/>
-        </w:rPr>
-      </w:pPr>
-      <w:r>
-        <w:rPr>
-          <w:rtl w:val="0"/>
-        </w:rPr>
-      </w:r>
-    </w:p>
-    <w:p>
-      <w:pPr>
-        <w:rPr>
-          <w:b w:val="1"/>
-          <w:sz w:val="34"/>
-          <w:szCs w:val="34"/>
-        </w:rPr>
-      </w:pPr>
-      <w:r>
-        <w:rPr>
-          <w:rtl w:val="0"/>
-        </w:rPr>
-      </w:r>
-    </w:p>
-    <w:p>
-      <w:pPr>
-        <w:rPr>
-          <w:b w:val="1"/>
-          <w:sz w:val="34"/>
-          <w:szCs w:val="34"/>
-        </w:rPr>
-      </w:pPr>
-      <w:r>
-        <w:rPr>
-          <w:rtl w:val="0"/>
-        </w:rPr>
-      </w:r>
-    </w:p>
-    <w:p>
-      <w:pPr>
-        <w:rPr>
-          <w:b w:val="1"/>
-          <w:sz w:val="34"/>
-          <w:szCs w:val="34"/>
-        </w:rPr>
-      </w:pPr>
-      <w:r>
-        <w:rPr>
-          <w:rtl w:val="0"/>
-        </w:rPr>
-      </w:r>
-    </w:p>
-    <w:p>
-      <w:pPr>
+          <w:b/>
+          <w:b/>
+          <w:sz w:val="34"/>
+          <w:szCs w:val="34"/>
+        </w:rPr>
+      </w:pPr>
+      <w:r>
+        <w:rPr>
+          <w:b/>
+          <w:sz w:val="34"/>
+          <w:szCs w:val="34"/>
+        </w:rPr>
+        <w:t>Перспективы.</w:t>
+      </w:r>
+    </w:p>
+    <w:p>
+      <w:pPr>
+        <w:pStyle w:val="Normal1"/>
+        <w:rPr>
+          <w:b/>
+          <w:b/>
+          <w:sz w:val="34"/>
+          <w:szCs w:val="34"/>
+        </w:rPr>
+      </w:pPr>
+      <w:r>
+        <w:rPr>
+          <w:b/>
+          <w:sz w:val="34"/>
+          <w:szCs w:val="34"/>
+        </w:rPr>
+      </w:r>
+    </w:p>
+    <w:p>
+      <w:pPr>
+        <w:pStyle w:val="Normal1"/>
+        <w:rPr>
+          <w:b/>
+          <w:b/>
+          <w:sz w:val="34"/>
+          <w:szCs w:val="34"/>
+        </w:rPr>
+      </w:pPr>
+      <w:r>
+        <w:rPr>
+          <w:b/>
+          <w:sz w:val="34"/>
+          <w:szCs w:val="34"/>
+        </w:rPr>
+      </w:r>
+    </w:p>
+    <w:p>
+      <w:pPr>
+        <w:pStyle w:val="Normal1"/>
+        <w:rPr>
+          <w:b/>
+          <w:b/>
+          <w:sz w:val="34"/>
+          <w:szCs w:val="34"/>
+        </w:rPr>
+      </w:pPr>
+      <w:r>
+        <w:rPr>
+          <w:b/>
+          <w:sz w:val="34"/>
+          <w:szCs w:val="34"/>
+        </w:rPr>
+      </w:r>
+    </w:p>
+    <w:p>
+      <w:pPr>
+        <w:pStyle w:val="Normal1"/>
+        <w:rPr>
+          <w:b/>
+          <w:b/>
+          <w:sz w:val="34"/>
+          <w:szCs w:val="34"/>
+        </w:rPr>
+      </w:pPr>
+      <w:r>
+        <w:rPr>
+          <w:b/>
+          <w:sz w:val="34"/>
+          <w:szCs w:val="34"/>
+        </w:rPr>
+      </w:r>
+    </w:p>
+    <w:p>
+      <w:pPr>
+        <w:pStyle w:val="Normal1"/>
         <w:jc w:val="center"/>
         <w:rPr>
-          <w:b w:val="1"/>
-          <w:sz w:val="48"/>
-          <w:szCs w:val="48"/>
-        </w:rPr>
-      </w:pPr>
-      <w:r>
-        <w:rPr>
-          <w:b w:val="1"/>
-          <w:sz w:val="48"/>
-          <w:szCs w:val="48"/>
-          <w:rtl w:val="0"/>
-        </w:rPr>
-        <w:t xml:space="preserve">Введение:</w:t>
-      </w:r>
-    </w:p>
-    <w:p>
-      <w:pPr>
+          <w:b/>
+          <w:b/>
+          <w:sz w:val="48"/>
+          <w:szCs w:val="48"/>
+        </w:rPr>
+      </w:pPr>
+      <w:r>
+        <w:rPr>
+          <w:b/>
+          <w:sz w:val="48"/>
+          <w:szCs w:val="48"/>
+        </w:rPr>
+        <w:t>Введение:</w:t>
+      </w:r>
+    </w:p>
+    <w:p>
+      <w:pPr>
+        <w:pStyle w:val="Normal1"/>
         <w:rPr>
           <w:sz w:val="24"/>
           <w:szCs w:val="24"/>
@@ -410,13 +449,15 @@
       </w:pPr>
       <w:r>
         <w:rPr>
-          <w:rtl w:val="0"/>
-        </w:rPr>
-      </w:r>
-    </w:p>
-    <w:p>
-      <w:pPr>
-        <w:spacing w:line="360" w:lineRule="auto"/>
+          <w:sz w:val="24"/>
+          <w:szCs w:val="24"/>
+        </w:rPr>
+      </w:r>
+    </w:p>
+    <w:p>
+      <w:pPr>
+        <w:pStyle w:val="Normal1"/>
+        <w:spacing w:lineRule="auto" w:line="360"/>
         <w:ind w:firstLine="720"/>
         <w:rPr>
           <w:sz w:val="30"/>
@@ -427,14 +468,14 @@
         <w:rPr>
           <w:sz w:val="30"/>
           <w:szCs w:val="30"/>
-          <w:rtl w:val="0"/>
-        </w:rPr>
-        <w:t xml:space="preserve">В настоящее время весь мир терроризирует коронавирус, из-за которого на данный момент уже заболело 328 миллионов человек, из которых 5.54 миллиона - это летальные исходы. Какое-то время назад многие страны мира боролись с ним на пределе возможностей: постоянно забитые больницы, измученные врачи, работающие по две смены и, конечно же, постоянная разработка вакцины против covid-19.</w:t>
-      </w:r>
-    </w:p>
-    <w:p>
-      <w:pPr>
-        <w:spacing w:line="360" w:lineRule="auto"/>
+        </w:rPr>
+        <w:t>В настоящее время весь мир терроризирует коронавирус, из-за которого на данный момент уже заболело 328 миллионов человек, из которых 5.54 миллиона - это летальные исходы. Какое-то время назад многие страны мира боролись с ним на пределе возможностей: постоянно забитые больницы, измученные врачи, работающие по две смены и, конечно же, постоянная разработка вакцины против covid-19.</w:t>
+      </w:r>
+    </w:p>
+    <w:p>
+      <w:pPr>
+        <w:pStyle w:val="Normal1"/>
+        <w:spacing w:lineRule="auto" w:line="360"/>
         <w:ind w:firstLine="720"/>
         <w:rPr>
           <w:sz w:val="30"/>
@@ -445,14 +486,14 @@
         <w:rPr>
           <w:sz w:val="30"/>
           <w:szCs w:val="30"/>
-          <w:rtl w:val="0"/>
-        </w:rPr>
-        <w:t xml:space="preserve">Кроме всего этого, на данный момент ситуация примерно такова: активно пропагандируется вакцинация, 1.2 миллиона заболевших за день в США, QR-коды и обязательное ношение маски.</w:t>
-      </w:r>
-    </w:p>
-    <w:p>
-      <w:pPr>
-        <w:spacing w:line="360" w:lineRule="auto"/>
+        </w:rPr>
+        <w:t>Кроме всего этого, на данный момент ситуация примерно такова: активно пропагандируется вакцинация, 1.2 миллиона заболевших за день в США, QR-коды и обязательное ношение маски.</w:t>
+      </w:r>
+    </w:p>
+    <w:p>
+      <w:pPr>
+        <w:pStyle w:val="Normal1"/>
+        <w:spacing w:lineRule="auto" w:line="360"/>
         <w:ind w:firstLine="720"/>
         <w:rPr>
           <w:sz w:val="30"/>
@@ -463,16 +504,14 @@
         <w:rPr>
           <w:sz w:val="30"/>
           <w:szCs w:val="30"/>
-          <w:rtl w:val="0"/>
         </w:rPr>
         <w:t xml:space="preserve">Исходя из всего этого, </w:t>
       </w:r>
       <w:r>
         <w:rPr>
-          <w:b w:val="1"/>
-          <w:sz w:val="30"/>
-          <w:szCs w:val="30"/>
-          <w:rtl w:val="0"/>
+          <w:b/>
+          <w:sz w:val="30"/>
+          <w:szCs w:val="30"/>
         </w:rPr>
         <w:t xml:space="preserve">гипотеза </w:t>
       </w:r>
@@ -480,76 +519,82 @@
         <w:rPr>
           <w:sz w:val="30"/>
           <w:szCs w:val="30"/>
-          <w:rtl w:val="0"/>
-        </w:rPr>
-        <w:t xml:space="preserve">такова: «Количество вакцинировавшихся напрямую коррелирует с количеством заболевших, а страны с населением, либо правительством с более мягким отношением к covid-19 имеют более высокие показатели процентальной заболеваемости, относительно населения».</w:t>
-      </w:r>
-    </w:p>
-    <w:p>
-      <w:pPr>
-        <w:spacing w:line="360" w:lineRule="auto"/>
-        <w:ind w:firstLine="0"/>
+        </w:rPr>
+        <w:t>такова: «Количество вакцинировавшихся напрямую коррелирует с количеством заболевших, а страны с населением, либо правительством с более мягким отношением к covid-19 имеют более высокие показатели процентальной заболеваемости, относительно населения».</w:t>
+      </w:r>
+    </w:p>
+    <w:p>
+      <w:pPr>
+        <w:pStyle w:val="Normal1"/>
+        <w:spacing w:lineRule="auto" w:line="360"/>
+        <w:ind w:hanging="0"/>
         <w:jc w:val="center"/>
         <w:rPr>
-          <w:b w:val="1"/>
-          <w:sz w:val="48"/>
-          <w:szCs w:val="48"/>
-        </w:rPr>
-      </w:pPr>
-      <w:r>
-        <w:rPr>
-          <w:rtl w:val="0"/>
-        </w:rPr>
-      </w:r>
-    </w:p>
-    <w:p>
-      <w:pPr>
-        <w:spacing w:line="360" w:lineRule="auto"/>
-        <w:ind w:firstLine="0"/>
+          <w:b/>
+          <w:b/>
+          <w:sz w:val="48"/>
+          <w:szCs w:val="48"/>
+        </w:rPr>
+      </w:pPr>
+      <w:r>
+        <w:rPr>
+          <w:b/>
+          <w:sz w:val="48"/>
+          <w:szCs w:val="48"/>
+        </w:rPr>
+      </w:r>
+    </w:p>
+    <w:p>
+      <w:pPr>
+        <w:pStyle w:val="Normal1"/>
+        <w:spacing w:lineRule="auto" w:line="360"/>
+        <w:ind w:hanging="0"/>
         <w:jc w:val="center"/>
         <w:rPr>
-          <w:b w:val="1"/>
-          <w:sz w:val="48"/>
-          <w:szCs w:val="48"/>
-        </w:rPr>
-      </w:pPr>
-      <w:r>
-        <w:rPr>
-          <w:b w:val="1"/>
+          <w:b/>
+          <w:b/>
+          <w:sz w:val="48"/>
+          <w:szCs w:val="48"/>
+        </w:rPr>
+      </w:pPr>
+      <w:r>
+        <w:rPr>
+          <w:b/>
           <w:sz w:val="40"/>
           <w:szCs w:val="40"/>
-          <w:rtl w:val="0"/>
-        </w:rPr>
-        <w:t xml:space="preserve">Актуальность</w:t>
-      </w:r>
-      <w:r>
-        <w:rPr>
-          <w:b w:val="1"/>
-          <w:sz w:val="48"/>
-          <w:szCs w:val="48"/>
-          <w:rtl w:val="0"/>
-        </w:rPr>
-        <w:t xml:space="preserve">:</w:t>
-      </w:r>
-    </w:p>
-    <w:p>
-      <w:pPr>
-        <w:spacing w:line="360" w:lineRule="auto"/>
-        <w:ind w:firstLine="0"/>
-        <w:rPr>
-          <w:sz w:val="30"/>
-          <w:szCs w:val="30"/>
-        </w:rPr>
-      </w:pPr>
-      <w:r>
-        <w:rPr>
-          <w:rtl w:val="0"/>
-        </w:rPr>
-      </w:r>
-    </w:p>
-    <w:p>
-      <w:pPr>
-        <w:spacing w:line="360" w:lineRule="auto"/>
+        </w:rPr>
+        <w:t>Актуальность</w:t>
+      </w:r>
+      <w:r>
+        <w:rPr>
+          <w:b/>
+          <w:sz w:val="48"/>
+          <w:szCs w:val="48"/>
+        </w:rPr>
+        <w:t>:</w:t>
+      </w:r>
+    </w:p>
+    <w:p>
+      <w:pPr>
+        <w:pStyle w:val="Normal1"/>
+        <w:spacing w:lineRule="auto" w:line="360"/>
+        <w:ind w:hanging="0"/>
+        <w:rPr>
+          <w:sz w:val="30"/>
+          <w:szCs w:val="30"/>
+        </w:rPr>
+      </w:pPr>
+      <w:r>
+        <w:rPr>
+          <w:sz w:val="30"/>
+          <w:szCs w:val="30"/>
+        </w:rPr>
+      </w:r>
+    </w:p>
+    <w:p>
+      <w:pPr>
+        <w:pStyle w:val="Normal1"/>
+        <w:spacing w:lineRule="auto" w:line="360"/>
         <w:ind w:firstLine="720"/>
         <w:rPr>
           <w:sz w:val="30"/>
@@ -560,41 +605,41 @@
         <w:rPr>
           <w:sz w:val="30"/>
           <w:szCs w:val="30"/>
-          <w:rtl w:val="0"/>
-        </w:rPr>
-        <w:t xml:space="preserve">Как было уже сказано выше, все наши данные и изыскания взяты напрямую с недавних дат. Прямо сейчас всем нам было бы важно узнать, насколько важна вакцинация, а также же, её влияние непосредственно на заболеваемость.</w:t>
-      </w:r>
-    </w:p>
-    <w:p>
-      <w:pPr>
+        </w:rPr>
+        <w:t>Как было уже сказано выше, все наши данные и изыскания взяты напрямую с недавних дат. Прямо сейчас всем нам было бы важно узнать, насколько важна вакцинация, а также же, её влияние непосредственно на заболеваемость.</w:t>
+      </w:r>
+    </w:p>
+    <w:p>
+      <w:pPr>
+        <w:pStyle w:val="Normal1"/>
         <w:jc w:val="center"/>
         <w:rPr>
-          <w:b w:val="1"/>
-          <w:sz w:val="48"/>
-          <w:szCs w:val="48"/>
-        </w:rPr>
-      </w:pPr>
-      <w:r>
-        <w:rPr>
-          <w:b w:val="1"/>
+          <w:b/>
+          <w:b/>
+          <w:sz w:val="48"/>
+          <w:szCs w:val="48"/>
+        </w:rPr>
+      </w:pPr>
+      <w:r>
+        <w:rPr>
+          <w:b/>
           <w:sz w:val="40"/>
           <w:szCs w:val="40"/>
-          <w:rtl w:val="0"/>
-        </w:rPr>
-        <w:t xml:space="preserve">Проблематика</w:t>
-      </w:r>
-      <w:r>
-        <w:rPr>
-          <w:b w:val="1"/>
-          <w:sz w:val="48"/>
-          <w:szCs w:val="48"/>
-          <w:rtl w:val="0"/>
-        </w:rPr>
-        <w:t xml:space="preserve">:</w:t>
-      </w:r>
-    </w:p>
-    <w:p>
-      <w:pPr>
+        </w:rPr>
+        <w:t>Проблематика</w:t>
+      </w:r>
+      <w:r>
+        <w:rPr>
+          <w:b/>
+          <w:sz w:val="48"/>
+          <w:szCs w:val="48"/>
+        </w:rPr>
+        <w:t>:</w:t>
+      </w:r>
+    </w:p>
+    <w:p>
+      <w:pPr>
+        <w:pStyle w:val="Normal1"/>
         <w:ind w:firstLine="720"/>
         <w:jc w:val="left"/>
         <w:rPr>
@@ -604,12 +649,14 @@
       </w:pPr>
       <w:r>
         <w:rPr>
-          <w:rtl w:val="0"/>
-        </w:rPr>
-      </w:r>
-    </w:p>
-    <w:p>
-      <w:pPr>
+          <w:sz w:val="30"/>
+          <w:szCs w:val="30"/>
+        </w:rPr>
+      </w:r>
+    </w:p>
+    <w:p>
+      <w:pPr>
+        <w:pStyle w:val="Normal1"/>
         <w:ind w:firstLine="720"/>
         <w:jc w:val="left"/>
         <w:rPr>
@@ -621,59 +668,63 @@
         <w:rPr>
           <w:sz w:val="30"/>
           <w:szCs w:val="30"/>
-          <w:rtl w:val="0"/>
-        </w:rPr>
-        <w:t xml:space="preserve">Здоровье - это самый важный человеческий ресурс, который очень дорого и трудозатратно восстанавливать. Никто бы не хотел потратить его впустую, для этого все мы должны понимать уровень опасности болезни, которая нас постигла, а также все мы должны уметь ей противостоять.</w:t>
-      </w:r>
-    </w:p>
-    <w:p>
-      <w:pPr>
+        </w:rPr>
+        <w:t>Здоровье - это самый важный человеческий ресурс, который очень дорого и трудозатратно восстанавливать. Никто бы не хотел потратить его впустую, для этого все мы должны понимать уровень опасности болезни, которая нас постигла, а также все мы должны уметь ей противостоять.</w:t>
+      </w:r>
+    </w:p>
+    <w:p>
+      <w:pPr>
+        <w:pStyle w:val="Normal1"/>
         <w:ind w:firstLine="720"/>
         <w:jc w:val="left"/>
         <w:rPr>
-          <w:b w:val="1"/>
-          <w:sz w:val="48"/>
-          <w:szCs w:val="48"/>
-        </w:rPr>
-      </w:pPr>
-      <w:r>
-        <w:rPr>
-          <w:rtl w:val="0"/>
-        </w:rPr>
-      </w:r>
-    </w:p>
-    <w:p>
-      <w:pPr>
-        <w:ind w:firstLine="0"/>
+          <w:b/>
+          <w:b/>
+          <w:sz w:val="48"/>
+          <w:szCs w:val="48"/>
+        </w:rPr>
+      </w:pPr>
+      <w:r>
+        <w:rPr>
+          <w:b/>
+          <w:sz w:val="48"/>
+          <w:szCs w:val="48"/>
+        </w:rPr>
+      </w:r>
+    </w:p>
+    <w:p>
+      <w:pPr>
+        <w:pStyle w:val="Normal1"/>
+        <w:ind w:hanging="0"/>
         <w:jc w:val="center"/>
         <w:rPr>
-          <w:b w:val="1"/>
-          <w:sz w:val="48"/>
-          <w:szCs w:val="48"/>
-        </w:rPr>
-      </w:pPr>
-      <w:r>
-        <w:rPr>
-          <w:b w:val="1"/>
+          <w:b/>
+          <w:b/>
+          <w:sz w:val="48"/>
+          <w:szCs w:val="48"/>
+        </w:rPr>
+      </w:pPr>
+      <w:r>
+        <w:rPr>
+          <w:b/>
           <w:sz w:val="40"/>
           <w:szCs w:val="40"/>
-          <w:rtl w:val="0"/>
-        </w:rPr>
-        <w:t xml:space="preserve">Цели и задачи</w:t>
-      </w:r>
-      <w:r>
-        <w:rPr>
-          <w:b w:val="1"/>
-          <w:sz w:val="48"/>
-          <w:szCs w:val="48"/>
-          <w:rtl w:val="0"/>
-        </w:rPr>
-        <w:t xml:space="preserve">:</w:t>
-      </w:r>
-    </w:p>
-    <w:p>
-      <w:pPr>
-        <w:ind w:firstLine="0"/>
+        </w:rPr>
+        <w:t>Цели и задачи</w:t>
+      </w:r>
+      <w:r>
+        <w:rPr>
+          <w:b/>
+          <w:sz w:val="48"/>
+          <w:szCs w:val="48"/>
+        </w:rPr>
+        <w:t>:</w:t>
+      </w:r>
+    </w:p>
+    <w:p>
+      <w:pPr>
+        <w:pStyle w:val="Normal1"/>
+        <w:ind w:hanging="0"/>
         <w:jc w:val="left"/>
         <w:rPr>
           <w:sz w:val="30"/>
@@ -682,22 +733,17 @@
       </w:pPr>
       <w:r>
         <w:rPr>
-          <w:b w:val="1"/>
-          <w:sz w:val="48"/>
-          <w:szCs w:val="48"/>
-          <w:rtl w:val="0"/>
+          <w:b/>
+          <w:sz w:val="48"/>
+          <w:szCs w:val="48"/>
         </w:rPr>
         <w:tab/>
       </w:r>
-      <w:r>
-        <w:rPr>
-          <w:rtl w:val="0"/>
-        </w:rPr>
-      </w:r>
-    </w:p>
-    <w:p>
-      <w:pPr>
-        <w:ind w:firstLine="0"/>
+    </w:p>
+    <w:p>
+      <w:pPr>
+        <w:pStyle w:val="Normal1"/>
+        <w:ind w:hanging="0"/>
         <w:jc w:val="left"/>
         <w:rPr>
           <w:sz w:val="30"/>
@@ -708,14 +754,14 @@
         <w:rPr>
           <w:sz w:val="30"/>
           <w:szCs w:val="30"/>
-          <w:rtl w:val="0"/>
         </w:rPr>
         <w:tab/>
-        <w:t xml:space="preserve">Целью нашего исследования является создание графиков смертности и заболеваемости в разных странах, а также поиск и сравнение стран с похожими ситуациями. На основе этих данных, прогноз количества заболевших на несколько дней вперёд и выяснение, действительно ли прививка влияет на количество заболевших.</w:t>
-      </w:r>
-    </w:p>
-    <w:p>
-      <w:pPr>
+        <w:t>Целью нашего исследования является создание графиков смертности и заболеваемости в разных странах, а также поиск и сравнение стран с похожими ситуациями. На основе этих данных, прогноз количества заболевших на несколько дней вперёд и выяснение, действительно ли прививка влияет на количество заболевших.</w:t>
+      </w:r>
+    </w:p>
+    <w:p>
+      <w:pPr>
+        <w:pStyle w:val="Normal1"/>
         <w:ind w:firstLine="720"/>
         <w:jc w:val="center"/>
         <w:rPr>
@@ -725,12 +771,14 @@
       </w:pPr>
       <w:r>
         <w:rPr>
-          <w:rtl w:val="0"/>
-        </w:rPr>
-      </w:r>
-    </w:p>
-    <w:p>
-      <w:pPr>
+          <w:sz w:val="48"/>
+          <w:szCs w:val="48"/>
+        </w:rPr>
+      </w:r>
+    </w:p>
+    <w:p>
+      <w:pPr>
+        <w:pStyle w:val="Normal1"/>
         <w:ind w:firstLine="720"/>
         <w:jc w:val="center"/>
         <w:rPr>
@@ -740,68 +788,73 @@
       </w:pPr>
       <w:r>
         <w:rPr>
-          <w:rtl w:val="0"/>
-        </w:rPr>
-      </w:r>
-    </w:p>
-    <w:p>
-      <w:pPr>
-        <w:ind w:left="0" w:firstLine="0"/>
+          <w:sz w:val="48"/>
+          <w:szCs w:val="48"/>
+        </w:rPr>
+      </w:r>
+    </w:p>
+    <w:p>
+      <w:pPr>
+        <w:pStyle w:val="Normal1"/>
+        <w:ind w:left="0" w:hanging="0"/>
         <w:jc w:val="center"/>
         <w:rPr>
-          <w:b w:val="1"/>
-          <w:sz w:val="48"/>
-          <w:szCs w:val="48"/>
-        </w:rPr>
-      </w:pPr>
-      <w:r>
-        <w:rPr>
-          <w:b w:val="1"/>
-          <w:sz w:val="48"/>
-          <w:szCs w:val="48"/>
-          <w:rtl w:val="0"/>
-        </w:rPr>
-        <w:t xml:space="preserve">Сбор и анализ данных:</w:t>
-      </w:r>
-    </w:p>
-    <w:p>
-      <w:pPr>
-        <w:ind w:left="0" w:firstLine="0"/>
-        <w:rPr>
-          <w:b w:val="1"/>
-          <w:sz w:val="30"/>
-          <w:szCs w:val="30"/>
-        </w:rPr>
-      </w:pPr>
-      <w:r>
-        <w:rPr>
-          <w:rtl w:val="0"/>
-        </w:rPr>
-      </w:r>
-    </w:p>
-    <w:p>
-      <w:pPr>
-        <w:ind w:left="0" w:firstLine="0"/>
-        <w:rPr>
-          <w:sz w:val="30"/>
-          <w:szCs w:val="30"/>
-        </w:rPr>
-      </w:pPr>
-      <w:r>
-        <w:rPr>
-          <w:sz w:val="30"/>
-          <w:szCs w:val="30"/>
-          <w:rtl w:val="0"/>
+          <w:b/>
+          <w:b/>
+          <w:sz w:val="48"/>
+          <w:szCs w:val="48"/>
+        </w:rPr>
+      </w:pPr>
+      <w:r>
+        <w:rPr>
+          <w:b/>
+          <w:sz w:val="48"/>
+          <w:szCs w:val="48"/>
+        </w:rPr>
+        <w:t>Сбор и анализ данных:</w:t>
+      </w:r>
+    </w:p>
+    <w:p>
+      <w:pPr>
+        <w:pStyle w:val="Normal1"/>
+        <w:ind w:left="0" w:hanging="0"/>
+        <w:rPr>
+          <w:b/>
+          <w:b/>
+          <w:sz w:val="30"/>
+          <w:szCs w:val="30"/>
+        </w:rPr>
+      </w:pPr>
+      <w:r>
+        <w:rPr>
+          <w:b/>
+          <w:sz w:val="30"/>
+          <w:szCs w:val="30"/>
+        </w:rPr>
+      </w:r>
+    </w:p>
+    <w:p>
+      <w:pPr>
+        <w:pStyle w:val="Normal1"/>
+        <w:ind w:left="0" w:hanging="0"/>
+        <w:rPr>
+          <w:sz w:val="30"/>
+          <w:szCs w:val="30"/>
+        </w:rPr>
+      </w:pPr>
+      <w:r>
+        <w:rPr>
+          <w:sz w:val="30"/>
+          <w:szCs w:val="30"/>
         </w:rPr>
         <w:tab/>
         <w:t xml:space="preserve">Начали свой поиск мы с небольшого </w:t>
       </w:r>
       <w:r>
         <w:rPr>
-          <w:b w:val="1"/>
-          <w:sz w:val="30"/>
-          <w:szCs w:val="30"/>
-          <w:rtl w:val="0"/>
+          <w:b/>
+          <w:sz w:val="30"/>
+          <w:szCs w:val="30"/>
         </w:rPr>
         <w:t xml:space="preserve">CSV </w:t>
       </w:r>
@@ -809,52 +862,53 @@
         <w:rPr>
           <w:sz w:val="30"/>
           <w:szCs w:val="30"/>
-          <w:rtl w:val="0"/>
-        </w:rPr>
-        <w:t xml:space="preserve">файла, в котором находились данные о заболеваемости и смертности на 2020-ый год. Для начала этого было достаточно, но лишь для начала. Со временем, мы поняли, что актуальность этих данных очень низкая, так что, перешли к файлу побольше,  котором уже были данные по сей день. Это очень помогла в работе с данными, так как мы стали лучше представлять то, о чём идёт речь и данные стали более осязаемыми, даже новости пошли в бой.</w:t>
-      </w:r>
-    </w:p>
-    <w:p>
-      <w:pPr>
-        <w:ind w:left="0" w:firstLine="0"/>
-        <w:rPr>
-          <w:sz w:val="30"/>
-          <w:szCs w:val="30"/>
-        </w:rPr>
-      </w:pPr>
-      <w:r>
-        <w:rPr>
-          <w:sz w:val="30"/>
-          <w:szCs w:val="30"/>
-          <w:rtl w:val="0"/>
+        </w:rPr>
+        <w:t>файла, в котором находились данные о заболеваемости и смертности на 2020-ый год. Для начала этого было достаточно, но лишь для начала. Со временем, мы поняли, что актуальность этих данных очень низкая, так что, перешли к файлу побольше,  котором уже были данные по сей день. Это очень помогла в работе с данными, так как мы стали лучше представлять то, о чём идёт речь и данные стали более осязаемыми, даже новости пошли в бой.</w:t>
+      </w:r>
+    </w:p>
+    <w:p>
+      <w:pPr>
+        <w:pStyle w:val="Normal1"/>
+        <w:ind w:left="0" w:hanging="0"/>
+        <w:rPr>
+          <w:sz w:val="30"/>
+          <w:szCs w:val="30"/>
+        </w:rPr>
+      </w:pPr>
+      <w:r>
+        <w:rPr>
+          <w:sz w:val="30"/>
+          <w:szCs w:val="30"/>
         </w:rPr>
         <w:tab/>
-        <w:t xml:space="preserve">Но это был один из самых простых наших шагов. Дальше же пошла настоящая работа.</w:t>
-      </w:r>
-    </w:p>
-    <w:p>
-      <w:pPr>
-        <w:ind w:left="0" w:firstLine="0"/>
+        <w:t>Но это был один из самых простых наших шагов. Дальше же пошла настоящая работа.</w:t>
+      </w:r>
+    </w:p>
+    <w:p>
+      <w:pPr>
+        <w:pStyle w:val="Normal1"/>
+        <w:ind w:left="0" w:hanging="0"/>
         <w:jc w:val="center"/>
         <w:rPr>
-          <w:b w:val="1"/>
-          <w:sz w:val="48"/>
-          <w:szCs w:val="48"/>
-        </w:rPr>
-      </w:pPr>
-      <w:r>
-        <w:rPr>
-          <w:b w:val="1"/>
-          <w:sz w:val="48"/>
-          <w:szCs w:val="48"/>
-          <w:rtl w:val="0"/>
-        </w:rPr>
-        <w:t xml:space="preserve">Обработка данных:</w:t>
-      </w:r>
-    </w:p>
-    <w:p>
-      <w:pPr>
-        <w:ind w:left="0" w:firstLine="0"/>
+          <w:b/>
+          <w:b/>
+          <w:sz w:val="48"/>
+          <w:szCs w:val="48"/>
+        </w:rPr>
+      </w:pPr>
+      <w:r>
+        <w:rPr>
+          <w:b/>
+          <w:sz w:val="48"/>
+          <w:szCs w:val="48"/>
+        </w:rPr>
+        <w:t>Обработка данных:</w:t>
+      </w:r>
+    </w:p>
+    <w:p>
+      <w:pPr>
+        <w:pStyle w:val="Normal1"/>
+        <w:ind w:left="0" w:hanging="0"/>
         <w:jc w:val="center"/>
         <w:rPr>
           <w:sz w:val="30"/>
@@ -863,13 +917,15 @@
       </w:pPr>
       <w:r>
         <w:rPr>
-          <w:rtl w:val="0"/>
-        </w:rPr>
-      </w:r>
-    </w:p>
-    <w:p>
-      <w:pPr>
-        <w:ind w:left="0" w:firstLine="0"/>
+          <w:sz w:val="30"/>
+          <w:szCs w:val="30"/>
+        </w:rPr>
+      </w:r>
+    </w:p>
+    <w:p>
+      <w:pPr>
+        <w:pStyle w:val="Normal1"/>
+        <w:ind w:left="0" w:hanging="0"/>
         <w:jc w:val="left"/>
         <w:rPr>
           <w:sz w:val="30"/>
@@ -880,15 +936,15 @@
         <w:rPr>
           <w:sz w:val="30"/>
           <w:szCs w:val="30"/>
-          <w:rtl w:val="0"/>
         </w:rPr>
         <w:tab/>
-        <w:t xml:space="preserve">Для преобразования всех наших данных мы использовали Python и конкретно его библеотеку - Pandas. Так как изначально у нас был просто CSV файл, с которым было абсолютно неудобно работать, мы стали его преобразовывать в две разные таблицы - это таблица смертности и таблица заболеваний. Кроме того, эти две таблицы у нас были отсортированы по дням, что нам очень помогло в будущем. Также, так вышло, что нам пришлось удалить несколько стран, которые не имели веса в дальнейшем будущем, так как просто нагружали наш код лишними операциями, но при этом были без кого-либо заболевшего или умершего. К тому же, были страны, которые не имели данных в начале, но имели все остальные данные, из-за них нам пришлось обрезать всю нашу таблицу в начале. Зато, все эти действия нам позволили более продуктивно работать, так что, определённо, это стоило потраченного времени.</w:t>
-      </w:r>
-    </w:p>
-    <w:p>
-      <w:pPr>
-        <w:ind w:left="0" w:firstLine="0"/>
+        <w:t>Для преобразования всех наших данных мы использовали Python и конкретно его библеотеку - Pandas. Так как изначально у нас был просто CSV файл, с которым было абсолютно неудобно работать, мы стали его преобразовывать в две разные таблицы - это таблица смертности и таблица заболеваний. Кроме того, эти две таблицы у нас были отсортированы по дням, что нам очень помогло в будущем. Также, так вышло, что нам пришлось удалить несколько стран, которые не имели веса в дальнейшем будущем, так как просто нагружали наш код лишними операциями, но при этом были без кого-либо заболевшего или умершего. К тому же, были страны, которые не имели данных в начале, но имели все остальные данные, из-за них нам пришлось обрезать всю нашу таблицу в начале. Зато, все эти действия нам позволили более продуктивно работать, так что, определённо, это стоило потраченного времени.</w:t>
+      </w:r>
+    </w:p>
+    <w:p>
+      <w:pPr>
+        <w:pStyle w:val="Normal1"/>
+        <w:ind w:left="0" w:hanging="0"/>
         <w:jc w:val="left"/>
         <w:rPr>
           <w:sz w:val="48"/>
@@ -897,33 +953,36 @@
       </w:pPr>
       <w:r>
         <w:rPr>
-          <w:rtl w:val="0"/>
-        </w:rPr>
-      </w:r>
-    </w:p>
-    <w:p>
-      <w:pPr>
-        <w:ind w:left="0" w:firstLine="0"/>
+          <w:sz w:val="48"/>
+          <w:szCs w:val="48"/>
+        </w:rPr>
+      </w:r>
+    </w:p>
+    <w:p>
+      <w:pPr>
+        <w:pStyle w:val="Normal1"/>
+        <w:ind w:left="0" w:hanging="0"/>
         <w:jc w:val="center"/>
         <w:rPr>
-          <w:b w:val="1"/>
-          <w:sz w:val="48"/>
-          <w:szCs w:val="48"/>
-        </w:rPr>
-      </w:pPr>
-      <w:r>
-        <w:rPr>
-          <w:b w:val="1"/>
-          <w:sz w:val="48"/>
-          <w:szCs w:val="48"/>
-          <w:rtl w:val="0"/>
-        </w:rPr>
-        <w:t xml:space="preserve">Визуализация данных:</w:t>
-      </w:r>
-    </w:p>
-    <w:p>
-      <w:pPr>
-        <w:ind w:left="0" w:firstLine="0"/>
+          <w:b/>
+          <w:b/>
+          <w:sz w:val="48"/>
+          <w:szCs w:val="48"/>
+        </w:rPr>
+      </w:pPr>
+      <w:r>
+        <w:rPr>
+          <w:b/>
+          <w:sz w:val="48"/>
+          <w:szCs w:val="48"/>
+        </w:rPr>
+        <w:t>Визуализация данных:</w:t>
+      </w:r>
+    </w:p>
+    <w:p>
+      <w:pPr>
+        <w:pStyle w:val="Normal1"/>
+        <w:ind w:left="0" w:hanging="0"/>
         <w:jc w:val="center"/>
         <w:rPr>
           <w:sz w:val="30"/>
@@ -932,32 +991,30 @@
       </w:pPr>
       <w:r>
         <w:rPr>
-          <w:rtl w:val="0"/>
-        </w:rPr>
-      </w:r>
-    </w:p>
-    <w:p>
-      <w:pPr>
-        <w:ind w:left="0" w:firstLine="0"/>
+          <w:sz w:val="30"/>
+          <w:szCs w:val="30"/>
+        </w:rPr>
+      </w:r>
+    </w:p>
+    <w:p>
+      <w:pPr>
+        <w:pStyle w:val="Normal1"/>
+        <w:ind w:left="0" w:hanging="0"/>
         <w:jc w:val="left"/>
-        <w:rPr>
-          <w:sz w:val="30"/>
-          <w:szCs w:val="30"/>
-        </w:rPr>
-      </w:pPr>
-      <w:r>
-        <w:rPr>
-          <w:sz w:val="30"/>
-          <w:szCs w:val="30"/>
-          <w:rtl w:val="0"/>
+        <w:rPr/>
+      </w:pPr>
+      <w:r>
+        <w:rPr>
+          <w:sz w:val="30"/>
+          <w:szCs w:val="30"/>
         </w:rPr>
         <w:tab/>
-        <w:t xml:space="preserve">Для визуализации данных изначально мы использовали библиотеку Numpy, но она не позволила бы нам вывести все наши диаграммы на отдельную страничку, так что, в итоге мы перешли к набору библиотек Dash и Plotly, что уже позволило задуманное нами воплотить в реальность. И тут, мы начали сталкиваться с одной проблемой за другой проблемой.</w:t>
-      </w:r>
-    </w:p>
-    <w:p>
-      <w:pPr>
-        <w:ind w:left="0" w:firstLine="0"/>
+      </w:r>
+    </w:p>
+    <w:p>
+      <w:pPr>
+        <w:pStyle w:val="Normal1"/>
+        <w:ind w:left="0" w:hanging="0"/>
         <w:jc w:val="left"/>
         <w:rPr>
           <w:sz w:val="30"/>
@@ -965,31 +1022,230 @@
         </w:rPr>
       </w:pPr>
       <w:r>
-        <w:rPr>
-          <w:sz w:val="30"/>
-          <w:szCs w:val="30"/>
-          <w:rtl w:val="0"/>
+        <w:rPr/>
+      </w:r>
+    </w:p>
+    <w:p>
+      <w:pPr>
+        <w:pStyle w:val="Normal1"/>
+        <w:ind w:left="0" w:hanging="0"/>
+        <w:jc w:val="left"/>
+        <w:rPr/>
+      </w:pPr>
+      <w:r>
+        <w:rPr>
+          <w:sz w:val="30"/>
+          <w:szCs w:val="30"/>
         </w:rPr>
         <w:tab/>
-        <w:t xml:space="preserve">Прежде всего, мы совсем не знали, как работать с этими библиотеками, что было решить проще всего, но дальше были проблемы, которые решить было в разу трудней….</w:t>
-      </w:r>
-      <w:r>
-        <w:rPr>
-          <w:rtl w:val="0"/>
-        </w:rPr>
+        <w:t xml:space="preserve">Для визуализации данных изначально мы использовали библиотеку </w:t>
+      </w:r>
+      <w:r>
+        <w:rPr>
+          <w:sz w:val="30"/>
+          <w:szCs w:val="30"/>
+          <w:lang w:val="en-US"/>
+        </w:rPr>
+        <w:t>Pandas</w:t>
+      </w:r>
+      <w:r>
+        <w:rPr>
+          <w:sz w:val="30"/>
+          <w:szCs w:val="30"/>
+        </w:rPr>
+        <w:t xml:space="preserve">, но она не позволила бы нам вывести все наши диаграммы на отдельную </w:t>
+      </w:r>
+      <w:r>
+        <w:rPr>
+          <w:sz w:val="30"/>
+          <w:szCs w:val="30"/>
+          <w:lang w:val="ru-RU"/>
+        </w:rPr>
+        <w:t xml:space="preserve">интернет </w:t>
+      </w:r>
+      <w:r>
+        <w:rPr>
+          <w:sz w:val="30"/>
+          <w:szCs w:val="30"/>
+        </w:rPr>
+        <w:t>страничку, так что, в итоге мы перешли к набору библиотек Dash и Plotly, что уже позволило задуманное нами воплотить в реальность. И тут, мы начали сталкиваться с одной проблемой за другой проблемой.</w:t>
+      </w:r>
+    </w:p>
+    <w:p>
+      <w:pPr>
+        <w:pStyle w:val="Normal1"/>
+        <w:ind w:left="0" w:hanging="0"/>
+        <w:jc w:val="left"/>
+        <w:rPr/>
+      </w:pPr>
+      <w:r>
+        <w:rPr>
+          <w:sz w:val="30"/>
+          <w:szCs w:val="30"/>
+        </w:rPr>
+        <w:tab/>
+        <w:t>Прежде всего, мы совсем не знали, как работать с этими библиотеками, что было решить проще всего, но дальше были проблемы, которые решить было в разу трудне</w:t>
+      </w:r>
+      <w:r>
+        <w:rPr>
+          <w:sz w:val="30"/>
+          <w:szCs w:val="30"/>
+          <w:lang w:val="ru-RU"/>
+        </w:rPr>
+        <w:t>й.</w:t>
+      </w:r>
+    </w:p>
+    <w:p>
+      <w:pPr>
+        <w:pStyle w:val="Normal1"/>
+        <w:ind w:left="0" w:hanging="0"/>
+        <w:jc w:val="left"/>
+        <w:rPr/>
+      </w:pPr>
+      <w:r>
+        <w:rPr>
+          <w:sz w:val="30"/>
+          <w:szCs w:val="30"/>
+          <w:lang w:val="ru-RU"/>
+        </w:rPr>
+        <w:tab/>
+      </w:r>
+      <w:r>
+        <w:rPr>
+          <w:sz w:val="30"/>
+          <w:szCs w:val="30"/>
+          <w:lang w:val="ru-RU"/>
+        </w:rPr>
+        <w:t>Так как мы хотели сделать сайт</w:t>
+      </w:r>
+      <w:r>
+        <w:rPr>
+          <w:sz w:val="30"/>
+          <w:szCs w:val="30"/>
+          <w:lang w:val="ru-RU"/>
+        </w:rPr>
+        <w:t>,</w:t>
+      </w:r>
+      <w:r>
+        <w:rPr>
+          <w:sz w:val="30"/>
+          <w:szCs w:val="30"/>
+          <w:lang w:val="ru-RU"/>
+        </w:rPr>
+        <w:t xml:space="preserve"> </w:t>
+      </w:r>
+      <w:r>
+        <w:rPr>
+          <w:sz w:val="30"/>
+          <w:szCs w:val="30"/>
+          <w:lang w:val="ru-RU"/>
+        </w:rPr>
+        <w:t>о</w:t>
+      </w:r>
+      <w:r>
+        <w:rPr>
+          <w:sz w:val="30"/>
+          <w:szCs w:val="30"/>
+          <w:lang w:val="ru-RU"/>
+        </w:rPr>
+        <w:t xml:space="preserve">н должен быть </w:t>
+      </w:r>
+      <w:r>
+        <w:rPr>
+          <w:sz w:val="30"/>
+          <w:szCs w:val="30"/>
+          <w:lang w:val="ru-RU"/>
+        </w:rPr>
+        <w:t>хоть немного но</w:t>
+      </w:r>
+      <w:r>
+        <w:rPr>
+          <w:sz w:val="30"/>
+          <w:szCs w:val="30"/>
+          <w:lang w:val="ru-RU"/>
+        </w:rPr>
+        <w:t xml:space="preserve"> интерактивным. Для этого мы сделали </w:t>
+      </w:r>
+      <w:r>
+        <w:rPr>
+          <w:sz w:val="30"/>
+          <w:szCs w:val="30"/>
+          <w:lang w:val="ru-RU"/>
+        </w:rPr>
+        <w:t>возможность в</w:t>
+      </w:r>
+      <w:r>
+        <w:rPr>
+          <w:sz w:val="30"/>
+          <w:szCs w:val="30"/>
+          <w:lang w:val="ru-RU"/>
+        </w:rPr>
+        <w:t xml:space="preserve">ыбор стран </w:t>
+      </w:r>
+      <w:r>
+        <w:rPr>
+          <w:sz w:val="30"/>
+          <w:szCs w:val="30"/>
+          <w:lang w:val="ru-RU"/>
+        </w:rPr>
+        <w:t xml:space="preserve">в </w:t>
+      </w:r>
+      <w:r>
+        <w:rPr>
+          <w:sz w:val="30"/>
+          <w:szCs w:val="30"/>
+          <w:lang w:val="ru-RU"/>
+        </w:rPr>
+        <w:t xml:space="preserve">специальные панели. И выбор срока за который </w:t>
+      </w:r>
+      <w:r>
+        <w:rPr>
+          <w:sz w:val="30"/>
+          <w:szCs w:val="30"/>
+          <w:lang w:val="ru-RU"/>
+        </w:rPr>
+        <w:t>м</w:t>
+      </w:r>
+      <w:r>
+        <w:rPr>
+          <w:sz w:val="30"/>
+          <w:szCs w:val="30"/>
+          <w:lang w:val="ru-RU"/>
+        </w:rPr>
+        <w:t xml:space="preserve">ожно видеть количество заболевших. Для работы этого всего нужна функция обратного вызова, которая и была основным источником нашей головной боли. </w:t>
+      </w:r>
+    </w:p>
+    <w:p>
+      <w:pPr>
+        <w:pStyle w:val="Normal1"/>
+        <w:ind w:left="0" w:hanging="0"/>
+        <w:jc w:val="left"/>
+        <w:rPr/>
+      </w:pPr>
+      <w:r>
+        <w:rPr>
+          <w:sz w:val="30"/>
+          <w:szCs w:val="30"/>
+          <w:lang w:val="ru-RU"/>
+        </w:rPr>
+        <w:tab/>
       </w:r>
     </w:p>
     <w:sectPr>
-      <w:pgSz w:h="16834" w:w="11909" w:orient="portrait"/>
-      <w:pgMar w:bottom="1440" w:top="1440" w:left="1440" w:right="1440" w:header="720" w:footer="720"/>
-      <w:pgNumType w:start="1"/>
+      <w:type w:val="nextPage"/>
+      <w:pgSz w:w="11906" w:h="16838"/>
+      <w:pgMar w:left="1440" w:right="1440" w:header="0" w:top="1440" w:footer="0" w:bottom="1440" w:gutter="0"/>
+      <w:pgNumType w:start="1" w:fmt="decimal"/>
+      <w:formProt w:val="false"/>
+      <w:textDirection w:val="lrTb"/>
+      <w:docGrid w:type="default" w:linePitch="100" w:charSpace="4096"/>
     </w:sectPr>
   </w:body>
 </w:document>
 </file>
 
 <file path=word/numbering.xml><?xml version="1.0" encoding="utf-8"?>
-<w:numbering xmlns:mc="http://schemas.openxmlformats.org/markup-compatibility/2006" xmlns:o="urn:schemas-microsoft-com:office:office" xmlns:r="http://schemas.openxmlformats.org/officeDocument/2006/relationships" xmlns:m="http://schemas.openxmlformats.org/officeDocument/2006/math" xmlns:v="urn:schemas-microsoft-com:vml" xmlns:wp="http://schemas.openxmlformats.org/drawingml/2006/wordprocessingDrawing" xmlns:w10="urn:schemas-microsoft-com:office:word" xmlns:w="http://schemas.openxmlformats.org/wordprocessingml/2006/main" xmlns:wne="http://schemas.microsoft.com/office/word/2006/wordml" xmlns:sl="http://schemas.openxmlformats.org/schemaLibrary/2006/main" xmlns:a="http://schemas.openxmlformats.org/drawingml/2006/main" xmlns:pic="http://schemas.openxmlformats.org/drawingml/2006/picture" xmlns:c="http://schemas.openxmlformats.org/drawingml/2006/chart" xmlns:lc="http://schemas.openxmlformats.org/drawingml/2006/lockedCanvas" xmlns:dgm="http://schemas.openxmlformats.org/drawingml/2006/diagram" xmlns:wps="http://schemas.microsoft.com/office/word/2010/wordprocessingShape" xmlns:wpg="http://schemas.microsoft.com/office/word/2010/wordprocessingGroup" xmlns:w14="http://schemas.microsoft.com/office/word/2010/wordml" xmlns:w15="http://schemas.microsoft.com/office/word/2012/wordml">
+<w:numbering xmlns:w="http://schemas.openxmlformats.org/wordprocessingml/2006/main" xmlns:o="urn:schemas-microsoft-com:office:office" xmlns:r="http://schemas.openxmlformats.org/officeDocument/2006/relationships" xmlns:v="urn:schemas-microsoft-com:vml">
   <w:abstractNum w:abstractNumId="1">
     <w:lvl w:ilvl="0">
       <w:start w:val="1"/>
@@ -1000,18 +1256,21 @@
         <w:ind w:left="720" w:hanging="360"/>
       </w:pPr>
       <w:rPr>
+        <w:sz w:val="34"/>
         <w:u w:val="none"/>
+        <w:b/>
       </w:rPr>
     </w:lvl>
     <w:lvl w:ilvl="1">
       <w:start w:val="1"/>
       <w:numFmt w:val="bullet"/>
-      <w:lvlText w:val="○"/>
+      <w:lvlText w:val=""/>
       <w:lvlJc w:val="left"/>
       <w:pPr>
         <w:ind w:left="1440" w:hanging="360"/>
       </w:pPr>
       <w:rPr>
+        <w:rFonts w:ascii="Wingdings 2" w:hAnsi="Wingdings 2" w:cs="Wingdings 2" w:hint="default"/>
         <w:u w:val="none"/>
       </w:rPr>
     </w:lvl>
@@ -1024,30 +1283,33 @@
         <w:ind w:left="2160" w:hanging="360"/>
       </w:pPr>
       <w:rPr>
+        <w:rFonts w:ascii="OpenSymbol" w:hAnsi="OpenSymbol" w:cs="OpenSymbol" w:hint="default"/>
         <w:u w:val="none"/>
       </w:rPr>
     </w:lvl>
     <w:lvl w:ilvl="3">
       <w:start w:val="1"/>
       <w:numFmt w:val="bullet"/>
-      <w:lvlText w:val="●"/>
+      <w:lvlText w:val=""/>
       <w:lvlJc w:val="left"/>
       <w:pPr>
         <w:ind w:left="2880" w:hanging="360"/>
       </w:pPr>
       <w:rPr>
+        <w:rFonts w:ascii="Wingdings" w:hAnsi="Wingdings" w:cs="Wingdings" w:hint="default"/>
         <w:u w:val="none"/>
       </w:rPr>
     </w:lvl>
     <w:lvl w:ilvl="4">
       <w:start w:val="1"/>
       <w:numFmt w:val="bullet"/>
-      <w:lvlText w:val="○"/>
+      <w:lvlText w:val=""/>
       <w:lvlJc w:val="left"/>
       <w:pPr>
         <w:ind w:left="3600" w:hanging="360"/>
       </w:pPr>
       <w:rPr>
+        <w:rFonts w:ascii="Wingdings 2" w:hAnsi="Wingdings 2" w:cs="Wingdings 2" w:hint="default"/>
         <w:u w:val="none"/>
       </w:rPr>
     </w:lvl>
@@ -1060,30 +1322,33 @@
         <w:ind w:left="4320" w:hanging="360"/>
       </w:pPr>
       <w:rPr>
+        <w:rFonts w:ascii="OpenSymbol" w:hAnsi="OpenSymbol" w:cs="OpenSymbol" w:hint="default"/>
         <w:u w:val="none"/>
       </w:rPr>
     </w:lvl>
     <w:lvl w:ilvl="6">
       <w:start w:val="1"/>
       <w:numFmt w:val="bullet"/>
-      <w:lvlText w:val="●"/>
+      <w:lvlText w:val=""/>
       <w:lvlJc w:val="left"/>
       <w:pPr>
         <w:ind w:left="5040" w:hanging="360"/>
       </w:pPr>
       <w:rPr>
+        <w:rFonts w:ascii="Wingdings" w:hAnsi="Wingdings" w:cs="Wingdings" w:hint="default"/>
         <w:u w:val="none"/>
       </w:rPr>
     </w:lvl>
     <w:lvl w:ilvl="7">
       <w:start w:val="1"/>
       <w:numFmt w:val="bullet"/>
-      <w:lvlText w:val="○"/>
+      <w:lvlText w:val=""/>
       <w:lvlJc w:val="left"/>
       <w:pPr>
         <w:ind w:left="5760" w:hanging="360"/>
       </w:pPr>
       <w:rPr>
+        <w:rFonts w:ascii="Wingdings 2" w:hAnsi="Wingdings 2" w:cs="Wingdings 2" w:hint="default"/>
         <w:u w:val="none"/>
       </w:rPr>
     </w:lvl>
@@ -1096,96 +1361,206 @@
         <w:ind w:left="6480" w:hanging="360"/>
       </w:pPr>
       <w:rPr>
+        <w:rFonts w:ascii="OpenSymbol" w:hAnsi="OpenSymbol" w:cs="OpenSymbol" w:hint="default"/>
         <w:u w:val="none"/>
       </w:rPr>
+    </w:lvl>
+  </w:abstractNum>
+  <w:abstractNum w:abstractNumId="2">
+    <w:lvl w:ilvl="0">
+      <w:start w:val="1"/>
+      <w:numFmt w:val="none"/>
+      <w:suff w:val="nothing"/>
+      <w:lvlText w:val=""/>
+      <w:lvlJc w:val="left"/>
+      <w:pPr>
+        <w:ind w:left="0" w:hanging="0"/>
+      </w:pPr>
+    </w:lvl>
+    <w:lvl w:ilvl="1">
+      <w:start w:val="1"/>
+      <w:numFmt w:val="none"/>
+      <w:suff w:val="nothing"/>
+      <w:lvlText w:val=""/>
+      <w:lvlJc w:val="left"/>
+      <w:pPr>
+        <w:ind w:left="0" w:hanging="0"/>
+      </w:pPr>
+    </w:lvl>
+    <w:lvl w:ilvl="2">
+      <w:start w:val="1"/>
+      <w:numFmt w:val="none"/>
+      <w:suff w:val="nothing"/>
+      <w:lvlText w:val=""/>
+      <w:lvlJc w:val="left"/>
+      <w:pPr>
+        <w:ind w:left="0" w:hanging="0"/>
+      </w:pPr>
+    </w:lvl>
+    <w:lvl w:ilvl="3">
+      <w:start w:val="1"/>
+      <w:numFmt w:val="none"/>
+      <w:suff w:val="nothing"/>
+      <w:lvlText w:val=""/>
+      <w:lvlJc w:val="left"/>
+      <w:pPr>
+        <w:ind w:left="0" w:hanging="0"/>
+      </w:pPr>
+    </w:lvl>
+    <w:lvl w:ilvl="4">
+      <w:start w:val="1"/>
+      <w:numFmt w:val="none"/>
+      <w:suff w:val="nothing"/>
+      <w:lvlText w:val=""/>
+      <w:lvlJc w:val="left"/>
+      <w:pPr>
+        <w:ind w:left="0" w:hanging="0"/>
+      </w:pPr>
+    </w:lvl>
+    <w:lvl w:ilvl="5">
+      <w:start w:val="1"/>
+      <w:numFmt w:val="none"/>
+      <w:suff w:val="nothing"/>
+      <w:lvlText w:val=""/>
+      <w:lvlJc w:val="left"/>
+      <w:pPr>
+        <w:ind w:left="0" w:hanging="0"/>
+      </w:pPr>
+    </w:lvl>
+    <w:lvl w:ilvl="6">
+      <w:start w:val="1"/>
+      <w:numFmt w:val="none"/>
+      <w:suff w:val="nothing"/>
+      <w:lvlText w:val=""/>
+      <w:lvlJc w:val="left"/>
+      <w:pPr>
+        <w:ind w:left="0" w:hanging="0"/>
+      </w:pPr>
+    </w:lvl>
+    <w:lvl w:ilvl="7">
+      <w:start w:val="1"/>
+      <w:numFmt w:val="none"/>
+      <w:suff w:val="nothing"/>
+      <w:lvlText w:val=""/>
+      <w:lvlJc w:val="left"/>
+      <w:pPr>
+        <w:ind w:left="0" w:hanging="0"/>
+      </w:pPr>
+    </w:lvl>
+    <w:lvl w:ilvl="8">
+      <w:start w:val="1"/>
+      <w:numFmt w:val="none"/>
+      <w:suff w:val="nothing"/>
+      <w:lvlText w:val=""/>
+      <w:lvlJc w:val="left"/>
+      <w:pPr>
+        <w:ind w:left="0" w:hanging="0"/>
+      </w:pPr>
     </w:lvl>
   </w:abstractNum>
   <w:num w:numId="1">
     <w:abstractNumId w:val="1"/>
   </w:num>
+  <w:num w:numId="2">
+    <w:abstractNumId w:val="2"/>
+  </w:num>
 </w:numbering>
 </file>
 
 <file path=word/styles.xml><?xml version="1.0" encoding="utf-8"?>
-<w:styles xmlns:mc="http://schemas.openxmlformats.org/markup-compatibility/2006" xmlns:o="urn:schemas-microsoft-com:office:office" xmlns:r="http://schemas.openxmlformats.org/officeDocument/2006/relationships" xmlns:m="http://schemas.openxmlformats.org/officeDocument/2006/math" xmlns:v="urn:schemas-microsoft-com:vml" xmlns:wp="http://schemas.openxmlformats.org/drawingml/2006/wordprocessingDrawing" xmlns:w10="urn:schemas-microsoft-com:office:word" xmlns:w="http://schemas.openxmlformats.org/wordprocessingml/2006/main" xmlns:wne="http://schemas.microsoft.com/office/word/2006/wordml" xmlns:sl="http://schemas.openxmlformats.org/schemaLibrary/2006/main" xmlns:a="http://schemas.openxmlformats.org/drawingml/2006/main" xmlns:pic="http://schemas.openxmlformats.org/drawingml/2006/picture" xmlns:c="http://schemas.openxmlformats.org/drawingml/2006/chart" xmlns:lc="http://schemas.openxmlformats.org/drawingml/2006/lockedCanvas" xmlns:dgm="http://schemas.openxmlformats.org/drawingml/2006/diagram" xmlns:wps="http://schemas.microsoft.com/office/word/2010/wordprocessingShape" xmlns:wpg="http://schemas.microsoft.com/office/word/2010/wordprocessingGroup" xmlns:w14="http://schemas.microsoft.com/office/word/2010/wordml" xmlns:w15="http://schemas.microsoft.com/office/word/2012/wordml">
+<w:styles xmlns:w="http://schemas.openxmlformats.org/wordprocessingml/2006/main" xmlns:w14="http://schemas.microsoft.com/office/word/2010/wordml" xmlns:mc="http://schemas.openxmlformats.org/markup-compatibility/2006" mc:Ignorable="w14">
   <w:docDefaults>
     <w:rPrDefault>
       <w:rPr>
-        <w:rFonts w:ascii="Arial" w:cs="Arial" w:eastAsia="Arial" w:hAnsi="Arial"/>
+        <w:rFonts w:ascii="Arial" w:hAnsi="Arial" w:eastAsia="Arial" w:cs="Arial"/>
         <w:sz w:val="22"/>
         <w:szCs w:val="22"/>
-        <w:lang w:val="ru"/>
+        <w:lang w:val="ru" w:eastAsia="zh-CN" w:bidi="hi-IN"/>
       </w:rPr>
     </w:rPrDefault>
     <w:pPrDefault>
-      <w:pPr>
-        <w:spacing w:line="276" w:lineRule="auto"/>
-      </w:pPr>
+      <w:pPr/>
     </w:pPrDefault>
   </w:docDefaults>
-  <w:style w:type="paragraph" w:styleId="Normal" w:default="1">
-    <w:name w:val="normal"/>
-  </w:style>
-  <w:style w:type="table" w:styleId="TableNormal" w:default="1">
-    <w:name w:val="Table Normal"/>
-  </w:style>
-  <w:style w:type="paragraph" w:styleId="Heading1">
-    <w:name w:val="heading 1"/>
-    <w:basedOn w:val="Normal"/>
-    <w:next w:val="Normal"/>
+  <w:style w:type="paragraph" w:styleId="Normal">
+    <w:name w:val="Normal"/>
+    <w:qFormat/>
     <w:pPr>
-      <w:keepNext w:val="1"/>
-      <w:keepLines w:val="1"/>
-      <w:pageBreakBefore w:val="0"/>
-      <w:spacing w:after="120" w:before="400" w:lineRule="auto"/>
+      <w:widowControl/>
+      <w:bidi w:val="0"/>
+      <w:spacing w:lineRule="auto" w:line="276"/>
+      <w:jc w:val="left"/>
+    </w:pPr>
+    <w:rPr>
+      <w:rFonts w:ascii="Arial" w:hAnsi="Arial" w:eastAsia="Arial" w:cs="Arial"/>
+      <w:color w:val="auto"/>
+      <w:kern w:val="0"/>
+      <w:sz w:val="22"/>
+      <w:szCs w:val="22"/>
+      <w:lang w:val="ru" w:eastAsia="zh-CN" w:bidi="hi-IN"/>
+    </w:rPr>
+  </w:style>
+  <w:style w:type="paragraph" w:styleId="1">
+    <w:name w:val="Heading 1"/>
+    <w:basedOn w:val="Normal1"/>
+    <w:next w:val="Normal1"/>
+    <w:qFormat/>
+    <w:pPr>
+      <w:keepNext w:val="true"/>
+      <w:keepLines/>
+      <w:pageBreakBefore w:val="false"/>
+      <w:spacing w:lineRule="auto" w:line="240" w:before="400" w:after="120"/>
     </w:pPr>
     <w:rPr>
       <w:sz w:val="40"/>
       <w:szCs w:val="40"/>
     </w:rPr>
   </w:style>
-  <w:style w:type="paragraph" w:styleId="Heading2">
-    <w:name w:val="heading 2"/>
-    <w:basedOn w:val="Normal"/>
-    <w:next w:val="Normal"/>
+  <w:style w:type="paragraph" w:styleId="2">
+    <w:name w:val="Heading 2"/>
+    <w:basedOn w:val="Normal1"/>
+    <w:next w:val="Normal1"/>
+    <w:qFormat/>
     <w:pPr>
-      <w:keepNext w:val="1"/>
-      <w:keepLines w:val="1"/>
-      <w:pageBreakBefore w:val="0"/>
-      <w:spacing w:after="120" w:before="360" w:lineRule="auto"/>
+      <w:keepNext w:val="true"/>
+      <w:keepLines/>
+      <w:pageBreakBefore w:val="false"/>
+      <w:spacing w:lineRule="auto" w:line="240" w:before="360" w:after="120"/>
     </w:pPr>
     <w:rPr>
-      <w:b w:val="0"/>
+      <w:b w:val="false"/>
       <w:sz w:val="32"/>
       <w:szCs w:val="32"/>
     </w:rPr>
   </w:style>
-  <w:style w:type="paragraph" w:styleId="Heading3">
-    <w:name w:val="heading 3"/>
-    <w:basedOn w:val="Normal"/>
-    <w:next w:val="Normal"/>
+  <w:style w:type="paragraph" w:styleId="3">
+    <w:name w:val="Heading 3"/>
+    <w:basedOn w:val="Normal1"/>
+    <w:next w:val="Normal1"/>
+    <w:qFormat/>
     <w:pPr>
-      <w:keepNext w:val="1"/>
-      <w:keepLines w:val="1"/>
-      <w:pageBreakBefore w:val="0"/>
-      <w:spacing w:after="80" w:before="320" w:lineRule="auto"/>
+      <w:keepNext w:val="true"/>
+      <w:keepLines/>
+      <w:pageBreakBefore w:val="false"/>
+      <w:spacing w:lineRule="auto" w:line="240" w:before="320" w:after="80"/>
     </w:pPr>
     <w:rPr>
-      <w:b w:val="0"/>
+      <w:b w:val="false"/>
       <w:color w:val="434343"/>
       <w:sz w:val="28"/>
       <w:szCs w:val="28"/>
     </w:rPr>
   </w:style>
-  <w:style w:type="paragraph" w:styleId="Heading4">
-    <w:name w:val="heading 4"/>
-    <w:basedOn w:val="Normal"/>
-    <w:next w:val="Normal"/>
+  <w:style w:type="paragraph" w:styleId="4">
+    <w:name w:val="Heading 4"/>
+    <w:basedOn w:val="Normal1"/>
+    <w:next w:val="Normal1"/>
+    <w:qFormat/>
     <w:pPr>
-      <w:keepNext w:val="1"/>
-      <w:keepLines w:val="1"/>
-      <w:pageBreakBefore w:val="0"/>
-      <w:spacing w:after="80" w:before="280" w:lineRule="auto"/>
+      <w:keepNext w:val="true"/>
+      <w:keepLines/>
+      <w:pageBreakBefore w:val="false"/>
+      <w:spacing w:lineRule="auto" w:line="240" w:before="280" w:after="80"/>
     </w:pPr>
     <w:rPr>
       <w:color w:val="666666"/>
@@ -1193,15 +1568,16 @@
       <w:szCs w:val="24"/>
     </w:rPr>
   </w:style>
-  <w:style w:type="paragraph" w:styleId="Heading5">
-    <w:name w:val="heading 5"/>
-    <w:basedOn w:val="Normal"/>
-    <w:next w:val="Normal"/>
+  <w:style w:type="paragraph" w:styleId="5">
+    <w:name w:val="Heading 5"/>
+    <w:basedOn w:val="Normal1"/>
+    <w:next w:val="Normal1"/>
+    <w:qFormat/>
     <w:pPr>
-      <w:keepNext w:val="1"/>
-      <w:keepLines w:val="1"/>
-      <w:pageBreakBefore w:val="0"/>
-      <w:spacing w:after="80" w:before="240" w:lineRule="auto"/>
+      <w:keepNext w:val="true"/>
+      <w:keepLines/>
+      <w:pageBreakBefore w:val="false"/>
+      <w:spacing w:lineRule="auto" w:line="240" w:before="240" w:after="80"/>
     </w:pPr>
     <w:rPr>
       <w:color w:val="666666"/>
@@ -1209,55 +1585,202 @@
       <w:szCs w:val="22"/>
     </w:rPr>
   </w:style>
-  <w:style w:type="paragraph" w:styleId="Heading6">
-    <w:name w:val="heading 6"/>
-    <w:basedOn w:val="Normal"/>
-    <w:next w:val="Normal"/>
+  <w:style w:type="paragraph" w:styleId="6">
+    <w:name w:val="Heading 6"/>
+    <w:basedOn w:val="Normal1"/>
+    <w:next w:val="Normal1"/>
+    <w:qFormat/>
     <w:pPr>
-      <w:keepNext w:val="1"/>
-      <w:keepLines w:val="1"/>
-      <w:pageBreakBefore w:val="0"/>
-      <w:spacing w:after="80" w:before="240" w:lineRule="auto"/>
+      <w:keepNext w:val="true"/>
+      <w:keepLines/>
+      <w:pageBreakBefore w:val="false"/>
+      <w:spacing w:lineRule="auto" w:line="240" w:before="240" w:after="80"/>
     </w:pPr>
     <w:rPr>
-      <w:i w:val="1"/>
+      <w:i/>
       <w:color w:val="666666"/>
       <w:sz w:val="22"/>
       <w:szCs w:val="22"/>
     </w:rPr>
   </w:style>
-  <w:style w:type="paragraph" w:styleId="Title">
+  <w:style w:type="character" w:styleId="ListLabel1">
+    <w:name w:val="ListLabel 1"/>
+    <w:qFormat/>
+    <w:rPr>
+      <w:b/>
+      <w:sz w:val="34"/>
+      <w:u w:val="none"/>
+    </w:rPr>
+  </w:style>
+  <w:style w:type="character" w:styleId="ListLabel2">
+    <w:name w:val="ListLabel 2"/>
+    <w:qFormat/>
+    <w:rPr>
+      <w:u w:val="none"/>
+    </w:rPr>
+  </w:style>
+  <w:style w:type="character" w:styleId="ListLabel3">
+    <w:name w:val="ListLabel 3"/>
+    <w:qFormat/>
+    <w:rPr>
+      <w:u w:val="none"/>
+    </w:rPr>
+  </w:style>
+  <w:style w:type="character" w:styleId="ListLabel4">
+    <w:name w:val="ListLabel 4"/>
+    <w:qFormat/>
+    <w:rPr>
+      <w:u w:val="none"/>
+    </w:rPr>
+  </w:style>
+  <w:style w:type="character" w:styleId="ListLabel5">
+    <w:name w:val="ListLabel 5"/>
+    <w:qFormat/>
+    <w:rPr>
+      <w:u w:val="none"/>
+    </w:rPr>
+  </w:style>
+  <w:style w:type="character" w:styleId="ListLabel6">
+    <w:name w:val="ListLabel 6"/>
+    <w:qFormat/>
+    <w:rPr>
+      <w:u w:val="none"/>
+    </w:rPr>
+  </w:style>
+  <w:style w:type="character" w:styleId="ListLabel7">
+    <w:name w:val="ListLabel 7"/>
+    <w:qFormat/>
+    <w:rPr>
+      <w:u w:val="none"/>
+    </w:rPr>
+  </w:style>
+  <w:style w:type="character" w:styleId="ListLabel8">
+    <w:name w:val="ListLabel 8"/>
+    <w:qFormat/>
+    <w:rPr>
+      <w:u w:val="none"/>
+    </w:rPr>
+  </w:style>
+  <w:style w:type="character" w:styleId="ListLabel9">
+    <w:name w:val="ListLabel 9"/>
+    <w:qFormat/>
+    <w:rPr>
+      <w:u w:val="none"/>
+    </w:rPr>
+  </w:style>
+  <w:style w:type="paragraph" w:styleId="Style8">
+    <w:name w:val="Заголовок"/>
+    <w:basedOn w:val="Normal"/>
+    <w:next w:val="Style9"/>
+    <w:qFormat/>
+    <w:pPr>
+      <w:keepNext w:val="true"/>
+      <w:spacing w:before="240" w:after="120"/>
+    </w:pPr>
+    <w:rPr>
+      <w:rFonts w:ascii="Arial" w:hAnsi="Arial" w:eastAsia="Microsoft YaHei" w:cs="Arial"/>
+      <w:sz w:val="28"/>
+      <w:szCs w:val="28"/>
+    </w:rPr>
+  </w:style>
+  <w:style w:type="paragraph" w:styleId="Style9">
+    <w:name w:val="Body Text"/>
+    <w:basedOn w:val="Normal"/>
+    <w:pPr>
+      <w:spacing w:lineRule="auto" w:line="276" w:before="0" w:after="140"/>
+    </w:pPr>
+    <w:rPr/>
+  </w:style>
+  <w:style w:type="paragraph" w:styleId="Style10">
+    <w:name w:val="List"/>
+    <w:basedOn w:val="Style9"/>
+    <w:pPr/>
+    <w:rPr>
+      <w:rFonts w:cs="Arial"/>
+    </w:rPr>
+  </w:style>
+  <w:style w:type="paragraph" w:styleId="Style11">
+    <w:name w:val="Caption"/>
+    <w:basedOn w:val="Normal"/>
+    <w:qFormat/>
+    <w:pPr>
+      <w:suppressLineNumbers/>
+      <w:spacing w:before="120" w:after="120"/>
+    </w:pPr>
+    <w:rPr>
+      <w:rFonts w:cs="Arial"/>
+      <w:i/>
+      <w:iCs/>
+      <w:sz w:val="24"/>
+      <w:szCs w:val="24"/>
+    </w:rPr>
+  </w:style>
+  <w:style w:type="paragraph" w:styleId="Style12">
+    <w:name w:val="Указатель"/>
+    <w:basedOn w:val="Normal"/>
+    <w:qFormat/>
+    <w:pPr>
+      <w:suppressLineNumbers/>
+    </w:pPr>
+    <w:rPr>
+      <w:rFonts w:cs="Arial"/>
+    </w:rPr>
+  </w:style>
+  <w:style w:type="paragraph" w:styleId="Normal1" w:default="1">
+    <w:name w:val="LO-normal"/>
+    <w:qFormat/>
+    <w:pPr>
+      <w:widowControl/>
+      <w:bidi w:val="0"/>
+      <w:spacing w:lineRule="auto" w:line="276"/>
+      <w:jc w:val="left"/>
+    </w:pPr>
+    <w:rPr>
+      <w:rFonts w:ascii="Arial" w:hAnsi="Arial" w:eastAsia="Arial" w:cs="Arial"/>
+      <w:color w:val="auto"/>
+      <w:kern w:val="0"/>
+      <w:sz w:val="22"/>
+      <w:szCs w:val="22"/>
+      <w:lang w:val="ru" w:eastAsia="zh-CN" w:bidi="hi-IN"/>
+    </w:rPr>
+  </w:style>
+  <w:style w:type="paragraph" w:styleId="Style13">
     <w:name w:val="Title"/>
-    <w:basedOn w:val="Normal"/>
-    <w:next w:val="Normal"/>
+    <w:basedOn w:val="Normal1"/>
+    <w:next w:val="Normal1"/>
+    <w:qFormat/>
     <w:pPr>
-      <w:keepNext w:val="1"/>
-      <w:keepLines w:val="1"/>
-      <w:pageBreakBefore w:val="0"/>
-      <w:spacing w:after="60" w:before="0" w:lineRule="auto"/>
+      <w:keepNext w:val="true"/>
+      <w:keepLines/>
+      <w:pageBreakBefore w:val="false"/>
+      <w:spacing w:lineRule="auto" w:line="240" w:before="0" w:after="60"/>
     </w:pPr>
     <w:rPr>
       <w:sz w:val="52"/>
       <w:szCs w:val="52"/>
     </w:rPr>
   </w:style>
-  <w:style w:type="paragraph" w:styleId="Subtitle">
+  <w:style w:type="paragraph" w:styleId="Style14">
     <w:name w:val="Subtitle"/>
-    <w:basedOn w:val="Normal"/>
-    <w:next w:val="Normal"/>
+    <w:basedOn w:val="Normal1"/>
+    <w:next w:val="Normal1"/>
+    <w:qFormat/>
     <w:pPr>
-      <w:keepNext w:val="1"/>
-      <w:keepLines w:val="1"/>
-      <w:pageBreakBefore w:val="0"/>
-      <w:spacing w:after="320" w:before="0" w:lineRule="auto"/>
+      <w:keepNext w:val="true"/>
+      <w:keepLines/>
+      <w:pageBreakBefore w:val="false"/>
+      <w:spacing w:lineRule="auto" w:line="240" w:before="0" w:after="320"/>
     </w:pPr>
     <w:rPr>
-      <w:rFonts w:ascii="Arial" w:cs="Arial" w:eastAsia="Arial" w:hAnsi="Arial"/>
-      <w:i w:val="0"/>
+      <w:rFonts w:ascii="Arial" w:hAnsi="Arial" w:eastAsia="Arial" w:cs="Arial"/>
+      <w:i w:val="false"/>
       <w:color w:val="666666"/>
       <w:sz w:val="30"/>
       <w:szCs w:val="30"/>
     </w:rPr>
+  </w:style>
+  <w:style w:type="table" w:default="1" w:styleId="TableNormal">
+    <w:name w:val="Table Normal"/>
   </w:style>
 </w:styles>
 </file>

--- a/Всероссийский конкурс научно-технологических проектов                             _Большие вызовы_.docx
+++ b/Всероссийский конкурс научно-технологических проектов                             _Большие вызовы_.docx
@@ -60,7 +60,12 @@
           <w:szCs w:val="48"/>
           <w:rtl w:val="0"/>
         </w:rPr>
-        <w:t xml:space="preserve">Обработка и предсказание и Визуализация данных по covid-19 в различных странах мира.</w:t>
+        <w:t xml:space="preserve">Web-ресурс обработки, визуализации и предсказания статистики заболеваемости и смертности от covid-19.</w:t>
+      </w:r>
+      <w:r>
+        <w:rPr>
+          <w:rtl w:val="0"/>
+        </w:rPr>
       </w:r>
     </w:p>
     <w:p>
@@ -218,7 +223,7 @@
           <w:szCs w:val="34"/>
           <w:rtl w:val="0"/>
         </w:rPr>
-        <w:t xml:space="preserve">Преобразования данных(описываете преобразования в pandas).</w:t>
+        <w:t xml:space="preserve">Преобразования данных.</w:t>
       </w:r>
     </w:p>
     <w:p>
@@ -242,7 +247,7 @@
           <w:szCs w:val="34"/>
           <w:rtl w:val="0"/>
         </w:rPr>
-        <w:t xml:space="preserve">Визуализация данных. (со скриншотами и все таким) Отдельно рассказываем про dash но где неизвестно =&gt; в 4. </w:t>
+        <w:t xml:space="preserve">Визуализация данных. </w:t>
       </w:r>
     </w:p>
     <w:p>
@@ -266,7 +271,7 @@
           <w:szCs w:val="34"/>
           <w:rtl w:val="0"/>
         </w:rPr>
-        <w:t xml:space="preserve">Нормирование и все его варианты. </w:t>
+        <w:t xml:space="preserve">Нормирование. </w:t>
       </w:r>
     </w:p>
     <w:p>
@@ -290,7 +295,7 @@
           <w:szCs w:val="34"/>
           <w:rtl w:val="0"/>
         </w:rPr>
-        <w:t xml:space="preserve">Корреляции и всё такое. </w:t>
+        <w:t xml:space="preserve">Корреляция. </w:t>
       </w:r>
     </w:p>
     <w:p>
@@ -314,7 +319,7 @@
           <w:szCs w:val="34"/>
           <w:rtl w:val="0"/>
         </w:rPr>
-        <w:t xml:space="preserve">Обучение линейной регрессии по самым похожим. Предположение и построение прогнозов.</w:t>
+        <w:t xml:space="preserve">Линейная регрессия и первые прогнозы.</w:t>
       </w:r>
     </w:p>
     <w:p>
@@ -339,7 +344,7 @@
           <w:szCs w:val="34"/>
           <w:rtl w:val="0"/>
         </w:rPr>
-        <w:t xml:space="preserve">СРОЧНО ЧТО-ТО НАДО СДЕЛАТЬ С ВАКЦИНАЦИЕЙ</w:t>
+        <w:t xml:space="preserve">Влияние и статистика вакцинации.</w:t>
       </w:r>
     </w:p>
     <w:p>
@@ -489,19 +494,135 @@
     <w:p>
       <w:pPr>
         <w:spacing w:line="480" w:lineRule="auto"/>
+        <w:ind w:firstLine="0"/>
+        <w:jc w:val="right"/>
+        <w:rPr>
+          <w:sz w:val="30"/>
+          <w:szCs w:val="30"/>
+        </w:rPr>
+      </w:pPr>
+      <w:r>
+        <w:rPr>
+          <w:sz w:val="30"/>
+          <w:szCs w:val="30"/>
+          <w:rtl w:val="0"/>
+        </w:rPr>
+        <w:t xml:space="preserve">В настоящее время весь мир терроризирует коронавирус, из-за которого уже заболели сотни миллионов человек, из которых миллионы - это летальные исходы. Какое-то время назад многие страны мира боролись с этим заболеванием на пределе возможностей: постоянно забитые больницы, измученные врачи, работающие по две смены, и, конечно же, постоянная разработка вакцины против covid-19. Всё это генерирует и позволяет собирать большое количество данных об этом лёгочном заболевании, которыми мы и воспользуемся в нашей исследовательской работе для визуализации и обработки. А сделаем мы это для более удобной и наглядной оценки.</w:t>
+      </w:r>
+    </w:p>
+    <w:p>
+      <w:pPr>
+        <w:spacing w:line="480" w:lineRule="auto"/>
+        <w:ind w:firstLine="0"/>
+        <w:jc w:val="right"/>
+        <w:rPr>
+          <w:sz w:val="30"/>
+          <w:szCs w:val="30"/>
+        </w:rPr>
+      </w:pPr>
+      <w:r>
+        <w:rPr>
+          <w:sz w:val="30"/>
+          <w:szCs w:val="30"/>
+          <w:rtl w:val="0"/>
+        </w:rPr>
+        <w:t xml:space="preserve">Как было уже сказано выше, данные, которые мы используем в работе постоянно актуализируются и обновляются из открытых источников, а именно из популярного ресурса </w:t>
+      </w:r>
+      <w:hyperlink r:id="rId6">
+        <w:r>
+          <w:rPr>
+            <w:b w:val="1"/>
+            <w:color w:val="1155cc"/>
+            <w:sz w:val="30"/>
+            <w:szCs w:val="30"/>
+            <w:u w:val="single"/>
+            <w:rtl w:val="0"/>
+          </w:rPr>
+          <w:t xml:space="preserve">Our World in Data</w:t>
+        </w:r>
+      </w:hyperlink>
+      <w:r>
+        <w:rPr>
+          <w:sz w:val="30"/>
+          <w:szCs w:val="30"/>
+          <w:rtl w:val="0"/>
+        </w:rPr>
+        <w:t xml:space="preserve">. Это и позволит нам сделать прогноз на несколько дней вперёд.</w:t>
+      </w:r>
+    </w:p>
+    <w:p>
+      <w:pPr>
+        <w:spacing w:line="480" w:lineRule="auto"/>
+        <w:ind w:firstLine="0"/>
+        <w:jc w:val="right"/>
+        <w:rPr>
+          <w:b w:val="1"/>
+          <w:sz w:val="30"/>
+          <w:szCs w:val="30"/>
+        </w:rPr>
+      </w:pPr>
+      <w:r>
+        <w:rPr>
+          <w:sz w:val="30"/>
+          <w:szCs w:val="30"/>
+          <w:rtl w:val="0"/>
+        </w:rPr>
+        <w:t xml:space="preserve">Исходя из всего этого, </w:t>
+      </w:r>
+      <w:r>
+        <w:rPr>
+          <w:b w:val="1"/>
+          <w:sz w:val="30"/>
+          <w:szCs w:val="30"/>
+          <w:rtl w:val="0"/>
+        </w:rPr>
+        <w:t xml:space="preserve">гипотеза</w:t>
+      </w:r>
+      <w:r>
+        <w:rPr>
+          <w:sz w:val="30"/>
+          <w:szCs w:val="30"/>
+          <w:rtl w:val="0"/>
+        </w:rPr>
+        <w:t xml:space="preserve">, которую мы хотим проверить</w:t>
+      </w:r>
+      <w:r>
+        <w:rPr>
+          <w:b w:val="1"/>
+          <w:sz w:val="30"/>
+          <w:szCs w:val="30"/>
+          <w:rtl w:val="0"/>
+        </w:rPr>
+        <w:t xml:space="preserve"> </w:t>
+      </w:r>
+      <w:r>
+        <w:rPr>
+          <w:sz w:val="30"/>
+          <w:szCs w:val="30"/>
+          <w:rtl w:val="0"/>
+        </w:rPr>
+        <w:t xml:space="preserve">такова: «Количество вакцинировавшихся напрямую коррелирует с количеством заболевших, а страны с населением, либо правительством с более мягким отношением к covid-19 имеют более высокие показатели процентальной заболеваемости, относительно населения».</w:t>
+      </w:r>
+      <w:r>
+        <w:rPr>
+          <w:rtl w:val="0"/>
+        </w:rPr>
+      </w:r>
+    </w:p>
+    <w:p>
+      <w:pPr>
+        <w:spacing w:line="480" w:lineRule="auto"/>
         <w:ind w:firstLine="720"/>
-        <w:rPr>
-          <w:sz w:val="30"/>
-          <w:szCs w:val="30"/>
-        </w:rPr>
-      </w:pPr>
-      <w:r>
-        <w:rPr>
-          <w:sz w:val="30"/>
-          <w:szCs w:val="30"/>
-          <w:rtl w:val="0"/>
-        </w:rPr>
-        <w:t xml:space="preserve">В настоящее время весь мир терроризирует коронавирус, из-за которого на данный момент уже заболело 328 миллионов человек, из которых 5.54 миллиона - это летальные исходы. Какое-то время назад многие страны мира боролись с ним на пределе возможностей: постоянно забитые больницы, измученные врачи, работающие по две смены и, конечно же, постоянная разработка вакцины против covid-19.</w:t>
+        <w:jc w:val="right"/>
+        <w:rPr>
+          <w:sz w:val="30"/>
+          <w:szCs w:val="30"/>
+        </w:rPr>
+      </w:pPr>
+      <w:r>
+        <w:rPr>
+          <w:rtl w:val="0"/>
+        </w:rPr>
       </w:r>
     </w:p>
     <w:p>
@@ -515,69 +636,13 @@
       </w:pPr>
       <w:r>
         <w:rPr>
-          <w:sz w:val="30"/>
-          <w:szCs w:val="30"/>
-          <w:rtl w:val="0"/>
-        </w:rPr>
-        <w:t xml:space="preserve">Кроме всего этого, на данный момент ситуация примерно такова: активно пропагандируется вакцинация, 1.2 миллиона заболевших за день в США, QR-коды и обязательное ношение маски.</w:t>
-      </w:r>
-    </w:p>
-    <w:p>
-      <w:pPr>
-        <w:spacing w:line="480" w:lineRule="auto"/>
-        <w:ind w:firstLine="720"/>
-        <w:rPr>
-          <w:sz w:val="30"/>
-          <w:szCs w:val="30"/>
-        </w:rPr>
-      </w:pPr>
-      <w:r>
-        <w:rPr>
-          <w:sz w:val="30"/>
-          <w:szCs w:val="30"/>
-          <w:rtl w:val="0"/>
-        </w:rPr>
-        <w:t xml:space="preserve">Исходя из всего этого, </w:t>
-      </w:r>
-      <w:r>
-        <w:rPr>
-          <w:b w:val="1"/>
-          <w:sz w:val="30"/>
-          <w:szCs w:val="30"/>
-          <w:rtl w:val="0"/>
-        </w:rPr>
-        <w:t xml:space="preserve">гипотеза </w:t>
-      </w:r>
-      <w:r>
-        <w:rPr>
-          <w:sz w:val="30"/>
-          <w:szCs w:val="30"/>
-          <w:rtl w:val="0"/>
-        </w:rPr>
-        <w:t xml:space="preserve">такова: «Количество вакцинировавшихся напрямую коррелирует с количеством заболевших, а страны с населением, либо правительством с более мягким отношением к covid-19 имеют более высокие показатели процентальной заболеваемости, относительно населения».</w:t>
-      </w:r>
-    </w:p>
-    <w:p>
-      <w:pPr>
-        <w:spacing w:line="480" w:lineRule="auto"/>
-        <w:ind w:firstLine="0"/>
-        <w:jc w:val="center"/>
-        <w:rPr>
-          <w:b w:val="1"/>
-          <w:sz w:val="48"/>
-          <w:szCs w:val="48"/>
-        </w:rPr>
-      </w:pPr>
-      <w:r>
-        <w:rPr>
-          <w:rtl w:val="0"/>
-        </w:rPr>
-      </w:r>
-    </w:p>
-    <w:p>
-      <w:pPr>
-        <w:spacing w:line="480" w:lineRule="auto"/>
-        <w:ind w:firstLine="0"/>
+          <w:rtl w:val="0"/>
+        </w:rPr>
+      </w:r>
+    </w:p>
+    <w:p>
+      <w:pPr>
+        <w:spacing w:line="480" w:lineRule="auto"/>
         <w:jc w:val="center"/>
         <w:rPr>
           <w:b w:val="1"/>
@@ -592,7 +657,7 @@
           <w:szCs w:val="40"/>
           <w:rtl w:val="0"/>
         </w:rPr>
-        <w:t xml:space="preserve">Актуальность</w:t>
+        <w:t xml:space="preserve">Проблематика</w:t>
       </w:r>
       <w:r>
         <w:rPr>
@@ -607,54 +672,59 @@
     <w:p>
       <w:pPr>
         <w:spacing w:line="480" w:lineRule="auto"/>
+        <w:ind w:firstLine="720"/>
+        <w:jc w:val="left"/>
+        <w:rPr>
+          <w:sz w:val="30"/>
+          <w:szCs w:val="30"/>
+        </w:rPr>
+      </w:pPr>
+      <w:r>
+        <w:rPr>
+          <w:rtl w:val="0"/>
+        </w:rPr>
+      </w:r>
+    </w:p>
+    <w:p>
+      <w:pPr>
+        <w:spacing w:line="480" w:lineRule="auto"/>
         <w:ind w:firstLine="0"/>
-        <w:rPr>
-          <w:sz w:val="30"/>
-          <w:szCs w:val="30"/>
-        </w:rPr>
-      </w:pPr>
-      <w:r>
-        <w:rPr>
-          <w:rtl w:val="0"/>
-        </w:rPr>
+        <w:jc w:val="right"/>
+        <w:rPr>
+          <w:sz w:val="30"/>
+          <w:szCs w:val="30"/>
+        </w:rPr>
+      </w:pPr>
+      <w:r>
+        <w:rPr>
+          <w:sz w:val="30"/>
+          <w:szCs w:val="30"/>
+          <w:rtl w:val="0"/>
+        </w:rPr>
+        <w:t xml:space="preserve">Прогнозирование - это очень важная часть моделирования нынешней ситуации в любой стране. Если смочь правильно спрогнозировать будущие препятствия, то возможно к ним подготовиться заранее. А также, здоровье - это самый важный человеческий ресурс, который очень дорого и трудозатратно восстанавливать. Никто бы не хотел потратить его впустую, для этого все мы должны понимать уровень опасности болезни, которая нас постигла, а также все мы должны уметь ей противостоять.</w:t>
       </w:r>
     </w:p>
     <w:p>
       <w:pPr>
         <w:spacing w:line="480" w:lineRule="auto"/>
         <w:ind w:firstLine="720"/>
-        <w:rPr>
-          <w:sz w:val="30"/>
-          <w:szCs w:val="30"/>
-        </w:rPr>
-      </w:pPr>
-      <w:r>
-        <w:rPr>
-          <w:sz w:val="30"/>
-          <w:szCs w:val="30"/>
-          <w:rtl w:val="0"/>
-        </w:rPr>
-        <w:t xml:space="preserve">Как было уже сказано выше, все наши данные и изыскания взяты напрямую с недавних дат. Прямо сейчас всем нам было бы важно узнать, насколько важна вакцинация, а также же, её влияние непосредственно на заболеваемость.</w:t>
-      </w:r>
-    </w:p>
-    <w:p>
-      <w:pPr>
-        <w:spacing w:line="480" w:lineRule="auto"/>
-        <w:ind w:firstLine="720"/>
-        <w:rPr>
-          <w:sz w:val="30"/>
-          <w:szCs w:val="30"/>
-        </w:rPr>
-      </w:pPr>
-      <w:r>
-        <w:rPr>
-          <w:rtl w:val="0"/>
-        </w:rPr>
-      </w:r>
-    </w:p>
-    <w:p>
-      <w:pPr>
-        <w:spacing w:line="480" w:lineRule="auto"/>
+        <w:jc w:val="left"/>
+        <w:rPr>
+          <w:b w:val="1"/>
+          <w:sz w:val="48"/>
+          <w:szCs w:val="48"/>
+        </w:rPr>
+      </w:pPr>
+      <w:r>
+        <w:rPr>
+          <w:rtl w:val="0"/>
+        </w:rPr>
+      </w:r>
+    </w:p>
+    <w:p>
+      <w:pPr>
+        <w:spacing w:line="480" w:lineRule="auto"/>
+        <w:ind w:firstLine="0"/>
         <w:jc w:val="center"/>
         <w:rPr>
           <w:b w:val="1"/>
@@ -669,7 +739,7 @@
           <w:szCs w:val="40"/>
           <w:rtl w:val="0"/>
         </w:rPr>
-        <w:t xml:space="preserve">Проблематика</w:t>
+        <w:t xml:space="preserve">Цели и задачи</w:t>
       </w:r>
       <w:r>
         <w:rPr>
@@ -684,7 +754,7 @@
     <w:p>
       <w:pPr>
         <w:spacing w:line="480" w:lineRule="auto"/>
-        <w:ind w:firstLine="720"/>
+        <w:ind w:firstLine="0"/>
         <w:jc w:val="left"/>
         <w:rPr>
           <w:sz w:val="30"/>
@@ -693,40 +763,13 @@
       </w:pPr>
       <w:r>
         <w:rPr>
-          <w:rtl w:val="0"/>
-        </w:rPr>
-      </w:r>
-    </w:p>
-    <w:p>
-      <w:pPr>
-        <w:spacing w:line="480" w:lineRule="auto"/>
-        <w:ind w:firstLine="720"/>
-        <w:jc w:val="left"/>
-        <w:rPr>
-          <w:sz w:val="30"/>
-          <w:szCs w:val="30"/>
-        </w:rPr>
-      </w:pPr>
-      <w:r>
-        <w:rPr>
-          <w:sz w:val="30"/>
-          <w:szCs w:val="30"/>
-          <w:rtl w:val="0"/>
-        </w:rPr>
-        <w:t xml:space="preserve">Здоровье - это самый важный человеческий ресурс, который очень дорого и трудозатратно восстанавливать. Никто бы не хотел потратить его впустую, для этого все мы должны понимать уровень опасности болезни, которая нас постигла, а также все мы должны уметь ей противостоять.</w:t>
-      </w:r>
-    </w:p>
-    <w:p>
-      <w:pPr>
-        <w:spacing w:line="480" w:lineRule="auto"/>
-        <w:ind w:firstLine="720"/>
-        <w:jc w:val="left"/>
-        <w:rPr>
-          <w:b w:val="1"/>
-          <w:sz w:val="48"/>
-          <w:szCs w:val="48"/>
-        </w:rPr>
-      </w:pPr>
+          <w:b w:val="1"/>
+          <w:sz w:val="48"/>
+          <w:szCs w:val="48"/>
+          <w:rtl w:val="0"/>
+        </w:rPr>
+        <w:tab/>
+      </w:r>
       <w:r>
         <w:rPr>
           <w:rtl w:val="0"/>
@@ -737,51 +780,68 @@
       <w:pPr>
         <w:spacing w:line="480" w:lineRule="auto"/>
         <w:ind w:firstLine="0"/>
-        <w:jc w:val="center"/>
-        <w:rPr>
-          <w:b w:val="1"/>
-          <w:sz w:val="48"/>
-          <w:szCs w:val="48"/>
-        </w:rPr>
-      </w:pPr>
-      <w:r>
+        <w:jc w:val="right"/>
+        <w:rPr>
+          <w:sz w:val="30"/>
+          <w:szCs w:val="30"/>
+        </w:rPr>
+      </w:pPr>
+      <w:r>
+        <w:rPr>
+          <w:sz w:val="30"/>
+          <w:szCs w:val="30"/>
+          <w:rtl w:val="0"/>
+        </w:rPr>
+        <w:t xml:space="preserve">Целью нашего исследования является визуализация смертности и заболеваемости в разных странах, а также поиск и сравнение стран с похожими ситуациями. На основе этих данных, прогноз количества заболевших на несколько дней вперёд и выяснение, действительно ли прививка влияет на количество заболевших.</w:t>
+      </w:r>
+    </w:p>
+    <w:p>
+      <w:pPr>
+        <w:spacing w:line="480" w:lineRule="auto"/>
+        <w:ind w:firstLine="0"/>
+        <w:jc w:val="right"/>
+        <w:rPr>
+          <w:sz w:val="30"/>
+          <w:szCs w:val="30"/>
+        </w:rPr>
+      </w:pPr>
+      <w:r>
+        <w:rPr>
+          <w:rtl w:val="0"/>
+        </w:rPr>
+      </w:r>
+    </w:p>
+    <w:p>
+      <w:pPr>
+        <w:spacing w:line="480" w:lineRule="auto"/>
+        <w:ind w:firstLine="0"/>
+        <w:jc w:val="center"/>
         <w:rPr>
           <w:b w:val="1"/>
           <w:sz w:val="40"/>
           <w:szCs w:val="40"/>
-          <w:rtl w:val="0"/>
-        </w:rPr>
-        <w:t xml:space="preserve">Цели и задачи</w:t>
-      </w:r>
-      <w:r>
-        <w:rPr>
-          <w:b w:val="1"/>
-          <w:sz w:val="48"/>
-          <w:szCs w:val="48"/>
-          <w:rtl w:val="0"/>
-        </w:rPr>
-        <w:t xml:space="preserve">:</w:t>
+        </w:rPr>
+      </w:pPr>
+      <w:r>
+        <w:rPr>
+          <w:b w:val="1"/>
+          <w:sz w:val="40"/>
+          <w:szCs w:val="40"/>
+          <w:rtl w:val="0"/>
+        </w:rPr>
+        <w:t xml:space="preserve">Основные понятия:</w:t>
       </w:r>
     </w:p>
     <w:p>
       <w:pPr>
         <w:spacing w:line="480" w:lineRule="auto"/>
         <w:ind w:firstLine="0"/>
-        <w:jc w:val="left"/>
-        <w:rPr>
-          <w:sz w:val="30"/>
-          <w:szCs w:val="30"/>
-        </w:rPr>
-      </w:pPr>
-      <w:r>
-        <w:rPr>
-          <w:b w:val="1"/>
-          <w:sz w:val="48"/>
-          <w:szCs w:val="48"/>
-          <w:rtl w:val="0"/>
-        </w:rPr>
-        <w:tab/>
-      </w:r>
+        <w:jc w:val="right"/>
+        <w:rPr>
+          <w:sz w:val="30"/>
+          <w:szCs w:val="30"/>
+        </w:rPr>
+      </w:pPr>
       <w:r>
         <w:rPr>
           <w:rtl w:val="0"/>
@@ -792,20 +852,186 @@
       <w:pPr>
         <w:spacing w:line="480" w:lineRule="auto"/>
         <w:ind w:firstLine="0"/>
-        <w:jc w:val="left"/>
-        <w:rPr>
-          <w:sz w:val="30"/>
-          <w:szCs w:val="30"/>
-        </w:rPr>
-      </w:pPr>
-      <w:r>
-        <w:rPr>
-          <w:sz w:val="30"/>
-          <w:szCs w:val="30"/>
-          <w:rtl w:val="0"/>
-        </w:rPr>
-        <w:tab/>
-        <w:t xml:space="preserve">Целью нашего исследования является создание графиков смертности и заболеваемости в разных странах, а также поиск и сравнение стран с похожими ситуациями. На основе этих данных, прогноз количества заболевших на несколько дней вперёд и выяснение, действительно ли прививка влияет на количество заболевших.</w:t>
+        <w:rPr>
+          <w:sz w:val="30"/>
+          <w:szCs w:val="30"/>
+        </w:rPr>
+      </w:pPr>
+      <w:r>
+        <w:rPr>
+          <w:b w:val="1"/>
+          <w:sz w:val="30"/>
+          <w:szCs w:val="30"/>
+          <w:rtl w:val="0"/>
+        </w:rPr>
+        <w:t xml:space="preserve">Dash </w:t>
+      </w:r>
+      <w:r>
+        <w:rPr>
+          <w:sz w:val="30"/>
+          <w:szCs w:val="30"/>
+          <w:rtl w:val="0"/>
+        </w:rPr>
+        <w:t xml:space="preserve">- это библиотека Python, которая позволяет визуализировать данные, а также выводить их в отдельном окне, с которым можно взаимодействовать.</w:t>
+      </w:r>
+    </w:p>
+    <w:p>
+      <w:pPr>
+        <w:spacing w:line="480" w:lineRule="auto"/>
+        <w:rPr>
+          <w:sz w:val="30"/>
+          <w:szCs w:val="30"/>
+        </w:rPr>
+      </w:pPr>
+      <w:r>
+        <w:rPr>
+          <w:b w:val="1"/>
+          <w:sz w:val="30"/>
+          <w:szCs w:val="30"/>
+          <w:rtl w:val="0"/>
+        </w:rPr>
+        <w:t xml:space="preserve">Plotly </w:t>
+      </w:r>
+      <w:r>
+        <w:rPr>
+          <w:sz w:val="30"/>
+          <w:szCs w:val="30"/>
+          <w:rtl w:val="0"/>
+        </w:rPr>
+        <w:t xml:space="preserve">- это библиотека Python, позволяющая визуализировать табличные данные для удобоваримости.</w:t>
+      </w:r>
+    </w:p>
+    <w:p>
+      <w:pPr>
+        <w:spacing w:line="480" w:lineRule="auto"/>
+        <w:rPr>
+          <w:sz w:val="30"/>
+          <w:szCs w:val="30"/>
+        </w:rPr>
+      </w:pPr>
+      <w:r>
+        <w:rPr>
+          <w:b w:val="1"/>
+          <w:sz w:val="30"/>
+          <w:szCs w:val="30"/>
+          <w:rtl w:val="0"/>
+        </w:rPr>
+        <w:t xml:space="preserve">Numpy </w:t>
+      </w:r>
+      <w:r>
+        <w:rPr>
+          <w:sz w:val="30"/>
+          <w:szCs w:val="30"/>
+          <w:rtl w:val="0"/>
+        </w:rPr>
+        <w:t xml:space="preserve">- это библиотека Python, которую мы использовали для более удобного хранения и сортировки данных.</w:t>
+      </w:r>
+    </w:p>
+    <w:p>
+      <w:pPr>
+        <w:spacing w:line="480" w:lineRule="auto"/>
+        <w:ind w:firstLine="0"/>
+        <w:rPr>
+          <w:sz w:val="30"/>
+          <w:szCs w:val="30"/>
+        </w:rPr>
+      </w:pPr>
+      <w:r>
+        <w:rPr>
+          <w:b w:val="1"/>
+          <w:sz w:val="30"/>
+          <w:szCs w:val="30"/>
+          <w:rtl w:val="0"/>
+        </w:rPr>
+        <w:t xml:space="preserve">Pandas </w:t>
+      </w:r>
+      <w:r>
+        <w:rPr>
+          <w:sz w:val="30"/>
+          <w:szCs w:val="30"/>
+          <w:rtl w:val="0"/>
+        </w:rPr>
+        <w:t xml:space="preserve">- это библиотека Python для упорядочивания и редактирования исходных данных.</w:t>
+      </w:r>
+    </w:p>
+    <w:p>
+      <w:pPr>
+        <w:spacing w:line="480" w:lineRule="auto"/>
+        <w:rPr>
+          <w:sz w:val="30"/>
+          <w:szCs w:val="30"/>
+        </w:rPr>
+      </w:pPr>
+      <w:r>
+        <w:rPr>
+          <w:b w:val="1"/>
+          <w:sz w:val="30"/>
+          <w:szCs w:val="30"/>
+          <w:rtl w:val="0"/>
+        </w:rPr>
+        <w:t xml:space="preserve">Sklearn </w:t>
+      </w:r>
+      <w:r>
+        <w:rPr>
+          <w:sz w:val="30"/>
+          <w:szCs w:val="30"/>
+          <w:rtl w:val="0"/>
+        </w:rPr>
+        <w:t xml:space="preserve">- это набор библиотек, позволяющий создать простенький искусственный интеллект, который сможет сделать предсказание.</w:t>
+      </w:r>
+    </w:p>
+    <w:p>
+      <w:pPr>
+        <w:spacing w:line="480" w:lineRule="auto"/>
+        <w:ind w:firstLine="0"/>
+        <w:rPr>
+          <w:sz w:val="30"/>
+          <w:szCs w:val="30"/>
+        </w:rPr>
+      </w:pPr>
+      <w:r>
+        <w:rPr>
+          <w:b w:val="1"/>
+          <w:sz w:val="30"/>
+          <w:szCs w:val="30"/>
+          <w:rtl w:val="0"/>
+        </w:rPr>
+        <w:t xml:space="preserve">Корреляция</w:t>
+      </w:r>
+      <w:r>
+        <w:rPr>
+          <w:sz w:val="30"/>
+          <w:szCs w:val="30"/>
+          <w:rtl w:val="0"/>
+        </w:rPr>
+        <w:t xml:space="preserve"> - это линейная зависимость между двумя объектами, определяющаяся диапазоном от -1 до 1.</w:t>
+      </w:r>
+    </w:p>
+    <w:p>
+      <w:pPr>
+        <w:spacing w:line="480" w:lineRule="auto"/>
+        <w:ind w:firstLine="0"/>
+        <w:rPr>
+          <w:sz w:val="30"/>
+          <w:szCs w:val="30"/>
+        </w:rPr>
+      </w:pPr>
+      <w:r>
+        <w:rPr>
+          <w:b w:val="1"/>
+          <w:sz w:val="30"/>
+          <w:szCs w:val="30"/>
+          <w:rtl w:val="0"/>
+        </w:rPr>
+        <w:t xml:space="preserve">Нормирование </w:t>
+      </w:r>
+      <w:r>
+        <w:rPr>
+          <w:sz w:val="30"/>
+          <w:szCs w:val="30"/>
+          <w:rtl w:val="0"/>
+        </w:rPr>
+        <w:t xml:space="preserve">- это усреднение всех данных с целью более удобного сравнения.</w:t>
       </w:r>
     </w:p>
     <w:p>
@@ -881,42 +1107,26 @@
       <w:pPr>
         <w:spacing w:line="480" w:lineRule="auto"/>
         <w:ind w:left="0" w:firstLine="0"/>
-        <w:rPr>
-          <w:sz w:val="30"/>
-          <w:szCs w:val="30"/>
-        </w:rPr>
-      </w:pPr>
-      <w:r>
-        <w:rPr>
-          <w:sz w:val="30"/>
-          <w:szCs w:val="30"/>
-          <w:rtl w:val="0"/>
-        </w:rPr>
-        <w:tab/>
-        <w:t xml:space="preserve">Начали свой поиск мы с небольшого </w:t>
-      </w:r>
-      <w:r>
-        <w:rPr>
-          <w:b w:val="1"/>
-          <w:sz w:val="30"/>
-          <w:szCs w:val="30"/>
-          <w:rtl w:val="0"/>
-        </w:rPr>
-        <w:t xml:space="preserve">CSV </w:t>
-      </w:r>
-      <w:r>
-        <w:rPr>
-          <w:sz w:val="30"/>
-          <w:szCs w:val="30"/>
-          <w:rtl w:val="0"/>
-        </w:rPr>
-        <w:t xml:space="preserve">файла, в котором находились данные о заболеваемости и смертности на 2020-ый год. Для начала этого было достаточно, но лишь для начала. Со временем, мы поняли, что актуальность этих данных очень низкая, так что, перешли к файлу побольше,  котором уже были данные по сей день. Это очень помогла в работе с данными, так как мы стали лучше представлять то, о чём идёт речь и данные стали более осязаемыми, даже новости пошли в бой.</w:t>
+        <w:jc w:val="right"/>
+        <w:rPr>
+          <w:sz w:val="30"/>
+          <w:szCs w:val="30"/>
+        </w:rPr>
+      </w:pPr>
+      <w:r>
+        <w:rPr>
+          <w:sz w:val="30"/>
+          <w:szCs w:val="30"/>
+          <w:rtl w:val="0"/>
+        </w:rPr>
+        <w:t xml:space="preserve">Начали свой поиск мы с небольшого файла, в котором находились данные о заболеваемости и смертности на 2020-ый год. Для начала этого было достаточно, но лишь для начала. Со временем, мы поняли, что актуальность этих данных очень низкая, так что, перешли к следующему файлу, в котором уже были данные по сей день. Это очень помогла в работе с данными, так как мы стали лучше представлять то, о чём идёт речь и данные стали более осязаемыми, даже новости пошли в бой.</w:t>
       </w:r>
     </w:p>
     <w:p>
       <w:pPr>
         <w:spacing w:line="480" w:lineRule="auto"/>
         <w:ind w:left="0" w:firstLine="0"/>
+        <w:jc w:val="right"/>
         <w:rPr>
           <w:sz w:val="30"/>
           <w:szCs w:val="30"/>
@@ -988,7 +1198,7 @@
       <w:pPr>
         <w:spacing w:line="480" w:lineRule="auto"/>
         <w:ind w:left="0" w:firstLine="0"/>
-        <w:jc w:val="left"/>
+        <w:jc w:val="right"/>
         <w:rPr>
           <w:sz w:val="30"/>
           <w:szCs w:val="30"/>
@@ -1001,7 +1211,172 @@
           <w:rtl w:val="0"/>
         </w:rPr>
         <w:tab/>
-        <w:t xml:space="preserve">Для преобразования всех наших данных мы использовали Python и конкретно его библеотеку - Pandas. Так как изначально у нас был просто CSV файл, с которым было абсолютно неудобно работать, мы стали его преобразовывать в две разные таблицы - это таблица смертности и таблица заболеваний. Кроме того, эти две таблицы у нас были отсортированы по дням, что нам очень помогло в будущем. Также, так вышло, что нам пришлось удалить несколько стран, которые не имели веса в дальнейшем будущем, так как просто нагружали наш код лишними операциями, но при этом были без кого-либо заболевшего или умершего. К тому же, были страны, которые не имели данных в начале, но имели все остальные данные, из-за них нам пришлось обрезать всю нашу таблицу в начале. Зато, все эти действия нам позволили более продуктивно работать, так что, определённо, это стоило потраченного времени.</w:t>
+        <w:t xml:space="preserve">Для преобразования всех наших данных мы использовали Python и конкретно его библиотеку - Pandas. Так как изначально у нас был файл на 61901 строчку и 12 столбиков со статистикой разных стран,</w:t>
+      </w:r>
+      <w:r>
+        <w:rPr>
+          <w:sz w:val="30"/>
+          <w:szCs w:val="30"/>
+        </w:rPr>
+        <w:drawing>
+          <wp:inline distB="114300" distT="114300" distL="114300" distR="114300">
+            <wp:extent cx="5731200" cy="2832100"/>
+            <wp:effectExtent b="0" l="0" r="0" t="0"/>
+            <wp:docPr id="2" name="image8.jpg"/>
+            <a:graphic>
+              <a:graphicData uri="http://schemas.openxmlformats.org/drawingml/2006/picture">
+                <pic:pic>
+                  <pic:nvPicPr>
+                    <pic:cNvPr id="0" name="image8.jpg"/>
+                    <pic:cNvPicPr preferRelativeResize="0"/>
+                  </pic:nvPicPr>
+                  <pic:blipFill>
+                    <a:blip r:embed="rId7"/>
+                    <a:srcRect b="0" l="0" r="0" t="0"/>
+                    <a:stretch>
+                      <a:fillRect/>
+                    </a:stretch>
+                  </pic:blipFill>
+                  <pic:spPr>
+                    <a:xfrm>
+                      <a:off x="0" y="0"/>
+                      <a:ext cx="5731200" cy="2832100"/>
+                    </a:xfrm>
+                    <a:prstGeom prst="rect"/>
+                    <a:ln/>
+                  </pic:spPr>
+                </pic:pic>
+              </a:graphicData>
+            </a:graphic>
+          </wp:inline>
+        </w:drawing>
+      </w:r>
+      <w:r>
+        <w:rPr>
+          <w:rtl w:val="0"/>
+        </w:rPr>
+      </w:r>
+    </w:p>
+    <w:p>
+      <w:pPr>
+        <w:spacing w:line="480" w:lineRule="auto"/>
+        <w:ind w:left="0" w:firstLine="0"/>
+        <w:jc w:val="right"/>
+        <w:rPr>
+          <w:sz w:val="30"/>
+          <w:szCs w:val="30"/>
+        </w:rPr>
+      </w:pPr>
+      <w:r>
+        <w:rPr>
+          <w:sz w:val="30"/>
+          <w:szCs w:val="30"/>
+          <w:rtl w:val="0"/>
+        </w:rPr>
+        <w:t xml:space="preserve">с которым было абсолютно неудобно работать, мы стали его преобразовывать в две разные таблицы - это таблица смертности и таблица заболеваемости. Которые у нас вышли уже на 554 строчки и 181 колонку</w:t>
+      </w:r>
+    </w:p>
+    <w:p>
+      <w:pPr>
+        <w:spacing w:line="480" w:lineRule="auto"/>
+        <w:ind w:left="0" w:firstLine="0"/>
+        <w:jc w:val="right"/>
+        <w:rPr>
+          <w:sz w:val="30"/>
+          <w:szCs w:val="30"/>
+        </w:rPr>
+      </w:pPr>
+      <w:r>
+        <w:rPr>
+          <w:sz w:val="30"/>
+          <w:szCs w:val="30"/>
+        </w:rPr>
+        <w:drawing>
+          <wp:inline distB="114300" distT="114300" distL="114300" distR="114300">
+            <wp:extent cx="2747963" cy="1345941"/>
+            <wp:effectExtent b="0" l="0" r="0" t="0"/>
+            <wp:docPr id="8" name="image5.jpg"/>
+            <a:graphic>
+              <a:graphicData uri="http://schemas.openxmlformats.org/drawingml/2006/picture">
+                <pic:pic>
+                  <pic:nvPicPr>
+                    <pic:cNvPr id="0" name="image5.jpg"/>
+                    <pic:cNvPicPr preferRelativeResize="0"/>
+                  </pic:nvPicPr>
+                  <pic:blipFill>
+                    <a:blip r:embed="rId8"/>
+                    <a:srcRect b="0" l="0" r="0" t="0"/>
+                    <a:stretch>
+                      <a:fillRect/>
+                    </a:stretch>
+                  </pic:blipFill>
+                  <pic:spPr>
+                    <a:xfrm>
+                      <a:off x="0" y="0"/>
+                      <a:ext cx="2747963" cy="1345941"/>
+                    </a:xfrm>
+                    <a:prstGeom prst="rect"/>
+                    <a:ln/>
+                  </pic:spPr>
+                </pic:pic>
+              </a:graphicData>
+            </a:graphic>
+          </wp:inline>
+        </w:drawing>
+      </w:r>
+      <w:r>
+        <w:rPr>
+          <w:sz w:val="30"/>
+          <w:szCs w:val="30"/>
+          <w:rtl w:val="0"/>
+        </w:rPr>
+        <w:t xml:space="preserve"> </w:t>
+      </w:r>
+      <w:r>
+        <w:rPr>
+          <w:sz w:val="30"/>
+          <w:szCs w:val="30"/>
+        </w:rPr>
+        <w:drawing>
+          <wp:inline distB="114300" distT="114300" distL="114300" distR="114300">
+            <wp:extent cx="2761710" cy="1342498"/>
+            <wp:effectExtent b="0" l="0" r="0" t="0"/>
+            <wp:docPr id="4" name="image9.jpg"/>
+            <a:graphic>
+              <a:graphicData uri="http://schemas.openxmlformats.org/drawingml/2006/picture">
+                <pic:pic>
+                  <pic:nvPicPr>
+                    <pic:cNvPr id="0" name="image9.jpg"/>
+                    <pic:cNvPicPr preferRelativeResize="0"/>
+                  </pic:nvPicPr>
+                  <pic:blipFill>
+                    <a:blip r:embed="rId9"/>
+                    <a:srcRect b="0" l="0" r="0" t="0"/>
+                    <a:stretch>
+                      <a:fillRect/>
+                    </a:stretch>
+                  </pic:blipFill>
+                  <pic:spPr>
+                    <a:xfrm>
+                      <a:off x="0" y="0"/>
+                      <a:ext cx="2761710" cy="1342498"/>
+                    </a:xfrm>
+                    <a:prstGeom prst="rect"/>
+                    <a:ln/>
+                  </pic:spPr>
+                </pic:pic>
+              </a:graphicData>
+            </a:graphic>
+          </wp:inline>
+        </w:drawing>
+      </w:r>
+      <w:r>
+        <w:rPr>
+          <w:sz w:val="30"/>
+          <w:szCs w:val="30"/>
+          <w:rtl w:val="0"/>
+        </w:rPr>
+        <w:t xml:space="preserve">Кроме того, эти две таблицы у нас были отсортированы по дням, что нам очень помогло в будущем. Также, несколько стран, которые не имели веса в дальнейшем были пропущены, так как просто нагружали наш код лишними операциями. Все эти действия нам позволили более продуктивно работать, так что, определённо, это стоило потраченного времени.</w:t>
       </w:r>
     </w:p>
     <w:p>
@@ -1068,6 +1443,68 @@
     <w:p>
       <w:pPr>
         <w:spacing w:line="480" w:lineRule="auto"/>
+        <w:jc w:val="right"/>
+        <w:rPr>
+          <w:sz w:val="30"/>
+          <w:szCs w:val="30"/>
+        </w:rPr>
+      </w:pPr>
+      <w:r>
+        <w:rPr>
+          <w:sz w:val="30"/>
+          <w:szCs w:val="30"/>
+          <w:rtl w:val="0"/>
+        </w:rPr>
+        <w:t xml:space="preserve">Для визуализации данных изначально мы использовали библиотеку Pandas, но она не позволила бы нам вывести все наши графики на отдельную интернет страничку, чтобы мы могли более наглядно показать все данные, которые были получены и обработаны, из-за чего, в итоге мы перешли к набору библиотек Dash и Plotly, что уже позволило задуманное нами воплотить в реальность. </w:t>
+      </w:r>
+      <w:r>
+        <w:rPr>
+          <w:sz w:val="30"/>
+          <w:szCs w:val="30"/>
+        </w:rPr>
+        <w:drawing>
+          <wp:inline distB="114300" distT="114300" distL="114300" distR="114300">
+            <wp:extent cx="5731200" cy="2743200"/>
+            <wp:effectExtent b="0" l="0" r="0" t="0"/>
+            <wp:docPr id="9" name="image7.jpg"/>
+            <a:graphic>
+              <a:graphicData uri="http://schemas.openxmlformats.org/drawingml/2006/picture">
+                <pic:pic>
+                  <pic:nvPicPr>
+                    <pic:cNvPr id="0" name="image7.jpg"/>
+                    <pic:cNvPicPr preferRelativeResize="0"/>
+                  </pic:nvPicPr>
+                  <pic:blipFill>
+                    <a:blip r:embed="rId10"/>
+                    <a:srcRect b="0" l="0" r="0" t="0"/>
+                    <a:stretch>
+                      <a:fillRect/>
+                    </a:stretch>
+                  </pic:blipFill>
+                  <pic:spPr>
+                    <a:xfrm>
+                      <a:off x="0" y="0"/>
+                      <a:ext cx="5731200" cy="2743200"/>
+                    </a:xfrm>
+                    <a:prstGeom prst="rect"/>
+                    <a:ln/>
+                  </pic:spPr>
+                </pic:pic>
+              </a:graphicData>
+            </a:graphic>
+          </wp:inline>
+        </w:drawing>
+      </w:r>
+      <w:r>
+        <w:rPr>
+          <w:rtl w:val="0"/>
+        </w:rPr>
+      </w:r>
+    </w:p>
+    <w:p>
+      <w:pPr>
+        <w:spacing w:line="480" w:lineRule="auto"/>
+        <w:jc w:val="right"/>
         <w:rPr/>
       </w:pPr>
       <w:r>
@@ -1076,53 +1513,313 @@
           <w:szCs w:val="30"/>
           <w:rtl w:val="0"/>
         </w:rPr>
+        <w:t xml:space="preserve">И тут, мы начали сталкиваться с одной проблемой за другой.</w:t>
+      </w:r>
+      <w:r>
+        <w:rPr>
+          <w:rtl w:val="0"/>
+        </w:rPr>
+      </w:r>
+    </w:p>
+    <w:p>
+      <w:pPr>
+        <w:spacing w:line="480" w:lineRule="auto"/>
+        <w:jc w:val="right"/>
+        <w:rPr>
+          <w:b w:val="1"/>
+          <w:sz w:val="48"/>
+          <w:szCs w:val="48"/>
+        </w:rPr>
+      </w:pPr>
+      <w:r>
+        <w:rPr>
+          <w:sz w:val="30"/>
+          <w:szCs w:val="30"/>
+          <w:rtl w:val="0"/>
+        </w:rPr>
+        <w:t xml:space="preserve">Так как мы хотели сделать сайт, он должен быть хоть немного, но интерактивным. Для этого мы сделали возможность выбора стран в специальной панели. И выбор срока, за который можно видеть количество заболевших. Для работы этого всего нужна функция обратного вызова, которая и была основным источником нашей головной боли.</w:t>
+      </w:r>
+      <w:r>
+        <w:rPr>
+          <w:rtl w:val="0"/>
+        </w:rPr>
+      </w:r>
+    </w:p>
+    <w:p>
+      <w:pPr>
+        <w:spacing w:line="480" w:lineRule="auto"/>
+        <w:ind w:left="0" w:firstLine="0"/>
+        <w:jc w:val="center"/>
+        <w:rPr>
+          <w:sz w:val="48"/>
+          <w:szCs w:val="48"/>
+        </w:rPr>
+      </w:pPr>
+      <w:r>
+        <w:rPr>
+          <w:rtl w:val="0"/>
+        </w:rPr>
+      </w:r>
+    </w:p>
+    <w:p>
+      <w:pPr>
+        <w:spacing w:line="480" w:lineRule="auto"/>
+        <w:jc w:val="center"/>
+        <w:rPr>
+          <w:b w:val="1"/>
+          <w:sz w:val="48"/>
+          <w:szCs w:val="48"/>
+        </w:rPr>
+      </w:pPr>
+      <w:r>
+        <w:rPr>
+          <w:rtl w:val="0"/>
+        </w:rPr>
+      </w:r>
+    </w:p>
+    <w:p>
+      <w:pPr>
+        <w:spacing w:line="480" w:lineRule="auto"/>
+        <w:jc w:val="center"/>
+        <w:rPr>
+          <w:b w:val="1"/>
+          <w:sz w:val="48"/>
+          <w:szCs w:val="48"/>
+        </w:rPr>
+      </w:pPr>
+      <w:r>
+        <w:rPr>
+          <w:b w:val="1"/>
+          <w:sz w:val="48"/>
+          <w:szCs w:val="48"/>
+          <w:rtl w:val="0"/>
+        </w:rPr>
+        <w:t xml:space="preserve">Нормирование:</w:t>
+      </w:r>
+    </w:p>
+    <w:p>
+      <w:pPr>
+        <w:spacing w:line="480" w:lineRule="auto"/>
+        <w:jc w:val="center"/>
+        <w:rPr>
+          <w:sz w:val="30"/>
+          <w:szCs w:val="30"/>
+        </w:rPr>
+      </w:pPr>
+      <w:r>
+        <w:rPr>
+          <w:rtl w:val="0"/>
+        </w:rPr>
+      </w:r>
+    </w:p>
+    <w:p>
+      <w:pPr>
+        <w:spacing w:line="480" w:lineRule="auto"/>
+        <w:jc w:val="right"/>
+        <w:rPr>
+          <w:sz w:val="30"/>
+          <w:szCs w:val="30"/>
+        </w:rPr>
+      </w:pPr>
+      <w:r>
+        <w:rPr>
+          <w:sz w:val="30"/>
+          <w:szCs w:val="30"/>
+          <w:rtl w:val="0"/>
+        </w:rPr>
+        <w:t xml:space="preserve">Со временем нам пришлось пронормировать данные, чтобы мы могли сравнить графики заболеваемости разных стран и графики заболеваемости одной страны с графиком смертности всё той же страны, а так как без нормирования это было невозможно, мы пошли искать варианты, которые нам бы помогли с этим. Так как мы поняли, что вариантов было куча, мы попробовали не сильно сложный вариант - это было линейное нормирование(x - x(min) / x(max) - x(min)), оно нам показалось подходящим, но мы решили попробовать ещё один вариант - логорифмизация данных(log10(x)), этот вид нормирования нам уже показалось менее подходящим, так что, остановились мы на первом варианте. Из-за чего все наши данные находились в диапазоне от 0 до 1, что позволило их сравнивать на графиках.</w:t>
+      </w:r>
+    </w:p>
+    <w:p>
+      <w:pPr>
+        <w:spacing w:line="480" w:lineRule="auto"/>
+        <w:jc w:val="left"/>
+        <w:rPr>
+          <w:sz w:val="48"/>
+          <w:szCs w:val="48"/>
+        </w:rPr>
+      </w:pPr>
+      <w:r>
+        <w:rPr>
+          <w:sz w:val="48"/>
+          <w:szCs w:val="48"/>
+        </w:rPr>
+        <w:drawing>
+          <wp:inline distB="114300" distT="114300" distL="114300" distR="114300">
+            <wp:extent cx="5731200" cy="2819400"/>
+            <wp:effectExtent b="0" l="0" r="0" t="0"/>
+            <wp:docPr id="6" name="image10.jpg"/>
+            <a:graphic>
+              <a:graphicData uri="http://schemas.openxmlformats.org/drawingml/2006/picture">
+                <pic:pic>
+                  <pic:nvPicPr>
+                    <pic:cNvPr id="0" name="image10.jpg"/>
+                    <pic:cNvPicPr preferRelativeResize="0"/>
+                  </pic:nvPicPr>
+                  <pic:blipFill>
+                    <a:blip r:embed="rId11"/>
+                    <a:srcRect b="0" l="0" r="0" t="0"/>
+                    <a:stretch>
+                      <a:fillRect/>
+                    </a:stretch>
+                  </pic:blipFill>
+                  <pic:spPr>
+                    <a:xfrm>
+                      <a:off x="0" y="0"/>
+                      <a:ext cx="5731200" cy="2819400"/>
+                    </a:xfrm>
+                    <a:prstGeom prst="rect"/>
+                    <a:ln/>
+                  </pic:spPr>
+                </pic:pic>
+              </a:graphicData>
+            </a:graphic>
+          </wp:inline>
+        </w:drawing>
+      </w:r>
+      <w:r>
+        <w:rPr>
+          <w:rtl w:val="0"/>
+        </w:rPr>
+      </w:r>
+    </w:p>
+    <w:p>
+      <w:pPr>
+        <w:spacing w:line="480" w:lineRule="auto"/>
+        <w:jc w:val="left"/>
+        <w:rPr>
+          <w:sz w:val="30"/>
+          <w:szCs w:val="30"/>
+        </w:rPr>
+      </w:pPr>
+      <w:r>
+        <w:rPr>
+          <w:rtl w:val="0"/>
+        </w:rPr>
+      </w:r>
+    </w:p>
+    <w:p>
+      <w:pPr>
+        <w:spacing w:line="480" w:lineRule="auto"/>
+        <w:jc w:val="center"/>
+        <w:rPr>
+          <w:b w:val="1"/>
+          <w:sz w:val="48"/>
+          <w:szCs w:val="48"/>
+        </w:rPr>
+      </w:pPr>
+      <w:r>
+        <w:rPr>
+          <w:b w:val="1"/>
+          <w:sz w:val="48"/>
+          <w:szCs w:val="48"/>
+          <w:rtl w:val="0"/>
+        </w:rPr>
+        <w:t xml:space="preserve">Корреляция:</w:t>
+      </w:r>
+    </w:p>
+    <w:p>
+      <w:pPr>
+        <w:spacing w:line="480" w:lineRule="auto"/>
+        <w:jc w:val="left"/>
+        <w:rPr>
+          <w:b w:val="1"/>
+          <w:sz w:val="30"/>
+          <w:szCs w:val="30"/>
+        </w:rPr>
+      </w:pPr>
+      <w:r>
+        <w:rPr>
+          <w:rtl w:val="0"/>
+        </w:rPr>
+      </w:r>
+    </w:p>
+    <w:p>
+      <w:pPr>
+        <w:spacing w:line="480" w:lineRule="auto"/>
+        <w:jc w:val="right"/>
+        <w:rPr>
+          <w:sz w:val="30"/>
+          <w:szCs w:val="30"/>
+        </w:rPr>
+      </w:pPr>
+      <w:r>
+        <w:rPr>
+          <w:sz w:val="30"/>
+          <w:szCs w:val="30"/>
+          <w:rtl w:val="0"/>
+        </w:rPr>
         <w:tab/>
-        <w:t xml:space="preserve">Для визуализации данных изначально мы использовали библиотеку Pandas, но она не позволила бы нам вывести все наши диаграммы на отдельную интернет страничку, так что, в итоге мы перешли к набору библиотек Dash и Plotly, что уже позволило задуманное нами воплотить в реальность. И тут, мы начали сталкиваться с одной проблемой за другой проблемой.</w:t>
-      </w:r>
-      <w:r>
-        <w:rPr>
-          <w:rtl w:val="0"/>
-        </w:rPr>
-      </w:r>
-    </w:p>
-    <w:p>
-      <w:pPr>
-        <w:spacing w:line="480" w:lineRule="auto"/>
-        <w:rPr/>
-      </w:pPr>
-      <w:r>
-        <w:rPr>
-          <w:sz w:val="30"/>
-          <w:szCs w:val="30"/>
-          <w:rtl w:val="0"/>
-        </w:rPr>
-        <w:tab/>
-        <w:t xml:space="preserve">Прежде всего, мы совсем не знали, как работать с этими библиотеками, что было решить проще всего, но дальше были проблемы, которые решить было в разы трудней.</w:t>
-      </w:r>
-      <w:r>
-        <w:rPr>
-          <w:rtl w:val="0"/>
-        </w:rPr>
-      </w:r>
-    </w:p>
-    <w:p>
-      <w:pPr>
-        <w:spacing w:line="480" w:lineRule="auto"/>
-        <w:rPr>
-          <w:b w:val="1"/>
-          <w:sz w:val="48"/>
-          <w:szCs w:val="48"/>
-        </w:rPr>
-      </w:pPr>
-      <w:r>
-        <w:rPr>
-          <w:sz w:val="30"/>
-          <w:szCs w:val="30"/>
-          <w:rtl w:val="0"/>
-        </w:rPr>
-        <w:tab/>
-        <w:t xml:space="preserve">Так как мы хотели сделать сайт, он должен быть хоть немного, но интерактивным. Для этого мы сделали возможность выбора стран в специальной панели. И выбор срока, за который можно видеть количество заболевших. Для работы этого всего нужна функция обратного вызова, которая и была основным источником нашей головной боли. </w:t>
-      </w:r>
+        <w:t xml:space="preserve">После нормирования и визуализации нормированных данных, мы пришли к выводу о том, что на глаз нам никак не определить схожие страны, лишь с большой погрешностью, а для того, чтобы не заниматься самодурством, мы пришли к выводу, что нам нужно знать корреляцию между странами. Но всё также, и тут без трудностей не обошлось. И так мы нашли два вида корреляции, которые нам подходили - это с помощью Numpy и с помощью Pandas. Конечно же, просто так нам ничего не давалось, ведь нам надо было узнать как-то самые похожие страны, но и Numpy, и Pandas нам предлагали лишь корреляцию между всеми странами. Но, это было не сложной задачей, так как мы уже были уверенными пользователями на тот момент, нам лишь пришлось отсортировать полученные данные и взять первые 5 коррелирующих страны с той, которую мы прокоррелировали. И та-дам, у нас есть самые похожие страны.</w:t>
+      </w:r>
+      <w:r>
+        <w:drawing>
+          <wp:anchor allowOverlap="1" behindDoc="0" distB="114300" distT="114300" distL="114300" distR="114300" hidden="0" layoutInCell="1" locked="0" relativeHeight="0" simplePos="0">
+            <wp:simplePos x="0" y="0"/>
+            <wp:positionH relativeFrom="column">
+              <wp:posOffset>1</wp:posOffset>
+            </wp:positionH>
+            <wp:positionV relativeFrom="paragraph">
+              <wp:posOffset>4638675</wp:posOffset>
+            </wp:positionV>
+            <wp:extent cx="3133725" cy="4162425"/>
+            <wp:effectExtent b="0" l="0" r="0" t="0"/>
+            <wp:wrapSquare wrapText="bothSides" distB="114300" distT="114300" distL="114300" distR="114300"/>
+            <wp:docPr id="5" name="image6.jpg"/>
+            <a:graphic>
+              <a:graphicData uri="http://schemas.openxmlformats.org/drawingml/2006/picture">
+                <pic:pic>
+                  <pic:nvPicPr>
+                    <pic:cNvPr id="0" name="image6.jpg"/>
+                    <pic:cNvPicPr preferRelativeResize="0"/>
+                  </pic:nvPicPr>
+                  <pic:blipFill>
+                    <a:blip r:embed="rId12"/>
+                    <a:srcRect b="0" l="0" r="0" t="0"/>
+                    <a:stretch>
+                      <a:fillRect/>
+                    </a:stretch>
+                  </pic:blipFill>
+                  <pic:spPr>
+                    <a:xfrm>
+                      <a:off x="0" y="0"/>
+                      <a:ext cx="3133725" cy="4162425"/>
+                    </a:xfrm>
+                    <a:prstGeom prst="rect"/>
+                    <a:ln/>
+                  </pic:spPr>
+                </pic:pic>
+              </a:graphicData>
+            </a:graphic>
+          </wp:anchor>
+        </w:drawing>
+      </w:r>
+    </w:p>
+    <w:p>
+      <w:pPr>
+        <w:spacing w:line="480" w:lineRule="auto"/>
+        <w:jc w:val="left"/>
+        <w:rPr>
+          <w:sz w:val="48"/>
+          <w:szCs w:val="48"/>
+        </w:rPr>
+      </w:pPr>
+      <w:r>
+        <w:rPr>
+          <w:rtl w:val="0"/>
+        </w:rPr>
+      </w:r>
+    </w:p>
+    <w:p>
+      <w:pPr>
+        <w:spacing w:line="480" w:lineRule="auto"/>
+        <w:jc w:val="center"/>
+        <w:rPr>
+          <w:b w:val="1"/>
+          <w:sz w:val="48"/>
+          <w:szCs w:val="48"/>
+        </w:rPr>
+      </w:pPr>
       <w:r>
         <w:rPr>
           <w:rtl w:val="0"/>
@@ -1135,181 +1832,19 @@
         <w:ind w:left="0" w:firstLine="0"/>
         <w:jc w:val="center"/>
         <w:rPr>
-          <w:sz w:val="48"/>
-          <w:szCs w:val="48"/>
-        </w:rPr>
-      </w:pPr>
-      <w:r>
-        <w:rPr>
-          <w:rtl w:val="0"/>
-        </w:rPr>
-      </w:r>
-    </w:p>
-    <w:p>
-      <w:pPr>
-        <w:spacing w:line="480" w:lineRule="auto"/>
-        <w:jc w:val="center"/>
-        <w:rPr>
-          <w:b w:val="1"/>
-          <w:sz w:val="48"/>
-          <w:szCs w:val="48"/>
-        </w:rPr>
-      </w:pPr>
-      <w:r>
-        <w:rPr>
-          <w:rtl w:val="0"/>
-        </w:rPr>
-      </w:r>
-    </w:p>
-    <w:p>
-      <w:pPr>
-        <w:spacing w:line="480" w:lineRule="auto"/>
-        <w:jc w:val="center"/>
-        <w:rPr>
-          <w:b w:val="1"/>
-          <w:sz w:val="48"/>
-          <w:szCs w:val="48"/>
-        </w:rPr>
-      </w:pPr>
-      <w:r>
-        <w:rPr>
-          <w:b w:val="1"/>
-          <w:sz w:val="48"/>
-          <w:szCs w:val="48"/>
-          <w:rtl w:val="0"/>
-        </w:rPr>
-        <w:t xml:space="preserve">Нормирование и все его варианты:</w:t>
-      </w:r>
-    </w:p>
-    <w:p>
-      <w:pPr>
-        <w:spacing w:line="480" w:lineRule="auto"/>
-        <w:jc w:val="center"/>
-        <w:rPr>
-          <w:sz w:val="30"/>
-          <w:szCs w:val="30"/>
-        </w:rPr>
-      </w:pPr>
-      <w:r>
-        <w:rPr>
-          <w:rtl w:val="0"/>
-        </w:rPr>
-      </w:r>
-    </w:p>
-    <w:p>
-      <w:pPr>
-        <w:spacing w:line="480" w:lineRule="auto"/>
-        <w:jc w:val="left"/>
-        <w:rPr>
-          <w:sz w:val="30"/>
-          <w:szCs w:val="30"/>
-        </w:rPr>
-      </w:pPr>
-      <w:r>
-        <w:rPr>
-          <w:sz w:val="30"/>
-          <w:szCs w:val="30"/>
-          <w:rtl w:val="0"/>
-        </w:rPr>
-        <w:tab/>
-        <w:t xml:space="preserve">Со временем нам пришлось пронормировать данные, чтобы мы могли сравнить графики заболеваемости разных стран, а так как без нормирования это было невозможно, мы пошли искать варианты, которые нам бы помогли с этим. Так как мы поняли, что вариантов было куча, мы попробовали не сильно сложный вариант - это было линейное нормирование, оно нам показалось подходящим, но мы решили попробовать ещё один вариант - логорифмизация данных, этот вид нормирования нам уже показалось менее подходящим, так что, остановились мы на первом варианте.</w:t>
-      </w:r>
-    </w:p>
-    <w:p>
-      <w:pPr>
-        <w:spacing w:line="480" w:lineRule="auto"/>
-        <w:jc w:val="left"/>
-        <w:rPr>
-          <w:sz w:val="48"/>
-          <w:szCs w:val="48"/>
-        </w:rPr>
-      </w:pPr>
-      <w:r>
-        <w:rPr>
-          <w:rtl w:val="0"/>
-        </w:rPr>
-      </w:r>
-    </w:p>
-    <w:p>
-      <w:pPr>
-        <w:spacing w:line="480" w:lineRule="auto"/>
-        <w:jc w:val="center"/>
-        <w:rPr>
-          <w:b w:val="1"/>
-          <w:sz w:val="48"/>
-          <w:szCs w:val="48"/>
-        </w:rPr>
-      </w:pPr>
-      <w:r>
-        <w:rPr>
-          <w:b w:val="1"/>
-          <w:sz w:val="48"/>
-          <w:szCs w:val="48"/>
-          <w:rtl w:val="0"/>
-        </w:rPr>
-        <w:t xml:space="preserve">Корреляция:</w:t>
-      </w:r>
-    </w:p>
-    <w:p>
-      <w:pPr>
-        <w:spacing w:line="480" w:lineRule="auto"/>
-        <w:jc w:val="left"/>
-        <w:rPr>
-          <w:b w:val="1"/>
-          <w:sz w:val="30"/>
-          <w:szCs w:val="30"/>
-        </w:rPr>
-      </w:pPr>
-      <w:r>
-        <w:rPr>
-          <w:rtl w:val="0"/>
-        </w:rPr>
-      </w:r>
-    </w:p>
-    <w:p>
-      <w:pPr>
-        <w:spacing w:line="480" w:lineRule="auto"/>
-        <w:jc w:val="left"/>
-        <w:rPr>
-          <w:sz w:val="30"/>
-          <w:szCs w:val="30"/>
-        </w:rPr>
-      </w:pPr>
-      <w:r>
-        <w:rPr>
-          <w:sz w:val="30"/>
-          <w:szCs w:val="30"/>
-          <w:rtl w:val="0"/>
-        </w:rPr>
-        <w:tab/>
-        <w:t xml:space="preserve">После нормирования и визуализации нормированных данных, мы пришли к выводу о том, что на глаз нам никак не определить схожие страны, лишь с большой погрешностью, а для того, чтобы не заниматься самодурством, мы пришли к выводу, что нам нужны корреляция между странами. Но всё также, и тут без трудностей не обошлось. Мы всё также не знали, как узнать корреляцию между странами, так что, пошли искать информацию. И так мы нашли два вида корреляции, которые нам подходили - это с помощью Numpy и с помощью Pandas. Конечно же, тут тоже без трудностей не обошлось, ведь нам надо было узнать как-то самые похожие страны, но и Numpy и Pandas нам предлагали лишь корреляцию между всеми странами. Но, это было не сложной задачей, так как мы уже были уверенными пользователями на тот момент, нам лишь пришлось отсортировать полученные данные и взять первые 5 коррелирующих страны с той, которую мы прокоррелировали. И та-дам, у нас есть самые похожие страны.</w:t>
-      </w:r>
-    </w:p>
-    <w:p>
-      <w:pPr>
-        <w:spacing w:line="480" w:lineRule="auto"/>
-        <w:jc w:val="left"/>
-        <w:rPr>
-          <w:sz w:val="48"/>
-          <w:szCs w:val="48"/>
-        </w:rPr>
-      </w:pPr>
-      <w:r>
-        <w:rPr>
-          <w:rtl w:val="0"/>
-        </w:rPr>
-      </w:r>
-    </w:p>
-    <w:p>
-      <w:pPr>
-        <w:spacing w:line="480" w:lineRule="auto"/>
-        <w:jc w:val="center"/>
-        <w:rPr>
-          <w:b w:val="1"/>
-          <w:sz w:val="48"/>
-          <w:szCs w:val="48"/>
-        </w:rPr>
-      </w:pPr>
+          <w:sz w:val="30"/>
+          <w:szCs w:val="30"/>
+        </w:rPr>
+      </w:pPr>
+      <w:r>
+        <w:rPr>
+          <w:b w:val="1"/>
+          <w:sz w:val="48"/>
+          <w:szCs w:val="48"/>
+          <w:rtl w:val="0"/>
+        </w:rPr>
+        <w:t xml:space="preserve">Обучение линейной регрессии:</w:t>
+      </w:r>
       <w:r>
         <w:rPr>
           <w:rtl w:val="0"/>
@@ -1322,61 +1857,21 @@
         <w:ind w:left="0" w:firstLine="0"/>
         <w:jc w:val="center"/>
         <w:rPr>
-          <w:b w:val="1"/>
-          <w:sz w:val="48"/>
-          <w:szCs w:val="48"/>
-        </w:rPr>
-      </w:pPr>
-      <w:r>
-        <w:rPr>
-          <w:b w:val="1"/>
-          <w:sz w:val="48"/>
-          <w:szCs w:val="48"/>
-          <w:rtl w:val="0"/>
-        </w:rPr>
-        <w:t xml:space="preserve">Обучение линейной регрессии:</w:t>
+          <w:sz w:val="30"/>
+          <w:szCs w:val="30"/>
+        </w:rPr>
+      </w:pPr>
+      <w:r>
+        <w:rPr>
+          <w:rtl w:val="0"/>
+        </w:rPr>
       </w:r>
     </w:p>
     <w:p>
       <w:pPr>
         <w:spacing w:line="480" w:lineRule="auto"/>
         <w:ind w:left="0" w:firstLine="0"/>
-        <w:jc w:val="center"/>
-        <w:rPr>
-          <w:sz w:val="30"/>
-          <w:szCs w:val="30"/>
-        </w:rPr>
-      </w:pPr>
-      <w:r>
-        <w:rPr>
-          <w:sz w:val="30"/>
-          <w:szCs w:val="30"/>
-          <w:rtl w:val="0"/>
-        </w:rPr>
-        <w:t xml:space="preserve">(мутная тема для нас, пока что)</w:t>
-      </w:r>
-    </w:p>
-    <w:p>
-      <w:pPr>
-        <w:spacing w:line="480" w:lineRule="auto"/>
-        <w:ind w:left="0" w:firstLine="0"/>
-        <w:jc w:val="center"/>
-        <w:rPr>
-          <w:sz w:val="30"/>
-          <w:szCs w:val="30"/>
-        </w:rPr>
-      </w:pPr>
-      <w:r>
-        <w:rPr>
-          <w:rtl w:val="0"/>
-        </w:rPr>
-      </w:r>
-    </w:p>
-    <w:p>
-      <w:pPr>
-        <w:spacing w:line="480" w:lineRule="auto"/>
-        <w:ind w:left="0" w:firstLine="0"/>
-        <w:jc w:val="left"/>
+        <w:jc w:val="right"/>
         <w:rPr>
           <w:sz w:val="30"/>
           <w:szCs w:val="30"/>
@@ -1405,6 +1900,45 @@
       </w:pPr>
       <w:r>
         <w:rPr>
+          <w:b w:val="1"/>
+          <w:sz w:val="48"/>
+          <w:szCs w:val="48"/>
+        </w:rPr>
+        <w:drawing>
+          <wp:inline distB="114300" distT="114300" distL="114300" distR="114300">
+            <wp:extent cx="5731200" cy="2908300"/>
+            <wp:effectExtent b="0" l="0" r="0" t="0"/>
+            <wp:docPr id="3" name="image1.jpg"/>
+            <a:graphic>
+              <a:graphicData uri="http://schemas.openxmlformats.org/drawingml/2006/picture">
+                <pic:pic>
+                  <pic:nvPicPr>
+                    <pic:cNvPr id="0" name="image1.jpg"/>
+                    <pic:cNvPicPr preferRelativeResize="0"/>
+                  </pic:nvPicPr>
+                  <pic:blipFill>
+                    <a:blip r:embed="rId13"/>
+                    <a:srcRect b="0" l="0" r="0" t="0"/>
+                    <a:stretch>
+                      <a:fillRect/>
+                    </a:stretch>
+                  </pic:blipFill>
+                  <pic:spPr>
+                    <a:xfrm>
+                      <a:off x="0" y="0"/>
+                      <a:ext cx="5731200" cy="2908300"/>
+                    </a:xfrm>
+                    <a:prstGeom prst="rect"/>
+                    <a:ln/>
+                  </pic:spPr>
+                </pic:pic>
+              </a:graphicData>
+            </a:graphic>
+          </wp:inline>
+        </w:drawing>
+      </w:r>
+      <w:r>
+        <w:rPr>
           <w:rtl w:val="0"/>
         </w:rPr>
       </w:r>
@@ -1427,7 +1961,7 @@
           <w:szCs w:val="48"/>
           <w:rtl w:val="0"/>
         </w:rPr>
-        <w:t xml:space="preserve">Итоги:</w:t>
+        <w:t xml:space="preserve">Статистистические данные о вакцинации:</w:t>
       </w:r>
     </w:p>
     <w:p>
@@ -1450,25 +1984,200 @@
       <w:pPr>
         <w:spacing w:line="480" w:lineRule="auto"/>
         <w:ind w:left="0" w:firstLine="0"/>
-        <w:jc w:val="left"/>
-        <w:rPr>
-          <w:sz w:val="30"/>
-          <w:szCs w:val="30"/>
-        </w:rPr>
-      </w:pPr>
-      <w:r>
-        <w:rPr>
-          <w:sz w:val="30"/>
-          <w:szCs w:val="30"/>
-          <w:rtl w:val="0"/>
-        </w:rPr>
-        <w:tab/>
-        <w:t xml:space="preserve">И так, что же в итоге</w:t>
-      </w:r>
-      <w:r>
-        <w:rPr>
-          <w:rtl w:val="0"/>
-        </w:rPr>
+        <w:jc w:val="right"/>
+        <w:rPr>
+          <w:sz w:val="30"/>
+          <w:szCs w:val="30"/>
+        </w:rPr>
+      </w:pPr>
+      <w:r>
+        <w:rPr>
+          <w:sz w:val="30"/>
+          <w:szCs w:val="30"/>
+          <w:rtl w:val="0"/>
+        </w:rPr>
+        <w:t xml:space="preserve">Так как у нас уже была вся информация, мы решили подвести некоторые интересные статистические данные.</w:t>
+      </w:r>
+    </w:p>
+    <w:p>
+      <w:pPr>
+        <w:spacing w:line="480" w:lineRule="auto"/>
+        <w:ind w:left="0" w:firstLine="0"/>
+        <w:jc w:val="right"/>
+        <w:rPr>
+          <w:sz w:val="30"/>
+          <w:szCs w:val="30"/>
+        </w:rPr>
+      </w:pPr>
+      <w:r>
+        <w:rPr>
+          <w:sz w:val="30"/>
+          <w:szCs w:val="30"/>
+          <w:rtl w:val="0"/>
+        </w:rPr>
+        <w:t xml:space="preserve">Мы решили узнать, в какой момент в России вакцинировалось 10%, в какой 30% и в какой 40% человек. Узнать мы это смогли, благодаря тому же открытому ресурсу </w:t>
+      </w:r>
+      <w:hyperlink r:id="rId14">
+        <w:r>
+          <w:rPr>
+            <w:color w:val="1155cc"/>
+            <w:sz w:val="30"/>
+            <w:szCs w:val="30"/>
+            <w:u w:val="single"/>
+            <w:rtl w:val="0"/>
+          </w:rPr>
+          <w:t xml:space="preserve">Our World In Data</w:t>
+        </w:r>
+      </w:hyperlink>
+      <w:r>
+        <w:rPr>
+          <w:sz w:val="30"/>
+          <w:szCs w:val="30"/>
+          <w:rtl w:val="0"/>
+        </w:rPr>
+        <w:t xml:space="preserve">, благодаря которому мы узнали и о заболеваемости.  </w:t>
+      </w:r>
+    </w:p>
+    <w:p>
+      <w:pPr>
+        <w:spacing w:line="480" w:lineRule="auto"/>
+        <w:ind w:left="0" w:firstLine="0"/>
+        <w:jc w:val="right"/>
+        <w:rPr>
+          <w:sz w:val="30"/>
+          <w:szCs w:val="30"/>
+        </w:rPr>
+      </w:pPr>
+      <w:r>
+        <w:rPr>
+          <w:sz w:val="30"/>
+          <w:szCs w:val="30"/>
+        </w:rPr>
+        <w:drawing>
+          <wp:inline distB="114300" distT="114300" distL="114300" distR="114300">
+            <wp:extent cx="5731200" cy="2844800"/>
+            <wp:effectExtent b="0" l="0" r="0" t="0"/>
+            <wp:docPr id="10" name="image3.png"/>
+            <a:graphic>
+              <a:graphicData uri="http://schemas.openxmlformats.org/drawingml/2006/picture">
+                <pic:pic>
+                  <pic:nvPicPr>
+                    <pic:cNvPr id="0" name="image3.png"/>
+                    <pic:cNvPicPr preferRelativeResize="0"/>
+                  </pic:nvPicPr>
+                  <pic:blipFill>
+                    <a:blip r:embed="rId15"/>
+                    <a:srcRect b="0" l="0" r="0" t="0"/>
+                    <a:stretch>
+                      <a:fillRect/>
+                    </a:stretch>
+                  </pic:blipFill>
+                  <pic:spPr>
+                    <a:xfrm>
+                      <a:off x="0" y="0"/>
+                      <a:ext cx="5731200" cy="2844800"/>
+                    </a:xfrm>
+                    <a:prstGeom prst="rect"/>
+                    <a:ln/>
+                  </pic:spPr>
+                </pic:pic>
+              </a:graphicData>
+            </a:graphic>
+          </wp:inline>
+        </w:drawing>
+      </w:r>
+      <w:r>
+        <w:rPr>
+          <w:sz w:val="30"/>
+          <w:szCs w:val="30"/>
+          <w:rtl w:val="0"/>
+        </w:rPr>
+        <w:t xml:space="preserve">А также, мы можем узнать сезонность и частоту заболеваемости по дням недели и месяцам, что мы и сделали. И вот, что мы получили: </w:t>
+      </w:r>
+      <w:r>
+        <w:rPr>
+          <w:sz w:val="30"/>
+          <w:szCs w:val="30"/>
+        </w:rPr>
+        <w:drawing>
+          <wp:inline distB="114300" distT="114300" distL="114300" distR="114300">
+            <wp:extent cx="2638425" cy="1514475"/>
+            <wp:effectExtent b="0" l="0" r="0" t="0"/>
+            <wp:docPr id="7" name="image4.jpg"/>
+            <a:graphic>
+              <a:graphicData uri="http://schemas.openxmlformats.org/drawingml/2006/picture">
+                <pic:pic>
+                  <pic:nvPicPr>
+                    <pic:cNvPr id="0" name="image4.jpg"/>
+                    <pic:cNvPicPr preferRelativeResize="0"/>
+                  </pic:nvPicPr>
+                  <pic:blipFill>
+                    <a:blip r:embed="rId16"/>
+                    <a:srcRect b="0" l="0" r="0" t="0"/>
+                    <a:stretch>
+                      <a:fillRect/>
+                    </a:stretch>
+                  </pic:blipFill>
+                  <pic:spPr>
+                    <a:xfrm>
+                      <a:off x="0" y="0"/>
+                      <a:ext cx="2638425" cy="1514475"/>
+                    </a:xfrm>
+                    <a:prstGeom prst="rect"/>
+                    <a:ln/>
+                  </pic:spPr>
+                </pic:pic>
+              </a:graphicData>
+            </a:graphic>
+          </wp:inline>
+        </w:drawing>
+      </w:r>
+      <w:r>
+        <w:rPr>
+          <w:rtl w:val="0"/>
+        </w:rPr>
+      </w:r>
+      <w:r>
+        <w:drawing>
+          <wp:anchor allowOverlap="1" behindDoc="0" distB="114300" distT="114300" distL="114300" distR="114300" hidden="0" layoutInCell="1" locked="0" relativeHeight="0" simplePos="0">
+            <wp:simplePos x="0" y="0"/>
+            <wp:positionH relativeFrom="column">
+              <wp:posOffset>1</wp:posOffset>
+            </wp:positionH>
+            <wp:positionV relativeFrom="paragraph">
+              <wp:posOffset>4943475</wp:posOffset>
+            </wp:positionV>
+            <wp:extent cx="2771775" cy="1381125"/>
+            <wp:effectExtent b="0" l="0" r="0" t="0"/>
+            <wp:wrapSquare wrapText="bothSides" distB="114300" distT="114300" distL="114300" distR="114300"/>
+            <wp:docPr id="1" name="image2.jpg"/>
+            <a:graphic>
+              <a:graphicData uri="http://schemas.openxmlformats.org/drawingml/2006/picture">
+                <pic:pic>
+                  <pic:nvPicPr>
+                    <pic:cNvPr id="0" name="image2.jpg"/>
+                    <pic:cNvPicPr preferRelativeResize="0"/>
+                  </pic:nvPicPr>
+                  <pic:blipFill>
+                    <a:blip r:embed="rId17"/>
+                    <a:srcRect b="0" l="0" r="0" t="0"/>
+                    <a:stretch>
+                      <a:fillRect/>
+                    </a:stretch>
+                  </pic:blipFill>
+                  <pic:spPr>
+                    <a:xfrm>
+                      <a:off x="0" y="0"/>
+                      <a:ext cx="2771775" cy="1381125"/>
+                    </a:xfrm>
+                    <a:prstGeom prst="rect"/>
+                    <a:ln/>
+                  </pic:spPr>
+                </pic:pic>
+              </a:graphicData>
+            </a:graphic>
+          </wp:anchor>
+        </w:drawing>
       </w:r>
     </w:p>
     <w:sectPr>

--- a/Всероссийский конкурс научно-технологических проектов                             _Большие вызовы_.docx
+++ b/Всероссийский конкурс научно-технологических проектов                             _Большие вызовы_.docx
@@ -60,12 +60,7 @@
           <w:szCs w:val="48"/>
           <w:rtl w:val="0"/>
         </w:rPr>
-        <w:t xml:space="preserve">Web-ресурс обработки, визуализации и предсказания статистики заболеваемости и смертности от covid-19.</w:t>
-      </w:r>
-      <w:r>
-        <w:rPr>
-          <w:rtl w:val="0"/>
-        </w:rPr>
+        <w:t xml:space="preserve">Обработка и предсказание и Визуализация данных по covid-19 в различных странах мира.</w:t>
       </w:r>
     </w:p>
     <w:p>
@@ -223,7 +218,7 @@
           <w:szCs w:val="34"/>
           <w:rtl w:val="0"/>
         </w:rPr>
-        <w:t xml:space="preserve">Преобразования данных.</w:t>
+        <w:t xml:space="preserve">Преобразования данных(описываете преобразования в pandas).</w:t>
       </w:r>
     </w:p>
     <w:p>
@@ -247,7 +242,7 @@
           <w:szCs w:val="34"/>
           <w:rtl w:val="0"/>
         </w:rPr>
-        <w:t xml:space="preserve">Визуализация данных. </w:t>
+        <w:t xml:space="preserve">Визуализация данных. (со скриншотами и все таким) Отдельно рассказываем про dash но где неизвестно =&gt; в 4. </w:t>
       </w:r>
     </w:p>
     <w:p>
@@ -271,7 +266,7 @@
           <w:szCs w:val="34"/>
           <w:rtl w:val="0"/>
         </w:rPr>
-        <w:t xml:space="preserve">Нормирование. </w:t>
+        <w:t xml:space="preserve">Нормирование и все его варианты. </w:t>
       </w:r>
     </w:p>
     <w:p>
@@ -295,7 +290,7 @@
           <w:szCs w:val="34"/>
           <w:rtl w:val="0"/>
         </w:rPr>
-        <w:t xml:space="preserve">Корреляция. </w:t>
+        <w:t xml:space="preserve">Корреляции и всё такое. </w:t>
       </w:r>
     </w:p>
     <w:p>
@@ -319,7 +314,7 @@
           <w:szCs w:val="34"/>
           <w:rtl w:val="0"/>
         </w:rPr>
-        <w:t xml:space="preserve">Линейная регрессия и первые прогнозы.</w:t>
+        <w:t xml:space="preserve">Обучение линейной регрессии по самым похожим. Предположение и построение прогнозов.</w:t>
       </w:r>
     </w:p>
     <w:p>
@@ -344,7 +339,7 @@
           <w:szCs w:val="34"/>
           <w:rtl w:val="0"/>
         </w:rPr>
-        <w:t xml:space="preserve">Влияние и статистика вакцинации.</w:t>
+        <w:t xml:space="preserve">СРОЧНО ЧТО-ТО НАДО СДЕЛАТЬ С ВАКЦИНАЦИЕЙ</w:t>
       </w:r>
     </w:p>
     <w:p>
@@ -494,155 +489,95 @@
     <w:p>
       <w:pPr>
         <w:spacing w:line="480" w:lineRule="auto"/>
+        <w:ind w:firstLine="720"/>
+        <w:rPr>
+          <w:sz w:val="30"/>
+          <w:szCs w:val="30"/>
+        </w:rPr>
+      </w:pPr>
+      <w:r>
+        <w:rPr>
+          <w:sz w:val="30"/>
+          <w:szCs w:val="30"/>
+          <w:rtl w:val="0"/>
+        </w:rPr>
+        <w:t xml:space="preserve">В настоящее время весь мир терроризирует коронавирус, из-за которого на данный момент уже заболело 328 миллионов человек, из которых 5.54 миллиона - это летальные исходы. Какое-то время назад многие страны мира боролись с ним на пределе возможностей: постоянно забитые больницы, измученные врачи, работающие по две смены и, конечно же, постоянная разработка вакцины против covid-19.</w:t>
+      </w:r>
+    </w:p>
+    <w:p>
+      <w:pPr>
+        <w:spacing w:line="480" w:lineRule="auto"/>
+        <w:ind w:firstLine="720"/>
+        <w:rPr>
+          <w:sz w:val="30"/>
+          <w:szCs w:val="30"/>
+        </w:rPr>
+      </w:pPr>
+      <w:r>
+        <w:rPr>
+          <w:sz w:val="30"/>
+          <w:szCs w:val="30"/>
+          <w:rtl w:val="0"/>
+        </w:rPr>
+        <w:t xml:space="preserve">Кроме всего этого, на данный момент ситуация примерно такова: активно пропагандируется вакцинация, 1.2 миллиона заболевших за день в США, QR-коды и обязательное ношение маски.</w:t>
+      </w:r>
+    </w:p>
+    <w:p>
+      <w:pPr>
+        <w:spacing w:line="480" w:lineRule="auto"/>
+        <w:ind w:firstLine="720"/>
+        <w:rPr>
+          <w:sz w:val="30"/>
+          <w:szCs w:val="30"/>
+        </w:rPr>
+      </w:pPr>
+      <w:r>
+        <w:rPr>
+          <w:sz w:val="30"/>
+          <w:szCs w:val="30"/>
+          <w:rtl w:val="0"/>
+        </w:rPr>
+        <w:t xml:space="preserve">Исходя из всего этого, </w:t>
+      </w:r>
+      <w:r>
+        <w:rPr>
+          <w:b w:val="1"/>
+          <w:sz w:val="30"/>
+          <w:szCs w:val="30"/>
+          <w:rtl w:val="0"/>
+        </w:rPr>
+        <w:t xml:space="preserve">гипотеза </w:t>
+      </w:r>
+      <w:r>
+        <w:rPr>
+          <w:sz w:val="30"/>
+          <w:szCs w:val="30"/>
+          <w:rtl w:val="0"/>
+        </w:rPr>
+        <w:t xml:space="preserve">такова: «Количество вакцинировавшихся напрямую коррелирует с количеством заболевших, а страны с населением, либо правительством с более мягким отношением к covid-19 имеют более высокие показатели процентальной заболеваемости, относительно населения».</w:t>
+      </w:r>
+    </w:p>
+    <w:p>
+      <w:pPr>
+        <w:spacing w:line="480" w:lineRule="auto"/>
         <w:ind w:firstLine="0"/>
-        <w:jc w:val="right"/>
-        <w:rPr>
-          <w:sz w:val="30"/>
-          <w:szCs w:val="30"/>
-        </w:rPr>
-      </w:pPr>
-      <w:r>
-        <w:rPr>
-          <w:sz w:val="30"/>
-          <w:szCs w:val="30"/>
-          <w:rtl w:val="0"/>
-        </w:rPr>
-        <w:t xml:space="preserve">В настоящее время весь мир терроризирует коронавирус, из-за которого уже заболели сотни миллионов человек, из которых миллионы - это летальные исходы. Какое-то время назад многие страны мира боролись с этим заболеванием на пределе возможностей: постоянно забитые больницы, измученные врачи, работающие по две смены, и, конечно же, постоянная разработка вакцины против covid-19. Всё это генерирует и позволяет собирать большое количество данных об этом лёгочном заболевании, которыми мы и воспользуемся в нашей исследовательской работе для визуализации и обработки. А сделаем мы это для более удобной и наглядной оценки.</w:t>
+        <w:jc w:val="center"/>
+        <w:rPr>
+          <w:b w:val="1"/>
+          <w:sz w:val="48"/>
+          <w:szCs w:val="48"/>
+        </w:rPr>
+      </w:pPr>
+      <w:r>
+        <w:rPr>
+          <w:rtl w:val="0"/>
+        </w:rPr>
       </w:r>
     </w:p>
     <w:p>
       <w:pPr>
         <w:spacing w:line="480" w:lineRule="auto"/>
         <w:ind w:firstLine="0"/>
-        <w:jc w:val="right"/>
-        <w:rPr>
-          <w:sz w:val="30"/>
-          <w:szCs w:val="30"/>
-        </w:rPr>
-      </w:pPr>
-      <w:r>
-        <w:rPr>
-          <w:sz w:val="30"/>
-          <w:szCs w:val="30"/>
-          <w:rtl w:val="0"/>
-        </w:rPr>
-        <w:t xml:space="preserve">Как было уже сказано выше, данные, которые мы используем в работе постоянно актуализируются и обновляются из открытых источников, а именно из популярного ресурса </w:t>
-      </w:r>
-      <w:hyperlink r:id="rId6">
-        <w:r>
-          <w:rPr>
-            <w:b w:val="1"/>
-            <w:color w:val="1155cc"/>
-            <w:sz w:val="30"/>
-            <w:szCs w:val="30"/>
-            <w:u w:val="single"/>
-            <w:rtl w:val="0"/>
-          </w:rPr>
-          <w:t xml:space="preserve">Our World in Data</w:t>
-        </w:r>
-      </w:hyperlink>
-      <w:r>
-        <w:rPr>
-          <w:sz w:val="30"/>
-          <w:szCs w:val="30"/>
-          <w:rtl w:val="0"/>
-        </w:rPr>
-        <w:t xml:space="preserve">. Это и позволит нам сделать прогноз на несколько дней вперёд.</w:t>
-      </w:r>
-    </w:p>
-    <w:p>
-      <w:pPr>
-        <w:spacing w:line="480" w:lineRule="auto"/>
-        <w:ind w:firstLine="0"/>
-        <w:jc w:val="right"/>
-        <w:rPr>
-          <w:b w:val="1"/>
-          <w:sz w:val="30"/>
-          <w:szCs w:val="30"/>
-        </w:rPr>
-      </w:pPr>
-      <w:r>
-        <w:rPr>
-          <w:sz w:val="30"/>
-          <w:szCs w:val="30"/>
-          <w:rtl w:val="0"/>
-        </w:rPr>
-        <w:t xml:space="preserve">Исходя из всего этого, </w:t>
-      </w:r>
-      <w:r>
-        <w:rPr>
-          <w:b w:val="1"/>
-          <w:sz w:val="30"/>
-          <w:szCs w:val="30"/>
-          <w:rtl w:val="0"/>
-        </w:rPr>
-        <w:t xml:space="preserve">гипотеза</w:t>
-      </w:r>
-      <w:r>
-        <w:rPr>
-          <w:sz w:val="30"/>
-          <w:szCs w:val="30"/>
-          <w:rtl w:val="0"/>
-        </w:rPr>
-        <w:t xml:space="preserve">, которую мы хотим проверить</w:t>
-      </w:r>
-      <w:r>
-        <w:rPr>
-          <w:b w:val="1"/>
-          <w:sz w:val="30"/>
-          <w:szCs w:val="30"/>
-          <w:rtl w:val="0"/>
-        </w:rPr>
-        <w:t xml:space="preserve"> </w:t>
-      </w:r>
-      <w:r>
-        <w:rPr>
-          <w:sz w:val="30"/>
-          <w:szCs w:val="30"/>
-          <w:rtl w:val="0"/>
-        </w:rPr>
-        <w:t xml:space="preserve">такова: «Количество вакцинировавшихся напрямую коррелирует с количеством заболевших, а страны с населением, либо правительством с более мягким отношением к covid-19 имеют более высокие показатели процентальной заболеваемости, относительно населения».</w:t>
-      </w:r>
-      <w:r>
-        <w:rPr>
-          <w:rtl w:val="0"/>
-        </w:rPr>
-      </w:r>
-    </w:p>
-    <w:p>
-      <w:pPr>
-        <w:spacing w:line="480" w:lineRule="auto"/>
-        <w:ind w:firstLine="720"/>
-        <w:jc w:val="right"/>
-        <w:rPr>
-          <w:sz w:val="30"/>
-          <w:szCs w:val="30"/>
-        </w:rPr>
-      </w:pPr>
-      <w:r>
-        <w:rPr>
-          <w:rtl w:val="0"/>
-        </w:rPr>
-      </w:r>
-    </w:p>
-    <w:p>
-      <w:pPr>
-        <w:spacing w:line="480" w:lineRule="auto"/>
-        <w:ind w:firstLine="720"/>
-        <w:rPr>
-          <w:sz w:val="30"/>
-          <w:szCs w:val="30"/>
-        </w:rPr>
-      </w:pPr>
-      <w:r>
-        <w:rPr>
-          <w:rtl w:val="0"/>
-        </w:rPr>
-      </w:r>
-    </w:p>
-    <w:p>
-      <w:pPr>
-        <w:spacing w:line="480" w:lineRule="auto"/>
         <w:jc w:val="center"/>
         <w:rPr>
           <w:b w:val="1"/>
@@ -657,6 +592,83 @@
           <w:szCs w:val="40"/>
           <w:rtl w:val="0"/>
         </w:rPr>
+        <w:t xml:space="preserve">Актуальность</w:t>
+      </w:r>
+      <w:r>
+        <w:rPr>
+          <w:b w:val="1"/>
+          <w:sz w:val="48"/>
+          <w:szCs w:val="48"/>
+          <w:rtl w:val="0"/>
+        </w:rPr>
+        <w:t xml:space="preserve">:</w:t>
+      </w:r>
+    </w:p>
+    <w:p>
+      <w:pPr>
+        <w:spacing w:line="480" w:lineRule="auto"/>
+        <w:ind w:firstLine="0"/>
+        <w:rPr>
+          <w:sz w:val="30"/>
+          <w:szCs w:val="30"/>
+        </w:rPr>
+      </w:pPr>
+      <w:r>
+        <w:rPr>
+          <w:rtl w:val="0"/>
+        </w:rPr>
+      </w:r>
+    </w:p>
+    <w:p>
+      <w:pPr>
+        <w:spacing w:line="480" w:lineRule="auto"/>
+        <w:ind w:firstLine="720"/>
+        <w:rPr>
+          <w:sz w:val="30"/>
+          <w:szCs w:val="30"/>
+        </w:rPr>
+      </w:pPr>
+      <w:r>
+        <w:rPr>
+          <w:sz w:val="30"/>
+          <w:szCs w:val="30"/>
+          <w:rtl w:val="0"/>
+        </w:rPr>
+        <w:t xml:space="preserve">Как было уже сказано выше, все наши данные и изыскания взяты напрямую с недавних дат. Прямо сейчас всем нам было бы важно узнать, насколько важна вакцинация, а также же, её влияние непосредственно на заболеваемость.</w:t>
+      </w:r>
+    </w:p>
+    <w:p>
+      <w:pPr>
+        <w:spacing w:line="480" w:lineRule="auto"/>
+        <w:ind w:firstLine="720"/>
+        <w:rPr>
+          <w:sz w:val="30"/>
+          <w:szCs w:val="30"/>
+        </w:rPr>
+      </w:pPr>
+      <w:r>
+        <w:rPr>
+          <w:rtl w:val="0"/>
+        </w:rPr>
+      </w:r>
+    </w:p>
+    <w:p>
+      <w:pPr>
+        <w:spacing w:line="480" w:lineRule="auto"/>
+        <w:jc w:val="center"/>
+        <w:rPr>
+          <w:b w:val="1"/>
+          <w:sz w:val="48"/>
+          <w:szCs w:val="48"/>
+        </w:rPr>
+      </w:pPr>
+      <w:r>
+        <w:rPr>
+          <w:b w:val="1"/>
+          <w:sz w:val="40"/>
+          <w:szCs w:val="40"/>
+          <w:rtl w:val="0"/>
+        </w:rPr>
         <w:t xml:space="preserve">Проблематика</w:t>
       </w:r>
       <w:r>
@@ -688,28 +700,28 @@
     <w:p>
       <w:pPr>
         <w:spacing w:line="480" w:lineRule="auto"/>
-        <w:ind w:firstLine="0"/>
-        <w:jc w:val="right"/>
-        <w:rPr>
-          <w:sz w:val="30"/>
-          <w:szCs w:val="30"/>
-        </w:rPr>
-      </w:pPr>
-      <w:r>
-        <w:rPr>
-          <w:sz w:val="30"/>
-          <w:szCs w:val="30"/>
-          <w:rtl w:val="0"/>
-        </w:rPr>
-        <w:t xml:space="preserve">Прогнозирование - это очень важная часть моделирования нынешней ситуации в любой стране. Если смочь правильно спрогнозировать будущие препятствия, то возможно к ним подготовиться заранее. А также, здоровье - это самый важный человеческий ресурс, который очень дорого и трудозатратно восстанавливать. Никто бы не хотел потратить его впустую, для этого все мы должны понимать уровень опасности болезни, которая нас постигла, а также все мы должны уметь ей противостоять.</w:t>
-      </w:r>
-    </w:p>
-    <w:p>
-      <w:pPr>
-        <w:spacing w:line="480" w:lineRule="auto"/>
         <w:ind w:firstLine="720"/>
         <w:jc w:val="left"/>
         <w:rPr>
+          <w:sz w:val="30"/>
+          <w:szCs w:val="30"/>
+        </w:rPr>
+      </w:pPr>
+      <w:r>
+        <w:rPr>
+          <w:sz w:val="30"/>
+          <w:szCs w:val="30"/>
+          <w:rtl w:val="0"/>
+        </w:rPr>
+        <w:t xml:space="preserve">Здоровье - это самый важный человеческий ресурс, который очень дорого и трудозатратно восстанавливать. Никто бы не хотел потратить его впустую, для этого все мы должны понимать уровень опасности болезни, которая нас постигла, а также все мы должны уметь ей противостоять.</w:t>
+      </w:r>
+    </w:p>
+    <w:p>
+      <w:pPr>
+        <w:spacing w:line="480" w:lineRule="auto"/>
+        <w:ind w:firstLine="720"/>
+        <w:jc w:val="left"/>
+        <w:rPr>
           <w:b w:val="1"/>
           <w:sz w:val="48"/>
           <w:szCs w:val="48"/>
@@ -780,258 +792,20 @@
       <w:pPr>
         <w:spacing w:line="480" w:lineRule="auto"/>
         <w:ind w:firstLine="0"/>
-        <w:jc w:val="right"/>
-        <w:rPr>
-          <w:sz w:val="30"/>
-          <w:szCs w:val="30"/>
-        </w:rPr>
-      </w:pPr>
-      <w:r>
-        <w:rPr>
-          <w:sz w:val="30"/>
-          <w:szCs w:val="30"/>
-          <w:rtl w:val="0"/>
-        </w:rPr>
-        <w:t xml:space="preserve">Целью нашего исследования является визуализация смертности и заболеваемости в разных странах, а также поиск и сравнение стран с похожими ситуациями. На основе этих данных, прогноз количества заболевших на несколько дней вперёд и выяснение, действительно ли прививка влияет на количество заболевших.</w:t>
-      </w:r>
-    </w:p>
-    <w:p>
-      <w:pPr>
-        <w:spacing w:line="480" w:lineRule="auto"/>
-        <w:ind w:firstLine="0"/>
-        <w:jc w:val="right"/>
-        <w:rPr>
-          <w:sz w:val="30"/>
-          <w:szCs w:val="30"/>
-        </w:rPr>
-      </w:pPr>
-      <w:r>
-        <w:rPr>
-          <w:rtl w:val="0"/>
-        </w:rPr>
-      </w:r>
-    </w:p>
-    <w:p>
-      <w:pPr>
-        <w:spacing w:line="480" w:lineRule="auto"/>
-        <w:ind w:firstLine="0"/>
-        <w:jc w:val="center"/>
-        <w:rPr>
-          <w:b w:val="1"/>
-          <w:sz w:val="40"/>
-          <w:szCs w:val="40"/>
-        </w:rPr>
-      </w:pPr>
-      <w:r>
-        <w:rPr>
-          <w:b w:val="1"/>
-          <w:sz w:val="40"/>
-          <w:szCs w:val="40"/>
-          <w:rtl w:val="0"/>
-        </w:rPr>
-        <w:t xml:space="preserve">Основные понятия:</w:t>
-      </w:r>
-    </w:p>
-    <w:p>
-      <w:pPr>
-        <w:spacing w:line="480" w:lineRule="auto"/>
-        <w:ind w:firstLine="0"/>
-        <w:jc w:val="right"/>
-        <w:rPr>
-          <w:sz w:val="30"/>
-          <w:szCs w:val="30"/>
-        </w:rPr>
-      </w:pPr>
-      <w:r>
-        <w:rPr>
-          <w:rtl w:val="0"/>
-        </w:rPr>
-      </w:r>
-    </w:p>
-    <w:p>
-      <w:pPr>
-        <w:spacing w:line="480" w:lineRule="auto"/>
-        <w:ind w:firstLine="0"/>
-        <w:rPr>
-          <w:sz w:val="30"/>
-          <w:szCs w:val="30"/>
-        </w:rPr>
-      </w:pPr>
-      <w:r>
-        <w:rPr>
-          <w:b w:val="1"/>
-          <w:sz w:val="30"/>
-          <w:szCs w:val="30"/>
-          <w:rtl w:val="0"/>
-        </w:rPr>
-        <w:t xml:space="preserve">Dash </w:t>
-      </w:r>
-      <w:r>
-        <w:rPr>
-          <w:sz w:val="30"/>
-          <w:szCs w:val="30"/>
-          <w:rtl w:val="0"/>
-        </w:rPr>
-        <w:t xml:space="preserve">- это библиотека Python, которая позволяет визуализировать данные, а также выводить их в отдельном окне, с которым можно взаимодействовать.</w:t>
-      </w:r>
-    </w:p>
-    <w:p>
-      <w:pPr>
-        <w:spacing w:line="480" w:lineRule="auto"/>
-        <w:rPr>
-          <w:sz w:val="30"/>
-          <w:szCs w:val="30"/>
-        </w:rPr>
-      </w:pPr>
-      <w:r>
-        <w:rPr>
-          <w:b w:val="1"/>
-          <w:sz w:val="30"/>
-          <w:szCs w:val="30"/>
-          <w:rtl w:val="0"/>
-        </w:rPr>
-        <w:t xml:space="preserve">Plotly </w:t>
-      </w:r>
-      <w:r>
-        <w:rPr>
-          <w:sz w:val="30"/>
-          <w:szCs w:val="30"/>
-          <w:rtl w:val="0"/>
-        </w:rPr>
-        <w:t xml:space="preserve">- это библиотека Python, позволяющая визуализировать табличные данные для удобоваримости.</w:t>
-      </w:r>
-    </w:p>
-    <w:p>
-      <w:pPr>
-        <w:spacing w:line="480" w:lineRule="auto"/>
-        <w:rPr>
-          <w:sz w:val="30"/>
-          <w:szCs w:val="30"/>
-        </w:rPr>
-      </w:pPr>
-      <w:r>
-        <w:rPr>
-          <w:b w:val="1"/>
-          <w:sz w:val="30"/>
-          <w:szCs w:val="30"/>
-          <w:rtl w:val="0"/>
-        </w:rPr>
-        <w:t xml:space="preserve">Numpy </w:t>
-      </w:r>
-      <w:r>
-        <w:rPr>
-          <w:sz w:val="30"/>
-          <w:szCs w:val="30"/>
-          <w:rtl w:val="0"/>
-        </w:rPr>
-        <w:t xml:space="preserve">- это библиотека Python, которую мы использовали для более удобного хранения и сортировки данных.</w:t>
-      </w:r>
-    </w:p>
-    <w:p>
-      <w:pPr>
-        <w:spacing w:line="480" w:lineRule="auto"/>
-        <w:ind w:firstLine="0"/>
-        <w:rPr>
-          <w:sz w:val="30"/>
-          <w:szCs w:val="30"/>
-        </w:rPr>
-      </w:pPr>
-      <w:r>
-        <w:rPr>
-          <w:b w:val="1"/>
-          <w:sz w:val="30"/>
-          <w:szCs w:val="30"/>
-          <w:rtl w:val="0"/>
-        </w:rPr>
-        <w:t xml:space="preserve">Pandas </w:t>
-      </w:r>
-      <w:r>
-        <w:rPr>
-          <w:sz w:val="30"/>
-          <w:szCs w:val="30"/>
-          <w:rtl w:val="0"/>
-        </w:rPr>
-        <w:t xml:space="preserve">- это библиотека Python для упорядочивания и редактирования исходных данных.</w:t>
-      </w:r>
-    </w:p>
-    <w:p>
-      <w:pPr>
-        <w:spacing w:line="480" w:lineRule="auto"/>
-        <w:rPr>
-          <w:sz w:val="30"/>
-          <w:szCs w:val="30"/>
-        </w:rPr>
-      </w:pPr>
-      <w:r>
-        <w:rPr>
-          <w:b w:val="1"/>
-          <w:sz w:val="30"/>
-          <w:szCs w:val="30"/>
-          <w:rtl w:val="0"/>
-        </w:rPr>
-        <w:t xml:space="preserve">Sklearn </w:t>
-      </w:r>
-      <w:r>
-        <w:rPr>
-          <w:sz w:val="30"/>
-          <w:szCs w:val="30"/>
-          <w:rtl w:val="0"/>
-        </w:rPr>
-        <w:t xml:space="preserve">- это набор библиотек, позволяющий создать простенький искусственный интеллект, который сможет сделать предсказание.</w:t>
-      </w:r>
-    </w:p>
-    <w:p>
-      <w:pPr>
-        <w:spacing w:line="480" w:lineRule="auto"/>
-        <w:ind w:firstLine="0"/>
-        <w:rPr>
-          <w:sz w:val="30"/>
-          <w:szCs w:val="30"/>
-        </w:rPr>
-      </w:pPr>
-      <w:r>
-        <w:rPr>
-          <w:b w:val="1"/>
-          <w:sz w:val="30"/>
-          <w:szCs w:val="30"/>
-          <w:rtl w:val="0"/>
-        </w:rPr>
-        <w:t xml:space="preserve">Корреляция</w:t>
-      </w:r>
-      <w:r>
-        <w:rPr>
-          <w:sz w:val="30"/>
-          <w:szCs w:val="30"/>
-          <w:rtl w:val="0"/>
-        </w:rPr>
-        <w:t xml:space="preserve"> - это линейная зависимость между двумя объектами, определяющаяся диапазоном от -1 до 1.</w:t>
-      </w:r>
-    </w:p>
-    <w:p>
-      <w:pPr>
-        <w:spacing w:line="480" w:lineRule="auto"/>
-        <w:ind w:firstLine="0"/>
-        <w:rPr>
-          <w:sz w:val="30"/>
-          <w:szCs w:val="30"/>
-        </w:rPr>
-      </w:pPr>
-      <w:r>
-        <w:rPr>
-          <w:b w:val="1"/>
-          <w:sz w:val="30"/>
-          <w:szCs w:val="30"/>
-          <w:rtl w:val="0"/>
-        </w:rPr>
-        <w:t xml:space="preserve">Нормирование </w:t>
-      </w:r>
-      <w:r>
-        <w:rPr>
-          <w:sz w:val="30"/>
-          <w:szCs w:val="30"/>
-          <w:rtl w:val="0"/>
-        </w:rPr>
-        <w:t xml:space="preserve">- это усреднение всех данных с целью более удобного сравнения.</w:t>
+        <w:jc w:val="left"/>
+        <w:rPr>
+          <w:sz w:val="30"/>
+          <w:szCs w:val="30"/>
+        </w:rPr>
+      </w:pPr>
+      <w:r>
+        <w:rPr>
+          <w:sz w:val="30"/>
+          <w:szCs w:val="30"/>
+          <w:rtl w:val="0"/>
+        </w:rPr>
+        <w:tab/>
+        <w:t xml:space="preserve">Целью нашего исследования является создание графиков смертности и заболеваемости в разных странах, а также поиск и сравнение стран с похожими ситуациями. На основе этих данных, прогноз количества заболевших на несколько дней вперёд и выяснение, действительно ли прививка влияет на количество заболевших.</w:t>
       </w:r>
     </w:p>
     <w:p>
@@ -1107,26 +881,42 @@
       <w:pPr>
         <w:spacing w:line="480" w:lineRule="auto"/>
         <w:ind w:left="0" w:firstLine="0"/>
-        <w:jc w:val="right"/>
-        <w:rPr>
-          <w:sz w:val="30"/>
-          <w:szCs w:val="30"/>
-        </w:rPr>
-      </w:pPr>
-      <w:r>
-        <w:rPr>
-          <w:sz w:val="30"/>
-          <w:szCs w:val="30"/>
-          <w:rtl w:val="0"/>
-        </w:rPr>
-        <w:t xml:space="preserve">Начали свой поиск мы с небольшого файла, в котором находились данные о заболеваемости и смертности на 2020-ый год. Для начала этого было достаточно, но лишь для начала. Со временем, мы поняли, что актуальность этих данных очень низкая, так что, перешли к следующему файлу, в котором уже были данные по сей день. Это очень помогла в работе с данными, так как мы стали лучше представлять то, о чём идёт речь и данные стали более осязаемыми, даже новости пошли в бой.</w:t>
+        <w:rPr>
+          <w:sz w:val="30"/>
+          <w:szCs w:val="30"/>
+        </w:rPr>
+      </w:pPr>
+      <w:r>
+        <w:rPr>
+          <w:sz w:val="30"/>
+          <w:szCs w:val="30"/>
+          <w:rtl w:val="0"/>
+        </w:rPr>
+        <w:tab/>
+        <w:t xml:space="preserve">Начали свой поиск мы с небольшого </w:t>
+      </w:r>
+      <w:r>
+        <w:rPr>
+          <w:b w:val="1"/>
+          <w:sz w:val="30"/>
+          <w:szCs w:val="30"/>
+          <w:rtl w:val="0"/>
+        </w:rPr>
+        <w:t xml:space="preserve">CSV </w:t>
+      </w:r>
+      <w:r>
+        <w:rPr>
+          <w:sz w:val="30"/>
+          <w:szCs w:val="30"/>
+          <w:rtl w:val="0"/>
+        </w:rPr>
+        <w:t xml:space="preserve">файла, в котором находились данные о заболеваемости и смертности на 2020-ый год. Для начала этого было достаточно, но лишь для начала. Со временем, мы поняли, что актуальность этих данных очень низкая, так что, перешли к файлу побольше,  котором уже были данные по сей день. Это очень помогла в работе с данными, так как мы стали лучше представлять то, о чём идёт речь и данные стали более осязаемыми, даже новости пошли в бой.</w:t>
       </w:r>
     </w:p>
     <w:p>
       <w:pPr>
         <w:spacing w:line="480" w:lineRule="auto"/>
         <w:ind w:left="0" w:firstLine="0"/>
-        <w:jc w:val="right"/>
         <w:rPr>
           <w:sz w:val="30"/>
           <w:szCs w:val="30"/>
@@ -1198,7 +988,7 @@
       <w:pPr>
         <w:spacing w:line="480" w:lineRule="auto"/>
         <w:ind w:left="0" w:firstLine="0"/>
-        <w:jc w:val="right"/>
+        <w:jc w:val="left"/>
         <w:rPr>
           <w:sz w:val="30"/>
           <w:szCs w:val="30"/>
@@ -1211,172 +1001,7 @@
           <w:rtl w:val="0"/>
         </w:rPr>
         <w:tab/>
-        <w:t xml:space="preserve">Для преобразования всех наших данных мы использовали Python и конкретно его библиотеку - Pandas. Так как изначально у нас был файл на 61901 строчку и 12 столбиков со статистикой разных стран,</w:t>
-      </w:r>
-      <w:r>
-        <w:rPr>
-          <w:sz w:val="30"/>
-          <w:szCs w:val="30"/>
-        </w:rPr>
-        <w:drawing>
-          <wp:inline distB="114300" distT="114300" distL="114300" distR="114300">
-            <wp:extent cx="5731200" cy="2832100"/>
-            <wp:effectExtent b="0" l="0" r="0" t="0"/>
-            <wp:docPr id="2" name="image8.jpg"/>
-            <a:graphic>
-              <a:graphicData uri="http://schemas.openxmlformats.org/drawingml/2006/picture">
-                <pic:pic>
-                  <pic:nvPicPr>
-                    <pic:cNvPr id="0" name="image8.jpg"/>
-                    <pic:cNvPicPr preferRelativeResize="0"/>
-                  </pic:nvPicPr>
-                  <pic:blipFill>
-                    <a:blip r:embed="rId7"/>
-                    <a:srcRect b="0" l="0" r="0" t="0"/>
-                    <a:stretch>
-                      <a:fillRect/>
-                    </a:stretch>
-                  </pic:blipFill>
-                  <pic:spPr>
-                    <a:xfrm>
-                      <a:off x="0" y="0"/>
-                      <a:ext cx="5731200" cy="2832100"/>
-                    </a:xfrm>
-                    <a:prstGeom prst="rect"/>
-                    <a:ln/>
-                  </pic:spPr>
-                </pic:pic>
-              </a:graphicData>
-            </a:graphic>
-          </wp:inline>
-        </w:drawing>
-      </w:r>
-      <w:r>
-        <w:rPr>
-          <w:rtl w:val="0"/>
-        </w:rPr>
-      </w:r>
-    </w:p>
-    <w:p>
-      <w:pPr>
-        <w:spacing w:line="480" w:lineRule="auto"/>
-        <w:ind w:left="0" w:firstLine="0"/>
-        <w:jc w:val="right"/>
-        <w:rPr>
-          <w:sz w:val="30"/>
-          <w:szCs w:val="30"/>
-        </w:rPr>
-      </w:pPr>
-      <w:r>
-        <w:rPr>
-          <w:sz w:val="30"/>
-          <w:szCs w:val="30"/>
-          <w:rtl w:val="0"/>
-        </w:rPr>
-        <w:t xml:space="preserve">с которым было абсолютно неудобно работать, мы стали его преобразовывать в две разные таблицы - это таблица смертности и таблица заболеваемости. Которые у нас вышли уже на 554 строчки и 181 колонку</w:t>
-      </w:r>
-    </w:p>
-    <w:p>
-      <w:pPr>
-        <w:spacing w:line="480" w:lineRule="auto"/>
-        <w:ind w:left="0" w:firstLine="0"/>
-        <w:jc w:val="right"/>
-        <w:rPr>
-          <w:sz w:val="30"/>
-          <w:szCs w:val="30"/>
-        </w:rPr>
-      </w:pPr>
-      <w:r>
-        <w:rPr>
-          <w:sz w:val="30"/>
-          <w:szCs w:val="30"/>
-        </w:rPr>
-        <w:drawing>
-          <wp:inline distB="114300" distT="114300" distL="114300" distR="114300">
-            <wp:extent cx="2747963" cy="1345941"/>
-            <wp:effectExtent b="0" l="0" r="0" t="0"/>
-            <wp:docPr id="8" name="image5.jpg"/>
-            <a:graphic>
-              <a:graphicData uri="http://schemas.openxmlformats.org/drawingml/2006/picture">
-                <pic:pic>
-                  <pic:nvPicPr>
-                    <pic:cNvPr id="0" name="image5.jpg"/>
-                    <pic:cNvPicPr preferRelativeResize="0"/>
-                  </pic:nvPicPr>
-                  <pic:blipFill>
-                    <a:blip r:embed="rId8"/>
-                    <a:srcRect b="0" l="0" r="0" t="0"/>
-                    <a:stretch>
-                      <a:fillRect/>
-                    </a:stretch>
-                  </pic:blipFill>
-                  <pic:spPr>
-                    <a:xfrm>
-                      <a:off x="0" y="0"/>
-                      <a:ext cx="2747963" cy="1345941"/>
-                    </a:xfrm>
-                    <a:prstGeom prst="rect"/>
-                    <a:ln/>
-                  </pic:spPr>
-                </pic:pic>
-              </a:graphicData>
-            </a:graphic>
-          </wp:inline>
-        </w:drawing>
-      </w:r>
-      <w:r>
-        <w:rPr>
-          <w:sz w:val="30"/>
-          <w:szCs w:val="30"/>
-          <w:rtl w:val="0"/>
-        </w:rPr>
-        <w:t xml:space="preserve"> </w:t>
-      </w:r>
-      <w:r>
-        <w:rPr>
-          <w:sz w:val="30"/>
-          <w:szCs w:val="30"/>
-        </w:rPr>
-        <w:drawing>
-          <wp:inline distB="114300" distT="114300" distL="114300" distR="114300">
-            <wp:extent cx="2761710" cy="1342498"/>
-            <wp:effectExtent b="0" l="0" r="0" t="0"/>
-            <wp:docPr id="4" name="image9.jpg"/>
-            <a:graphic>
-              <a:graphicData uri="http://schemas.openxmlformats.org/drawingml/2006/picture">
-                <pic:pic>
-                  <pic:nvPicPr>
-                    <pic:cNvPr id="0" name="image9.jpg"/>
-                    <pic:cNvPicPr preferRelativeResize="0"/>
-                  </pic:nvPicPr>
-                  <pic:blipFill>
-                    <a:blip r:embed="rId9"/>
-                    <a:srcRect b="0" l="0" r="0" t="0"/>
-                    <a:stretch>
-                      <a:fillRect/>
-                    </a:stretch>
-                  </pic:blipFill>
-                  <pic:spPr>
-                    <a:xfrm>
-                      <a:off x="0" y="0"/>
-                      <a:ext cx="2761710" cy="1342498"/>
-                    </a:xfrm>
-                    <a:prstGeom prst="rect"/>
-                    <a:ln/>
-                  </pic:spPr>
-                </pic:pic>
-              </a:graphicData>
-            </a:graphic>
-          </wp:inline>
-        </w:drawing>
-      </w:r>
-      <w:r>
-        <w:rPr>
-          <w:sz w:val="30"/>
-          <w:szCs w:val="30"/>
-          <w:rtl w:val="0"/>
-        </w:rPr>
-        <w:t xml:space="preserve">Кроме того, эти две таблицы у нас были отсортированы по дням, что нам очень помогло в будущем. Также, несколько стран, которые не имели веса в дальнейшем были пропущены, так как просто нагружали наш код лишними операциями. Все эти действия нам позволили более продуктивно работать, так что, определённо, это стоило потраченного времени.</w:t>
+        <w:t xml:space="preserve">Для преобразования всех наших данных мы использовали Python и конкретно его библеотеку - Pandas. Так как изначально у нас был просто CSV файл, с которым было абсолютно неудобно работать, мы стали его преобразовывать в две разные таблицы - это таблица смертности и таблица заболеваний. Кроме того, эти две таблицы у нас были отсортированы по дням, что нам очень помогло в будущем. Также, так вышло, что нам пришлось удалить несколько стран, которые не имели веса в дальнейшем будущем, так как просто нагружали наш код лишними операциями, но при этом были без кого-либо заболевшего или умершего. К тому же, были страны, которые не имели данных в начале, но имели все остальные данные, из-за них нам пришлось обрезать всю нашу таблицу в начале. Зато, все эти действия нам позволили более продуктивно работать, так что, определённо, это стоило потраченного времени.</w:t>
       </w:r>
     </w:p>
     <w:p>
@@ -1443,68 +1068,6 @@
     <w:p>
       <w:pPr>
         <w:spacing w:line="480" w:lineRule="auto"/>
-        <w:jc w:val="right"/>
-        <w:rPr>
-          <w:sz w:val="30"/>
-          <w:szCs w:val="30"/>
-        </w:rPr>
-      </w:pPr>
-      <w:r>
-        <w:rPr>
-          <w:sz w:val="30"/>
-          <w:szCs w:val="30"/>
-          <w:rtl w:val="0"/>
-        </w:rPr>
-        <w:t xml:space="preserve">Для визуализации данных изначально мы использовали библиотеку Pandas, но она не позволила бы нам вывести все наши графики на отдельную интернет страничку, чтобы мы могли более наглядно показать все данные, которые были получены и обработаны, из-за чего, в итоге мы перешли к набору библиотек Dash и Plotly, что уже позволило задуманное нами воплотить в реальность. </w:t>
-      </w:r>
-      <w:r>
-        <w:rPr>
-          <w:sz w:val="30"/>
-          <w:szCs w:val="30"/>
-        </w:rPr>
-        <w:drawing>
-          <wp:inline distB="114300" distT="114300" distL="114300" distR="114300">
-            <wp:extent cx="5731200" cy="2743200"/>
-            <wp:effectExtent b="0" l="0" r="0" t="0"/>
-            <wp:docPr id="9" name="image7.jpg"/>
-            <a:graphic>
-              <a:graphicData uri="http://schemas.openxmlformats.org/drawingml/2006/picture">
-                <pic:pic>
-                  <pic:nvPicPr>
-                    <pic:cNvPr id="0" name="image7.jpg"/>
-                    <pic:cNvPicPr preferRelativeResize="0"/>
-                  </pic:nvPicPr>
-                  <pic:blipFill>
-                    <a:blip r:embed="rId10"/>
-                    <a:srcRect b="0" l="0" r="0" t="0"/>
-                    <a:stretch>
-                      <a:fillRect/>
-                    </a:stretch>
-                  </pic:blipFill>
-                  <pic:spPr>
-                    <a:xfrm>
-                      <a:off x="0" y="0"/>
-                      <a:ext cx="5731200" cy="2743200"/>
-                    </a:xfrm>
-                    <a:prstGeom prst="rect"/>
-                    <a:ln/>
-                  </pic:spPr>
-                </pic:pic>
-              </a:graphicData>
-            </a:graphic>
-          </wp:inline>
-        </w:drawing>
-      </w:r>
-      <w:r>
-        <w:rPr>
-          <w:rtl w:val="0"/>
-        </w:rPr>
-      </w:r>
-    </w:p>
-    <w:p>
-      <w:pPr>
-        <w:spacing w:line="480" w:lineRule="auto"/>
-        <w:jc w:val="right"/>
         <w:rPr/>
       </w:pPr>
       <w:r>
@@ -1513,31 +1076,52 @@
           <w:szCs w:val="30"/>
           <w:rtl w:val="0"/>
         </w:rPr>
-        <w:t xml:space="preserve">И тут, мы начали сталкиваться с одной проблемой за другой.</w:t>
-      </w:r>
-      <w:r>
-        <w:rPr>
-          <w:rtl w:val="0"/>
-        </w:rPr>
-      </w:r>
-    </w:p>
-    <w:p>
-      <w:pPr>
-        <w:spacing w:line="480" w:lineRule="auto"/>
-        <w:jc w:val="right"/>
-        <w:rPr>
-          <w:b w:val="1"/>
-          <w:sz w:val="48"/>
-          <w:szCs w:val="48"/>
-        </w:rPr>
-      </w:pPr>
-      <w:r>
-        <w:rPr>
-          <w:sz w:val="30"/>
-          <w:szCs w:val="30"/>
-          <w:rtl w:val="0"/>
-        </w:rPr>
-        <w:t xml:space="preserve">Так как мы хотели сделать сайт, он должен быть хоть немного, но интерактивным. Для этого мы сделали возможность выбора стран в специальной панели. И выбор срока, за который можно видеть количество заболевших. Для работы этого всего нужна функция обратного вызова, которая и была основным источником нашей головной боли.</w:t>
+        <w:tab/>
+        <w:t xml:space="preserve">Для визуализации данных изначально мы использовали библиотеку Pandas, но она не позволила бы нам вывести все наши диаграммы на отдельную интернет страничку, так что, в итоге мы перешли к набору библиотек Dash и Plotly, что уже позволило задуманное нами воплотить в реальность. И тут, мы начали сталкиваться с одной проблемой за другой проблемой.</w:t>
+      </w:r>
+      <w:r>
+        <w:rPr>
+          <w:rtl w:val="0"/>
+        </w:rPr>
+      </w:r>
+    </w:p>
+    <w:p>
+      <w:pPr>
+        <w:spacing w:line="480" w:lineRule="auto"/>
+        <w:rPr/>
+      </w:pPr>
+      <w:r>
+        <w:rPr>
+          <w:sz w:val="30"/>
+          <w:szCs w:val="30"/>
+          <w:rtl w:val="0"/>
+        </w:rPr>
+        <w:tab/>
+        <w:t xml:space="preserve">Прежде всего, мы совсем не знали, как работать с этими библиотеками, что было решить проще всего, но дальше были проблемы, которые решить было в разы трудней.</w:t>
+      </w:r>
+      <w:r>
+        <w:rPr>
+          <w:rtl w:val="0"/>
+        </w:rPr>
+      </w:r>
+    </w:p>
+    <w:p>
+      <w:pPr>
+        <w:spacing w:line="480" w:lineRule="auto"/>
+        <w:rPr>
+          <w:b w:val="1"/>
+          <w:sz w:val="48"/>
+          <w:szCs w:val="48"/>
+        </w:rPr>
+      </w:pPr>
+      <w:r>
+        <w:rPr>
+          <w:sz w:val="30"/>
+          <w:szCs w:val="30"/>
+          <w:rtl w:val="0"/>
+        </w:rPr>
+        <w:tab/>
+        <w:t xml:space="preserve">Так как мы хотели сделать сайт, он должен быть хоть немного, но интерактивным. Для этого мы сделали возможность выбора стран в специальной панели. И выбор срока, за который можно видеть количество заболевших. Для работы этого всего нужна функция обратного вызова, которая и была основным источником нашей головной боли. </w:t>
       </w:r>
       <w:r>
         <w:rPr>
@@ -1594,40 +1178,22 @@
           <w:szCs w:val="48"/>
           <w:rtl w:val="0"/>
         </w:rPr>
-        <w:t xml:space="preserve">Нормирование:</w:t>
-      </w:r>
-    </w:p>
-    <w:p>
-      <w:pPr>
-        <w:spacing w:line="480" w:lineRule="auto"/>
-        <w:jc w:val="center"/>
-        <w:rPr>
-          <w:sz w:val="30"/>
-          <w:szCs w:val="30"/>
-        </w:rPr>
-      </w:pPr>
-      <w:r>
-        <w:rPr>
-          <w:rtl w:val="0"/>
-        </w:rPr>
-      </w:r>
-    </w:p>
-    <w:p>
-      <w:pPr>
-        <w:spacing w:line="480" w:lineRule="auto"/>
-        <w:jc w:val="right"/>
-        <w:rPr>
-          <w:sz w:val="30"/>
-          <w:szCs w:val="30"/>
-        </w:rPr>
-      </w:pPr>
-      <w:r>
-        <w:rPr>
-          <w:sz w:val="30"/>
-          <w:szCs w:val="30"/>
-          <w:rtl w:val="0"/>
-        </w:rPr>
-        <w:t xml:space="preserve">Со временем нам пришлось пронормировать данные, чтобы мы могли сравнить графики заболеваемости разных стран и графики заболеваемости одной страны с графиком смертности всё той же страны, а так как без нормирования это было невозможно, мы пошли искать варианты, которые нам бы помогли с этим. Так как мы поняли, что вариантов было куча, мы попробовали не сильно сложный вариант - это было линейное нормирование(x - x(min) / x(max) - x(min)), оно нам показалось подходящим, но мы решили попробовать ещё один вариант - логорифмизация данных(log10(x)), этот вид нормирования нам уже показалось менее подходящим, так что, остановились мы на первом варианте. Из-за чего все наши данные находились в диапазоне от 0 до 1, что позволило их сравнивать на графиках.</w:t>
+        <w:t xml:space="preserve">Нормирование и все его варианты:</w:t>
+      </w:r>
+    </w:p>
+    <w:p>
+      <w:pPr>
+        <w:spacing w:line="480" w:lineRule="auto"/>
+        <w:jc w:val="center"/>
+        <w:rPr>
+          <w:sz w:val="30"/>
+          <w:szCs w:val="30"/>
+        </w:rPr>
+      </w:pPr>
+      <w:r>
+        <w:rPr>
+          <w:rtl w:val="0"/>
+        </w:rPr>
       </w:r>
     </w:p>
     <w:p>
@@ -1635,52 +1201,18 @@
         <w:spacing w:line="480" w:lineRule="auto"/>
         <w:jc w:val="left"/>
         <w:rPr>
-          <w:sz w:val="48"/>
-          <w:szCs w:val="48"/>
-        </w:rPr>
-      </w:pPr>
-      <w:r>
-        <w:rPr>
-          <w:sz w:val="48"/>
-          <w:szCs w:val="48"/>
-        </w:rPr>
-        <w:drawing>
-          <wp:inline distB="114300" distT="114300" distL="114300" distR="114300">
-            <wp:extent cx="5731200" cy="2819400"/>
-            <wp:effectExtent b="0" l="0" r="0" t="0"/>
-            <wp:docPr id="6" name="image10.jpg"/>
-            <a:graphic>
-              <a:graphicData uri="http://schemas.openxmlformats.org/drawingml/2006/picture">
-                <pic:pic>
-                  <pic:nvPicPr>
-                    <pic:cNvPr id="0" name="image10.jpg"/>
-                    <pic:cNvPicPr preferRelativeResize="0"/>
-                  </pic:nvPicPr>
-                  <pic:blipFill>
-                    <a:blip r:embed="rId11"/>
-                    <a:srcRect b="0" l="0" r="0" t="0"/>
-                    <a:stretch>
-                      <a:fillRect/>
-                    </a:stretch>
-                  </pic:blipFill>
-                  <pic:spPr>
-                    <a:xfrm>
-                      <a:off x="0" y="0"/>
-                      <a:ext cx="5731200" cy="2819400"/>
-                    </a:xfrm>
-                    <a:prstGeom prst="rect"/>
-                    <a:ln/>
-                  </pic:spPr>
-                </pic:pic>
-              </a:graphicData>
-            </a:graphic>
-          </wp:inline>
-        </w:drawing>
-      </w:r>
-      <w:r>
-        <w:rPr>
-          <w:rtl w:val="0"/>
-        </w:rPr>
+          <w:sz w:val="30"/>
+          <w:szCs w:val="30"/>
+        </w:rPr>
+      </w:pPr>
+      <w:r>
+        <w:rPr>
+          <w:sz w:val="30"/>
+          <w:szCs w:val="30"/>
+          <w:rtl w:val="0"/>
+        </w:rPr>
+        <w:tab/>
+        <w:t xml:space="preserve">Со временем нам пришлось пронормировать данные, чтобы мы могли сравнить графики заболеваемости разных стран, а так как без нормирования это было невозможно, мы пошли искать варианты, которые нам бы помогли с этим. Так как мы поняли, что вариантов было куча, мы попробовали не сильно сложный вариант - это было линейное нормирование, оно нам показалось подходящим, но мы решили попробовать ещё один вариант - логорифмизация данных, этот вид нормирования нам уже показалось менее подходящим, так что, остановились мы на первом варианте.</w:t>
       </w:r>
     </w:p>
     <w:p>
@@ -1688,8 +1220,8 @@
         <w:spacing w:line="480" w:lineRule="auto"/>
         <w:jc w:val="left"/>
         <w:rPr>
-          <w:sz w:val="30"/>
-          <w:szCs w:val="30"/>
+          <w:sz w:val="48"/>
+          <w:szCs w:val="48"/>
         </w:rPr>
       </w:pPr>
       <w:r>
@@ -1737,7 +1269,7 @@
     <w:p>
       <w:pPr>
         <w:spacing w:line="480" w:lineRule="auto"/>
-        <w:jc w:val="right"/>
+        <w:jc w:val="left"/>
         <w:rPr>
           <w:sz w:val="30"/>
           <w:szCs w:val="30"/>
@@ -1750,49 +1282,7 @@
           <w:rtl w:val="0"/>
         </w:rPr>
         <w:tab/>
-        <w:t xml:space="preserve">После нормирования и визуализации нормированных данных, мы пришли к выводу о том, что на глаз нам никак не определить схожие страны, лишь с большой погрешностью, а для того, чтобы не заниматься самодурством, мы пришли к выводу, что нам нужно знать корреляцию между странами. Но всё также, и тут без трудностей не обошлось. И так мы нашли два вида корреляции, которые нам подходили - это с помощью Numpy и с помощью Pandas. Конечно же, просто так нам ничего не давалось, ведь нам надо было узнать как-то самые похожие страны, но и Numpy, и Pandas нам предлагали лишь корреляцию между всеми странами. Но, это было не сложной задачей, так как мы уже были уверенными пользователями на тот момент, нам лишь пришлось отсортировать полученные данные и взять первые 5 коррелирующих страны с той, которую мы прокоррелировали. И та-дам, у нас есть самые похожие страны.</w:t>
-      </w:r>
-      <w:r>
-        <w:drawing>
-          <wp:anchor allowOverlap="1" behindDoc="0" distB="114300" distT="114300" distL="114300" distR="114300" hidden="0" layoutInCell="1" locked="0" relativeHeight="0" simplePos="0">
-            <wp:simplePos x="0" y="0"/>
-            <wp:positionH relativeFrom="column">
-              <wp:posOffset>1</wp:posOffset>
-            </wp:positionH>
-            <wp:positionV relativeFrom="paragraph">
-              <wp:posOffset>4638675</wp:posOffset>
-            </wp:positionV>
-            <wp:extent cx="3133725" cy="4162425"/>
-            <wp:effectExtent b="0" l="0" r="0" t="0"/>
-            <wp:wrapSquare wrapText="bothSides" distB="114300" distT="114300" distL="114300" distR="114300"/>
-            <wp:docPr id="5" name="image6.jpg"/>
-            <a:graphic>
-              <a:graphicData uri="http://schemas.openxmlformats.org/drawingml/2006/picture">
-                <pic:pic>
-                  <pic:nvPicPr>
-                    <pic:cNvPr id="0" name="image6.jpg"/>
-                    <pic:cNvPicPr preferRelativeResize="0"/>
-                  </pic:nvPicPr>
-                  <pic:blipFill>
-                    <a:blip r:embed="rId12"/>
-                    <a:srcRect b="0" l="0" r="0" t="0"/>
-                    <a:stretch>
-                      <a:fillRect/>
-                    </a:stretch>
-                  </pic:blipFill>
-                  <pic:spPr>
-                    <a:xfrm>
-                      <a:off x="0" y="0"/>
-                      <a:ext cx="3133725" cy="4162425"/>
-                    </a:xfrm>
-                    <a:prstGeom prst="rect"/>
-                    <a:ln/>
-                  </pic:spPr>
-                </pic:pic>
-              </a:graphicData>
-            </a:graphic>
-          </wp:anchor>
-        </w:drawing>
+        <w:t xml:space="preserve">После нормирования и визуализации нормированных данных, мы пришли к выводу о том, что на глаз нам никак не определить схожие страны, лишь с большой погрешностью, а для того, чтобы не заниматься самодурством, мы пришли к выводу, что нам нужны корреляция между странами. Но всё также, и тут без трудностей не обошлось. Мы всё также не знали, как узнать корреляцию между странами, так что, пошли искать информацию. И так мы нашли два вида корреляции, которые нам подходили - это с помощью Numpy и с помощью Pandas. Конечно же, тут тоже без трудностей не обошлось, ведь нам надо было узнать как-то самые похожие страны, но и Numpy и Pandas нам предлагали лишь корреляцию между всеми странами. Но, это было не сложной задачей, так как мы уже были уверенными пользователями на тот момент, нам лишь пришлось отсортировать полученные данные и взять первые 5 коррелирующих страны с той, которую мы прокоррелировали. И та-дам, у нас есть самые похожие страны.</w:t>
       </w:r>
     </w:p>
     <w:p>
@@ -1832,8 +1322,9 @@
         <w:ind w:left="0" w:firstLine="0"/>
         <w:jc w:val="center"/>
         <w:rPr>
-          <w:sz w:val="30"/>
-          <w:szCs w:val="30"/>
+          <w:b w:val="1"/>
+          <w:sz w:val="48"/>
+          <w:szCs w:val="48"/>
         </w:rPr>
       </w:pPr>
       <w:r>
@@ -1845,11 +1336,6 @@
         </w:rPr>
         <w:t xml:space="preserve">Обучение линейной регрессии:</w:t>
       </w:r>
-      <w:r>
-        <w:rPr>
-          <w:rtl w:val="0"/>
-        </w:rPr>
-      </w:r>
     </w:p>
     <w:p>
       <w:pPr>
@@ -1863,15 +1349,34 @@
       </w:pPr>
       <w:r>
         <w:rPr>
-          <w:rtl w:val="0"/>
-        </w:rPr>
+          <w:sz w:val="30"/>
+          <w:szCs w:val="30"/>
+          <w:rtl w:val="0"/>
+        </w:rPr>
+        <w:t xml:space="preserve">(мутная тема для нас, пока что)</w:t>
       </w:r>
     </w:p>
     <w:p>
       <w:pPr>
         <w:spacing w:line="480" w:lineRule="auto"/>
         <w:ind w:left="0" w:firstLine="0"/>
-        <w:jc w:val="right"/>
+        <w:jc w:val="center"/>
+        <w:rPr>
+          <w:sz w:val="30"/>
+          <w:szCs w:val="30"/>
+        </w:rPr>
+      </w:pPr>
+      <w:r>
+        <w:rPr>
+          <w:rtl w:val="0"/>
+        </w:rPr>
+      </w:r>
+    </w:p>
+    <w:p>
+      <w:pPr>
+        <w:spacing w:line="480" w:lineRule="auto"/>
+        <w:ind w:left="0" w:firstLine="0"/>
+        <w:jc w:val="left"/>
         <w:rPr>
           <w:sz w:val="30"/>
           <w:szCs w:val="30"/>
@@ -1900,45 +1405,6 @@
       </w:pPr>
       <w:r>
         <w:rPr>
-          <w:b w:val="1"/>
-          <w:sz w:val="48"/>
-          <w:szCs w:val="48"/>
-        </w:rPr>
-        <w:drawing>
-          <wp:inline distB="114300" distT="114300" distL="114300" distR="114300">
-            <wp:extent cx="5731200" cy="2908300"/>
-            <wp:effectExtent b="0" l="0" r="0" t="0"/>
-            <wp:docPr id="3" name="image1.jpg"/>
-            <a:graphic>
-              <a:graphicData uri="http://schemas.openxmlformats.org/drawingml/2006/picture">
-                <pic:pic>
-                  <pic:nvPicPr>
-                    <pic:cNvPr id="0" name="image1.jpg"/>
-                    <pic:cNvPicPr preferRelativeResize="0"/>
-                  </pic:nvPicPr>
-                  <pic:blipFill>
-                    <a:blip r:embed="rId13"/>
-                    <a:srcRect b="0" l="0" r="0" t="0"/>
-                    <a:stretch>
-                      <a:fillRect/>
-                    </a:stretch>
-                  </pic:blipFill>
-                  <pic:spPr>
-                    <a:xfrm>
-                      <a:off x="0" y="0"/>
-                      <a:ext cx="5731200" cy="2908300"/>
-                    </a:xfrm>
-                    <a:prstGeom prst="rect"/>
-                    <a:ln/>
-                  </pic:spPr>
-                </pic:pic>
-              </a:graphicData>
-            </a:graphic>
-          </wp:inline>
-        </w:drawing>
-      </w:r>
-      <w:r>
-        <w:rPr>
           <w:rtl w:val="0"/>
         </w:rPr>
       </w:r>
@@ -1961,7 +1427,7 @@
           <w:szCs w:val="48"/>
           <w:rtl w:val="0"/>
         </w:rPr>
-        <w:t xml:space="preserve">Статистистические данные о вакцинации:</w:t>
+        <w:t xml:space="preserve">Итоги:</w:t>
       </w:r>
     </w:p>
     <w:p>
@@ -1984,200 +1450,25 @@
       <w:pPr>
         <w:spacing w:line="480" w:lineRule="auto"/>
         <w:ind w:left="0" w:firstLine="0"/>
-        <w:jc w:val="right"/>
-        <w:rPr>
-          <w:sz w:val="30"/>
-          <w:szCs w:val="30"/>
-        </w:rPr>
-      </w:pPr>
-      <w:r>
-        <w:rPr>
-          <w:sz w:val="30"/>
-          <w:szCs w:val="30"/>
-          <w:rtl w:val="0"/>
-        </w:rPr>
-        <w:t xml:space="preserve">Так как у нас уже была вся информация, мы решили подвести некоторые интересные статистические данные.</w:t>
-      </w:r>
-    </w:p>
-    <w:p>
-      <w:pPr>
-        <w:spacing w:line="480" w:lineRule="auto"/>
-        <w:ind w:left="0" w:firstLine="0"/>
-        <w:jc w:val="right"/>
-        <w:rPr>
-          <w:sz w:val="30"/>
-          <w:szCs w:val="30"/>
-        </w:rPr>
-      </w:pPr>
-      <w:r>
-        <w:rPr>
-          <w:sz w:val="30"/>
-          <w:szCs w:val="30"/>
-          <w:rtl w:val="0"/>
-        </w:rPr>
-        <w:t xml:space="preserve">Мы решили узнать, в какой момент в России вакцинировалось 10%, в какой 30% и в какой 40% человек. Узнать мы это смогли, благодаря тому же открытому ресурсу </w:t>
-      </w:r>
-      <w:hyperlink r:id="rId14">
-        <w:r>
-          <w:rPr>
-            <w:color w:val="1155cc"/>
-            <w:sz w:val="30"/>
-            <w:szCs w:val="30"/>
-            <w:u w:val="single"/>
-            <w:rtl w:val="0"/>
-          </w:rPr>
-          <w:t xml:space="preserve">Our World In Data</w:t>
-        </w:r>
-      </w:hyperlink>
-      <w:r>
-        <w:rPr>
-          <w:sz w:val="30"/>
-          <w:szCs w:val="30"/>
-          <w:rtl w:val="0"/>
-        </w:rPr>
-        <w:t xml:space="preserve">, благодаря которому мы узнали и о заболеваемости.  </w:t>
-      </w:r>
-    </w:p>
-    <w:p>
-      <w:pPr>
-        <w:spacing w:line="480" w:lineRule="auto"/>
-        <w:ind w:left="0" w:firstLine="0"/>
-        <w:jc w:val="right"/>
-        <w:rPr>
-          <w:sz w:val="30"/>
-          <w:szCs w:val="30"/>
-        </w:rPr>
-      </w:pPr>
-      <w:r>
-        <w:rPr>
-          <w:sz w:val="30"/>
-          <w:szCs w:val="30"/>
-        </w:rPr>
-        <w:drawing>
-          <wp:inline distB="114300" distT="114300" distL="114300" distR="114300">
-            <wp:extent cx="5731200" cy="2844800"/>
-            <wp:effectExtent b="0" l="0" r="0" t="0"/>
-            <wp:docPr id="10" name="image3.png"/>
-            <a:graphic>
-              <a:graphicData uri="http://schemas.openxmlformats.org/drawingml/2006/picture">
-                <pic:pic>
-                  <pic:nvPicPr>
-                    <pic:cNvPr id="0" name="image3.png"/>
-                    <pic:cNvPicPr preferRelativeResize="0"/>
-                  </pic:nvPicPr>
-                  <pic:blipFill>
-                    <a:blip r:embed="rId15"/>
-                    <a:srcRect b="0" l="0" r="0" t="0"/>
-                    <a:stretch>
-                      <a:fillRect/>
-                    </a:stretch>
-                  </pic:blipFill>
-                  <pic:spPr>
-                    <a:xfrm>
-                      <a:off x="0" y="0"/>
-                      <a:ext cx="5731200" cy="2844800"/>
-                    </a:xfrm>
-                    <a:prstGeom prst="rect"/>
-                    <a:ln/>
-                  </pic:spPr>
-                </pic:pic>
-              </a:graphicData>
-            </a:graphic>
-          </wp:inline>
-        </w:drawing>
-      </w:r>
-      <w:r>
-        <w:rPr>
-          <w:sz w:val="30"/>
-          <w:szCs w:val="30"/>
-          <w:rtl w:val="0"/>
-        </w:rPr>
-        <w:t xml:space="preserve">А также, мы можем узнать сезонность и частоту заболеваемости по дням недели и месяцам, что мы и сделали. И вот, что мы получили: </w:t>
-      </w:r>
-      <w:r>
-        <w:rPr>
-          <w:sz w:val="30"/>
-          <w:szCs w:val="30"/>
-        </w:rPr>
-        <w:drawing>
-          <wp:inline distB="114300" distT="114300" distL="114300" distR="114300">
-            <wp:extent cx="2638425" cy="1514475"/>
-            <wp:effectExtent b="0" l="0" r="0" t="0"/>
-            <wp:docPr id="7" name="image4.jpg"/>
-            <a:graphic>
-              <a:graphicData uri="http://schemas.openxmlformats.org/drawingml/2006/picture">
-                <pic:pic>
-                  <pic:nvPicPr>
-                    <pic:cNvPr id="0" name="image4.jpg"/>
-                    <pic:cNvPicPr preferRelativeResize="0"/>
-                  </pic:nvPicPr>
-                  <pic:blipFill>
-                    <a:blip r:embed="rId16"/>
-                    <a:srcRect b="0" l="0" r="0" t="0"/>
-                    <a:stretch>
-                      <a:fillRect/>
-                    </a:stretch>
-                  </pic:blipFill>
-                  <pic:spPr>
-                    <a:xfrm>
-                      <a:off x="0" y="0"/>
-                      <a:ext cx="2638425" cy="1514475"/>
-                    </a:xfrm>
-                    <a:prstGeom prst="rect"/>
-                    <a:ln/>
-                  </pic:spPr>
-                </pic:pic>
-              </a:graphicData>
-            </a:graphic>
-          </wp:inline>
-        </w:drawing>
-      </w:r>
-      <w:r>
-        <w:rPr>
-          <w:rtl w:val="0"/>
-        </w:rPr>
-      </w:r>
-      <w:r>
-        <w:drawing>
-          <wp:anchor allowOverlap="1" behindDoc="0" distB="114300" distT="114300" distL="114300" distR="114300" hidden="0" layoutInCell="1" locked="0" relativeHeight="0" simplePos="0">
-            <wp:simplePos x="0" y="0"/>
-            <wp:positionH relativeFrom="column">
-              <wp:posOffset>1</wp:posOffset>
-            </wp:positionH>
-            <wp:positionV relativeFrom="paragraph">
-              <wp:posOffset>4943475</wp:posOffset>
-            </wp:positionV>
-            <wp:extent cx="2771775" cy="1381125"/>
-            <wp:effectExtent b="0" l="0" r="0" t="0"/>
-            <wp:wrapSquare wrapText="bothSides" distB="114300" distT="114300" distL="114300" distR="114300"/>
-            <wp:docPr id="1" name="image2.jpg"/>
-            <a:graphic>
-              <a:graphicData uri="http://schemas.openxmlformats.org/drawingml/2006/picture">
-                <pic:pic>
-                  <pic:nvPicPr>
-                    <pic:cNvPr id="0" name="image2.jpg"/>
-                    <pic:cNvPicPr preferRelativeResize="0"/>
-                  </pic:nvPicPr>
-                  <pic:blipFill>
-                    <a:blip r:embed="rId17"/>
-                    <a:srcRect b="0" l="0" r="0" t="0"/>
-                    <a:stretch>
-                      <a:fillRect/>
-                    </a:stretch>
-                  </pic:blipFill>
-                  <pic:spPr>
-                    <a:xfrm>
-                      <a:off x="0" y="0"/>
-                      <a:ext cx="2771775" cy="1381125"/>
-                    </a:xfrm>
-                    <a:prstGeom prst="rect"/>
-                    <a:ln/>
-                  </pic:spPr>
-                </pic:pic>
-              </a:graphicData>
-            </a:graphic>
-          </wp:anchor>
-        </w:drawing>
+        <w:jc w:val="left"/>
+        <w:rPr>
+          <w:sz w:val="30"/>
+          <w:szCs w:val="30"/>
+        </w:rPr>
+      </w:pPr>
+      <w:r>
+        <w:rPr>
+          <w:sz w:val="30"/>
+          <w:szCs w:val="30"/>
+          <w:rtl w:val="0"/>
+        </w:rPr>
+        <w:tab/>
+        <w:t xml:space="preserve">И так, что же в итоге</w:t>
+      </w:r>
+      <w:r>
+        <w:rPr>
+          <w:rtl w:val="0"/>
+        </w:rPr>
       </w:r>
     </w:p>
     <w:sectPr>
